--- a/Calculus/cal-II/Notes/Lect Review/SOL-Cal-II_lecture-R.docx
+++ b/Calculus/cal-II/Notes/Lect Review/SOL-Cal-II_lecture-R.docx
@@ -156,10 +156,10 @@
             <v:path o:extrusionok="f" gradientshapeok="t" o:connecttype="rect"/>
             <o:lock v:ext="edit" aspectratio="t"/>
           </v:shapetype>
-          <v:shape id="_x0000_i1025" type="#_x0000_t75" style="width:99.35pt;height:22pt" o:ole="">
+          <v:shape id="_x0000_i1025" type="#_x0000_t75" style="width:99.3pt;height:21.9pt" o:ole="">
             <v:imagedata r:id="rId8" o:title=""/>
           </v:shape>
-          <o:OLEObject Type="Embed" ProgID="Equation.DSMT4" ShapeID="_x0000_i1025" DrawAspect="Content" ObjectID="_1650709405" r:id="rId9"/>
+          <o:OLEObject Type="Embed" ProgID="Equation.DSMT4" ShapeID="_x0000_i1025" DrawAspect="Content" ObjectID="_1651140381" r:id="rId9"/>
         </w:object>
       </w:r>
     </w:p>
@@ -197,10 +197,10 @@
           <w:position w:val="-16"/>
         </w:rPr>
         <w:object w:dxaOrig="1620" w:dyaOrig="400">
-          <v:shape id="_x0000_i1026" type="#_x0000_t75" style="width:81.65pt;height:20pt" o:ole="">
+          <v:shape id="_x0000_i1026" type="#_x0000_t75" style="width:81.6pt;height:20.1pt" o:ole="">
             <v:imagedata r:id="rId10" o:title=""/>
           </v:shape>
-          <o:OLEObject Type="Embed" ProgID="Equation.DSMT4" ShapeID="_x0000_i1026" DrawAspect="Content" ObjectID="_1650709406" r:id="rId11"/>
+          <o:OLEObject Type="Embed" ProgID="Equation.DSMT4" ShapeID="_x0000_i1026" DrawAspect="Content" ObjectID="_1651140382" r:id="rId11"/>
         </w:object>
       </w:r>
     </w:p>
@@ -257,10 +257,10 @@
           <w:position w:val="-10"/>
         </w:rPr>
         <w:object w:dxaOrig="1600" w:dyaOrig="440">
-          <v:shape id="_x0000_i1027" type="#_x0000_t75" style="width:80pt;height:22pt" o:ole="">
+          <v:shape id="_x0000_i1027" type="#_x0000_t75" style="width:80.1pt;height:21.9pt" o:ole="">
             <v:imagedata r:id="rId12" o:title=""/>
           </v:shape>
-          <o:OLEObject Type="Embed" ProgID="Equation.DSMT4" ShapeID="_x0000_i1027" DrawAspect="Content" ObjectID="_1650709407" r:id="rId13"/>
+          <o:OLEObject Type="Embed" ProgID="Equation.DSMT4" ShapeID="_x0000_i1027" DrawAspect="Content" ObjectID="_1651140383" r:id="rId13"/>
         </w:object>
       </w:r>
     </w:p>
@@ -301,10 +301,10 @@
           <w:position w:val="-10"/>
         </w:rPr>
         <w:object w:dxaOrig="1700" w:dyaOrig="440">
-          <v:shape id="_x0000_i1028" type="#_x0000_t75" style="width:85pt;height:22pt" o:ole="">
+          <v:shape id="_x0000_i1028" type="#_x0000_t75" style="width:84.9pt;height:21.9pt" o:ole="">
             <v:imagedata r:id="rId14" o:title=""/>
           </v:shape>
-          <o:OLEObject Type="Embed" ProgID="Equation.DSMT4" ShapeID="_x0000_i1028" DrawAspect="Content" ObjectID="_1650709408" r:id="rId15"/>
+          <o:OLEObject Type="Embed" ProgID="Equation.DSMT4" ShapeID="_x0000_i1028" DrawAspect="Content" ObjectID="_1651140384" r:id="rId15"/>
         </w:object>
       </w:r>
     </w:p>
@@ -320,10 +320,10 @@
           <w:position w:val="-22"/>
         </w:rPr>
         <w:object w:dxaOrig="1620" w:dyaOrig="560">
-          <v:shape id="_x0000_i1029" type="#_x0000_t75" style="width:80.65pt;height:28pt" o:ole="">
+          <v:shape id="_x0000_i1029" type="#_x0000_t75" style="width:80.7pt;height:27.9pt" o:ole="">
             <v:imagedata r:id="rId16" o:title=""/>
           </v:shape>
-          <o:OLEObject Type="Embed" ProgID="Equation.DSMT4" ShapeID="_x0000_i1029" DrawAspect="Content" ObjectID="_1650709409" r:id="rId17"/>
+          <o:OLEObject Type="Embed" ProgID="Equation.DSMT4" ShapeID="_x0000_i1029" DrawAspect="Content" ObjectID="_1651140385" r:id="rId17"/>
         </w:object>
       </w:r>
     </w:p>
@@ -348,10 +348,10 @@
           <w:position w:val="-32"/>
         </w:rPr>
         <w:object w:dxaOrig="900" w:dyaOrig="660">
-          <v:shape id="_x0000_i1030" type="#_x0000_t75" style="width:45pt;height:33.35pt" o:ole="">
+          <v:shape id="_x0000_i1030" type="#_x0000_t75" style="width:45pt;height:33.3pt" o:ole="">
             <v:imagedata r:id="rId18" o:title=""/>
           </v:shape>
-          <o:OLEObject Type="Embed" ProgID="Equation.DSMT4" ShapeID="_x0000_i1030" DrawAspect="Content" ObjectID="_1650709410" r:id="rId19"/>
+          <o:OLEObject Type="Embed" ProgID="Equation.DSMT4" ShapeID="_x0000_i1030" DrawAspect="Content" ObjectID="_1651140386" r:id="rId19"/>
         </w:object>
       </w:r>
     </w:p>
@@ -373,10 +373,10 @@
           <w:position w:val="-46"/>
         </w:rPr>
         <w:object w:dxaOrig="1160" w:dyaOrig="800">
-          <v:shape id="_x0000_i1031" type="#_x0000_t75" style="width:57.65pt;height:40.35pt" o:ole="">
+          <v:shape id="_x0000_i1031" type="#_x0000_t75" style="width:57.6pt;height:40.5pt" o:ole="">
             <v:imagedata r:id="rId20" o:title=""/>
           </v:shape>
-          <o:OLEObject Type="Embed" ProgID="Equation.DSMT4" ShapeID="_x0000_i1031" DrawAspect="Content" ObjectID="_1650709411" r:id="rId21"/>
+          <o:OLEObject Type="Embed" ProgID="Equation.DSMT4" ShapeID="_x0000_i1031" DrawAspect="Content" ObjectID="_1651140387" r:id="rId21"/>
         </w:object>
       </w:r>
     </w:p>
@@ -428,10 +428,10 @@
           <w:position w:val="-24"/>
         </w:rPr>
         <w:object w:dxaOrig="1760" w:dyaOrig="600">
-          <v:shape id="_x0000_i1032" type="#_x0000_t75" style="width:87.65pt;height:30pt" o:ole="">
+          <v:shape id="_x0000_i1032" type="#_x0000_t75" style="width:87.6pt;height:30pt" o:ole="">
             <v:imagedata r:id="rId22" o:title=""/>
           </v:shape>
-          <o:OLEObject Type="Embed" ProgID="Equation.DSMT4" ShapeID="_x0000_i1032" DrawAspect="Content" ObjectID="_1650709412" r:id="rId23"/>
+          <o:OLEObject Type="Embed" ProgID="Equation.DSMT4" ShapeID="_x0000_i1032" DrawAspect="Content" ObjectID="_1651140388" r:id="rId23"/>
         </w:object>
       </w:r>
     </w:p>
@@ -472,10 +472,10 @@
           <w:position w:val="-10"/>
         </w:rPr>
         <w:object w:dxaOrig="1440" w:dyaOrig="440">
-          <v:shape id="_x0000_i1033" type="#_x0000_t75" style="width:1in;height:22pt" o:ole="">
+          <v:shape id="_x0000_i1033" type="#_x0000_t75" style="width:1in;height:21.9pt" o:ole="">
             <v:imagedata r:id="rId24" o:title=""/>
           </v:shape>
-          <o:OLEObject Type="Embed" ProgID="Equation.DSMT4" ShapeID="_x0000_i1033" DrawAspect="Content" ObjectID="_1650709413" r:id="rId25"/>
+          <o:OLEObject Type="Embed" ProgID="Equation.DSMT4" ShapeID="_x0000_i1033" DrawAspect="Content" ObjectID="_1651140389" r:id="rId25"/>
         </w:object>
       </w:r>
     </w:p>
@@ -488,10 +488,10 @@
           <w:position w:val="-16"/>
         </w:rPr>
         <w:object w:dxaOrig="1700" w:dyaOrig="499">
-          <v:shape id="_x0000_i1034" type="#_x0000_t75" style="width:85pt;height:24.65pt" o:ole="">
+          <v:shape id="_x0000_i1034" type="#_x0000_t75" style="width:84.9pt;height:24.6pt" o:ole="">
             <v:imagedata r:id="rId26" o:title=""/>
           </v:shape>
-          <o:OLEObject Type="Embed" ProgID="Equation.DSMT4" ShapeID="_x0000_i1034" DrawAspect="Content" ObjectID="_1650709414" r:id="rId27"/>
+          <o:OLEObject Type="Embed" ProgID="Equation.DSMT4" ShapeID="_x0000_i1034" DrawAspect="Content" ObjectID="_1651140390" r:id="rId27"/>
         </w:object>
       </w:r>
     </w:p>
@@ -543,10 +543,10 @@
           <w:position w:val="-20"/>
         </w:rPr>
         <w:object w:dxaOrig="1820" w:dyaOrig="620">
-          <v:shape id="_x0000_i1035" type="#_x0000_t75" style="width:91pt;height:30.65pt" o:ole="">
+          <v:shape id="_x0000_i1035" type="#_x0000_t75" style="width:90.9pt;height:30.6pt" o:ole="">
             <v:imagedata r:id="rId28" o:title=""/>
           </v:shape>
-          <o:OLEObject Type="Embed" ProgID="Equation.DSMT4" ShapeID="_x0000_i1035" DrawAspect="Content" ObjectID="_1650709415" r:id="rId29"/>
+          <o:OLEObject Type="Embed" ProgID="Equation.DSMT4" ShapeID="_x0000_i1035" DrawAspect="Content" ObjectID="_1651140391" r:id="rId29"/>
         </w:object>
       </w:r>
     </w:p>
@@ -587,10 +587,10 @@
           <w:position w:val="-20"/>
         </w:rPr>
         <w:object w:dxaOrig="2120" w:dyaOrig="620">
-          <v:shape id="_x0000_i1036" type="#_x0000_t75" style="width:106pt;height:30.65pt" o:ole="">
+          <v:shape id="_x0000_i1036" type="#_x0000_t75" style="width:105.9pt;height:30.6pt" o:ole="">
             <v:imagedata r:id="rId30" o:title=""/>
           </v:shape>
-          <o:OLEObject Type="Embed" ProgID="Equation.DSMT4" ShapeID="_x0000_i1036" DrawAspect="Content" ObjectID="_1650709416" r:id="rId31"/>
+          <o:OLEObject Type="Embed" ProgID="Equation.DSMT4" ShapeID="_x0000_i1036" DrawAspect="Content" ObjectID="_1651140392" r:id="rId31"/>
         </w:object>
       </w:r>
     </w:p>
@@ -616,10 +616,10 @@
           <w:position w:val="-20"/>
         </w:rPr>
         <w:object w:dxaOrig="1280" w:dyaOrig="520">
-          <v:shape id="_x0000_i1037" type="#_x0000_t75" style="width:64pt;height:26.35pt" o:ole="">
+          <v:shape id="_x0000_i1037" type="#_x0000_t75" style="width:63.9pt;height:26.4pt" o:ole="">
             <v:imagedata r:id="rId32" o:title=""/>
           </v:shape>
-          <o:OLEObject Type="Embed" ProgID="Equation.DSMT4" ShapeID="_x0000_i1037" DrawAspect="Content" ObjectID="_1650709417" r:id="rId33"/>
+          <o:OLEObject Type="Embed" ProgID="Equation.DSMT4" ShapeID="_x0000_i1037" DrawAspect="Content" ObjectID="_1651140393" r:id="rId33"/>
         </w:object>
       </w:r>
       <w:r>
@@ -642,10 +642,10 @@
           <w:position w:val="-36"/>
         </w:rPr>
         <w:object w:dxaOrig="1740" w:dyaOrig="680">
-          <v:shape id="_x0000_i1038" type="#_x0000_t75" style="width:86.35pt;height:34.35pt" o:ole="">
+          <v:shape id="_x0000_i1038" type="#_x0000_t75" style="width:86.4pt;height:34.2pt" o:ole="">
             <v:imagedata r:id="rId34" o:title=""/>
           </v:shape>
-          <o:OLEObject Type="Embed" ProgID="Equation.DSMT4" ShapeID="_x0000_i1038" DrawAspect="Content" ObjectID="_1650709418" r:id="rId35"/>
+          <o:OLEObject Type="Embed" ProgID="Equation.DSMT4" ShapeID="_x0000_i1038" DrawAspect="Content" ObjectID="_1651140394" r:id="rId35"/>
         </w:object>
       </w:r>
       <w:r>
@@ -662,7 +662,7 @@
           <v:shape id="_x0000_i1039" type="#_x0000_t75" style="width:57pt;height:36pt" o:ole="">
             <v:imagedata r:id="rId36" o:title=""/>
           </v:shape>
-          <o:OLEObject Type="Embed" ProgID="Equation.DSMT4" ShapeID="_x0000_i1039" DrawAspect="Content" ObjectID="_1650709419" r:id="rId37"/>
+          <o:OLEObject Type="Embed" ProgID="Equation.DSMT4" ShapeID="_x0000_i1039" DrawAspect="Content" ObjectID="_1651140395" r:id="rId37"/>
         </w:object>
       </w:r>
     </w:p>
@@ -720,10 +720,10 @@
           <w:position w:val="-28"/>
         </w:rPr>
         <w:object w:dxaOrig="2360" w:dyaOrig="700">
-          <v:shape id="_x0000_i1040" type="#_x0000_t75" style="width:117.65pt;height:35.35pt" o:ole="">
+          <v:shape id="_x0000_i1040" type="#_x0000_t75" style="width:117.6pt;height:35.4pt" o:ole="">
             <v:imagedata r:id="rId38" o:title=""/>
           </v:shape>
-          <o:OLEObject Type="Embed" ProgID="Equation.DSMT4" ShapeID="_x0000_i1040" DrawAspect="Content" ObjectID="_1650709420" r:id="rId39"/>
+          <o:OLEObject Type="Embed" ProgID="Equation.DSMT4" ShapeID="_x0000_i1040" DrawAspect="Content" ObjectID="_1651140396" r:id="rId39"/>
         </w:object>
       </w:r>
     </w:p>
@@ -766,10 +766,10 @@
           <w:position w:val="-22"/>
         </w:rPr>
         <w:object w:dxaOrig="2560" w:dyaOrig="560">
-          <v:shape id="_x0000_i1041" type="#_x0000_t75" style="width:128.35pt;height:28pt" o:ole="">
+          <v:shape id="_x0000_i1041" type="#_x0000_t75" style="width:128.4pt;height:27.9pt" o:ole="">
             <v:imagedata r:id="rId40" o:title=""/>
           </v:shape>
-          <o:OLEObject Type="Embed" ProgID="Equation.DSMT4" ShapeID="_x0000_i1041" DrawAspect="Content" ObjectID="_1650709421" r:id="rId41"/>
+          <o:OLEObject Type="Embed" ProgID="Equation.DSMT4" ShapeID="_x0000_i1041" DrawAspect="Content" ObjectID="_1651140397" r:id="rId41"/>
         </w:object>
       </w:r>
       <w:r>
@@ -786,7 +786,7 @@
           <v:shape id="_x0000_i1042" type="#_x0000_t75" style="width:57pt;height:36pt" o:ole="">
             <v:imagedata r:id="rId42" o:title=""/>
           </v:shape>
-          <o:OLEObject Type="Embed" ProgID="Equation.DSMT4" ShapeID="_x0000_i1042" DrawAspect="Content" ObjectID="_1650709422" r:id="rId43"/>
+          <o:OLEObject Type="Embed" ProgID="Equation.DSMT4" ShapeID="_x0000_i1042" DrawAspect="Content" ObjectID="_1651140398" r:id="rId43"/>
         </w:object>
       </w:r>
     </w:p>
@@ -802,10 +802,10 @@
           <w:position w:val="-32"/>
         </w:rPr>
         <w:object w:dxaOrig="2400" w:dyaOrig="660">
-          <v:shape id="_x0000_i1043" type="#_x0000_t75" style="width:120.35pt;height:33.35pt" o:ole="">
+          <v:shape id="_x0000_i1043" type="#_x0000_t75" style="width:120.3pt;height:33.3pt" o:ole="">
             <v:imagedata r:id="rId44" o:title=""/>
           </v:shape>
-          <o:OLEObject Type="Embed" ProgID="Equation.DSMT4" ShapeID="_x0000_i1043" DrawAspect="Content" ObjectID="_1650709423" r:id="rId45"/>
+          <o:OLEObject Type="Embed" ProgID="Equation.DSMT4" ShapeID="_x0000_i1043" DrawAspect="Content" ObjectID="_1651140399" r:id="rId45"/>
         </w:object>
       </w:r>
     </w:p>
@@ -828,10 +828,10 @@
           <w:position w:val="-38"/>
         </w:rPr>
         <w:object w:dxaOrig="1620" w:dyaOrig="720">
-          <v:shape id="_x0000_i1044" type="#_x0000_t75" style="width:81pt;height:35.65pt" o:ole="">
+          <v:shape id="_x0000_i1044" type="#_x0000_t75" style="width:81pt;height:35.7pt" o:ole="">
             <v:imagedata r:id="rId46" o:title=""/>
           </v:shape>
-          <o:OLEObject Type="Embed" ProgID="Equation.DSMT4" ShapeID="_x0000_i1044" DrawAspect="Content" ObjectID="_1650709424" r:id="rId47"/>
+          <o:OLEObject Type="Embed" ProgID="Equation.DSMT4" ShapeID="_x0000_i1044" DrawAspect="Content" ObjectID="_1651140400" r:id="rId47"/>
         </w:object>
       </w:r>
     </w:p>
@@ -877,10 +877,10 @@
           <w:position w:val="-20"/>
         </w:rPr>
         <w:object w:dxaOrig="2700" w:dyaOrig="620">
-          <v:shape id="_x0000_i1045" type="#_x0000_t75" style="width:135pt;height:30.65pt" o:ole="">
+          <v:shape id="_x0000_i1045" type="#_x0000_t75" style="width:135pt;height:30.6pt" o:ole="">
             <v:imagedata r:id="rId48" o:title=""/>
           </v:shape>
-          <o:OLEObject Type="Embed" ProgID="Equation.DSMT4" ShapeID="_x0000_i1045" DrawAspect="Content" ObjectID="_1650709425" r:id="rId49"/>
+          <o:OLEObject Type="Embed" ProgID="Equation.DSMT4" ShapeID="_x0000_i1045" DrawAspect="Content" ObjectID="_1651140401" r:id="rId49"/>
         </w:object>
       </w:r>
     </w:p>
@@ -924,10 +924,10 @@
           <w:position w:val="-18"/>
         </w:rPr>
         <w:object w:dxaOrig="2420" w:dyaOrig="499">
-          <v:shape id="_x0000_i1046" type="#_x0000_t75" style="width:121pt;height:24.65pt" o:ole="">
+          <v:shape id="_x0000_i1046" type="#_x0000_t75" style="width:120.9pt;height:24.6pt" o:ole="">
             <v:imagedata r:id="rId50" o:title=""/>
           </v:shape>
-          <o:OLEObject Type="Embed" ProgID="Equation.DSMT4" ShapeID="_x0000_i1046" DrawAspect="Content" ObjectID="_1650709426" r:id="rId51"/>
+          <o:OLEObject Type="Embed" ProgID="Equation.DSMT4" ShapeID="_x0000_i1046" DrawAspect="Content" ObjectID="_1651140402" r:id="rId51"/>
         </w:object>
       </w:r>
       <w:r>
@@ -944,7 +944,7 @@
           <v:shape id="_x0000_i1047" type="#_x0000_t75" style="width:57pt;height:36pt" o:ole="">
             <v:imagedata r:id="rId52" o:title=""/>
           </v:shape>
-          <o:OLEObject Type="Embed" ProgID="Equation.DSMT4" ShapeID="_x0000_i1047" DrawAspect="Content" ObjectID="_1650709427" r:id="rId53"/>
+          <o:OLEObject Type="Embed" ProgID="Equation.DSMT4" ShapeID="_x0000_i1047" DrawAspect="Content" ObjectID="_1651140403" r:id="rId53"/>
         </w:object>
       </w:r>
     </w:p>
@@ -958,10 +958,10 @@
           <w:position w:val="-32"/>
         </w:rPr>
         <w:object w:dxaOrig="2200" w:dyaOrig="620">
-          <v:shape id="_x0000_i1048" type="#_x0000_t75" style="width:110.35pt;height:30.65pt" o:ole="">
+          <v:shape id="_x0000_i1048" type="#_x0000_t75" style="width:110.4pt;height:30.6pt" o:ole="">
             <v:imagedata r:id="rId54" o:title=""/>
           </v:shape>
-          <o:OLEObject Type="Embed" ProgID="Equation.DSMT4" ShapeID="_x0000_i1048" DrawAspect="Content" ObjectID="_1650709428" r:id="rId55"/>
+          <o:OLEObject Type="Embed" ProgID="Equation.DSMT4" ShapeID="_x0000_i1048" DrawAspect="Content" ObjectID="_1651140404" r:id="rId55"/>
         </w:object>
       </w:r>
     </w:p>
@@ -1001,10 +1001,10 @@
           <w:position w:val="-24"/>
         </w:rPr>
         <w:object w:dxaOrig="2000" w:dyaOrig="620">
-          <v:shape id="_x0000_i1049" type="#_x0000_t75" style="width:100pt;height:30.65pt" o:ole="">
+          <v:shape id="_x0000_i1049" type="#_x0000_t75" style="width:99.9pt;height:30.6pt" o:ole="">
             <v:imagedata r:id="rId56" o:title=""/>
           </v:shape>
-          <o:OLEObject Type="Embed" ProgID="Equation.DSMT4" ShapeID="_x0000_i1049" DrawAspect="Content" ObjectID="_1650709429" r:id="rId57"/>
+          <o:OLEObject Type="Embed" ProgID="Equation.DSMT4" ShapeID="_x0000_i1049" DrawAspect="Content" ObjectID="_1651140405" r:id="rId57"/>
         </w:object>
       </w:r>
     </w:p>
@@ -1046,10 +1046,10 @@
           <w:position w:val="-22"/>
         </w:rPr>
         <w:object w:dxaOrig="1680" w:dyaOrig="580">
-          <v:shape id="_x0000_i1050" type="#_x0000_t75" style="width:84.35pt;height:29pt" o:ole="">
+          <v:shape id="_x0000_i1050" type="#_x0000_t75" style="width:84.3pt;height:29.1pt" o:ole="">
             <v:imagedata r:id="rId58" o:title=""/>
           </v:shape>
-          <o:OLEObject Type="Embed" ProgID="Equation.DSMT4" ShapeID="_x0000_i1050" DrawAspect="Content" ObjectID="_1650709430" r:id="rId59"/>
+          <o:OLEObject Type="Embed" ProgID="Equation.DSMT4" ShapeID="_x0000_i1050" DrawAspect="Content" ObjectID="_1651140406" r:id="rId59"/>
         </w:object>
       </w:r>
     </w:p>
@@ -1066,10 +1066,10 @@
           <w:position w:val="-30"/>
         </w:rPr>
         <w:object w:dxaOrig="3460" w:dyaOrig="760">
-          <v:shape id="_x0000_i1051" type="#_x0000_t75" style="width:173.35pt;height:38pt" o:ole="">
+          <v:shape id="_x0000_i1051" type="#_x0000_t75" style="width:173.4pt;height:38.1pt" o:ole="">
             <v:imagedata r:id="rId60" o:title=""/>
           </v:shape>
-          <o:OLEObject Type="Embed" ProgID="Equation.DSMT4" ShapeID="_x0000_i1051" DrawAspect="Content" ObjectID="_1650709431" r:id="rId61"/>
+          <o:OLEObject Type="Embed" ProgID="Equation.DSMT4" ShapeID="_x0000_i1051" DrawAspect="Content" ObjectID="_1651140407" r:id="rId61"/>
         </w:object>
       </w:r>
     </w:p>
@@ -1085,10 +1085,10 @@
           <w:position w:val="-42"/>
         </w:rPr>
         <w:object w:dxaOrig="2520" w:dyaOrig="820">
-          <v:shape id="_x0000_i1052" type="#_x0000_t75" style="width:126.35pt;height:41.35pt" o:ole="">
+          <v:shape id="_x0000_i1052" type="#_x0000_t75" style="width:126.3pt;height:41.4pt" o:ole="">
             <v:imagedata r:id="rId62" o:title=""/>
           </v:shape>
-          <o:OLEObject Type="Embed" ProgID="Equation.DSMT4" ShapeID="_x0000_i1052" DrawAspect="Content" ObjectID="_1650709432" r:id="rId63"/>
+          <o:OLEObject Type="Embed" ProgID="Equation.DSMT4" ShapeID="_x0000_i1052" DrawAspect="Content" ObjectID="_1651140408" r:id="rId63"/>
         </w:object>
       </w:r>
     </w:p>
@@ -1113,10 +1113,10 @@
           <w:position w:val="-42"/>
         </w:rPr>
         <w:object w:dxaOrig="1760" w:dyaOrig="780">
-          <v:shape id="_x0000_i1053" type="#_x0000_t75" style="width:87.65pt;height:38.65pt" o:ole="">
+          <v:shape id="_x0000_i1053" type="#_x0000_t75" style="width:87.6pt;height:38.7pt" o:ole="">
             <v:imagedata r:id="rId64" o:title=""/>
           </v:shape>
-          <o:OLEObject Type="Embed" ProgID="Equation.DSMT4" ShapeID="_x0000_i1053" DrawAspect="Content" ObjectID="_1650709433" r:id="rId65"/>
+          <o:OLEObject Type="Embed" ProgID="Equation.DSMT4" ShapeID="_x0000_i1053" DrawAspect="Content" ObjectID="_1651140409" r:id="rId65"/>
         </w:object>
       </w:r>
     </w:p>
@@ -1143,10 +1143,10 @@
           <w:position w:val="-48"/>
         </w:rPr>
         <w:object w:dxaOrig="1600" w:dyaOrig="820">
-          <v:shape id="_x0000_i1054" type="#_x0000_t75" style="width:80pt;height:41.35pt" o:ole="">
+          <v:shape id="_x0000_i1054" type="#_x0000_t75" style="width:80.1pt;height:41.4pt" o:ole="">
             <v:imagedata r:id="rId66" o:title=""/>
           </v:shape>
-          <o:OLEObject Type="Embed" ProgID="Equation.DSMT4" ShapeID="_x0000_i1054" DrawAspect="Content" ObjectID="_1650709434" r:id="rId67"/>
+          <o:OLEObject Type="Embed" ProgID="Equation.DSMT4" ShapeID="_x0000_i1054" DrawAspect="Content" ObjectID="_1651140410" r:id="rId67"/>
         </w:object>
       </w:r>
     </w:p>
@@ -1201,10 +1201,10 @@
           <w:position w:val="-30"/>
         </w:rPr>
         <w:object w:dxaOrig="1939" w:dyaOrig="760">
-          <v:shape id="_x0000_i1055" type="#_x0000_t75" style="width:96.65pt;height:38pt" o:ole="">
+          <v:shape id="_x0000_i1055" type="#_x0000_t75" style="width:96.6pt;height:38.1pt" o:ole="">
             <v:imagedata r:id="rId68" o:title=""/>
           </v:shape>
-          <o:OLEObject Type="Embed" ProgID="Equation.DSMT4" ShapeID="_x0000_i1055" DrawAspect="Content" ObjectID="_1650709435" r:id="rId69"/>
+          <o:OLEObject Type="Embed" ProgID="Equation.DSMT4" ShapeID="_x0000_i1055" DrawAspect="Content" ObjectID="_1651140411" r:id="rId69"/>
         </w:object>
       </w:r>
     </w:p>
@@ -1245,10 +1245,10 @@
           <w:position w:val="-32"/>
         </w:rPr>
         <w:object w:dxaOrig="2860" w:dyaOrig="780">
-          <v:shape id="_x0000_i1056" type="#_x0000_t75" style="width:143.35pt;height:38.65pt" o:ole="">
+          <v:shape id="_x0000_i1056" type="#_x0000_t75" style="width:143.4pt;height:38.7pt" o:ole="">
             <v:imagedata r:id="rId70" o:title=""/>
           </v:shape>
-          <o:OLEObject Type="Embed" ProgID="Equation.DSMT4" ShapeID="_x0000_i1056" DrawAspect="Content" ObjectID="_1650709436" r:id="rId71"/>
+          <o:OLEObject Type="Embed" ProgID="Equation.DSMT4" ShapeID="_x0000_i1056" DrawAspect="Content" ObjectID="_1651140412" r:id="rId71"/>
         </w:object>
       </w:r>
     </w:p>
@@ -1271,10 +1271,10 @@
           <w:position w:val="-6"/>
         </w:rPr>
         <w:object w:dxaOrig="2480" w:dyaOrig="400">
-          <v:shape id="_x0000_i1057" type="#_x0000_t75" style="width:123.65pt;height:20.35pt" o:ole="">
+          <v:shape id="_x0000_i1057" type="#_x0000_t75" style="width:123.6pt;height:20.4pt" o:ole="">
             <v:imagedata r:id="rId72" o:title=""/>
           </v:shape>
-          <o:OLEObject Type="Embed" ProgID="Equation.DSMT4" ShapeID="_x0000_i1057" DrawAspect="Content" ObjectID="_1650709437" r:id="rId73"/>
+          <o:OLEObject Type="Embed" ProgID="Equation.DSMT4" ShapeID="_x0000_i1057" DrawAspect="Content" ObjectID="_1651140413" r:id="rId73"/>
         </w:object>
       </w:r>
     </w:p>
@@ -1287,10 +1287,10 @@
       </w:pPr>
       <w:r>
         <w:object w:dxaOrig="4200" w:dyaOrig="560">
-          <v:shape id="_x0000_i1058" type="#_x0000_t75" style="width:210pt;height:28pt" o:ole="">
+          <v:shape id="_x0000_i1058" type="#_x0000_t75" style="width:210pt;height:27.9pt" o:ole="">
             <v:imagedata r:id="rId74" o:title=""/>
           </v:shape>
-          <o:OLEObject Type="Embed" ProgID="Equation.DSMT4" ShapeID="_x0000_i1058" DrawAspect="Content" ObjectID="_1650709438" r:id="rId75"/>
+          <o:OLEObject Type="Embed" ProgID="Equation.DSMT4" ShapeID="_x0000_i1058" DrawAspect="Content" ObjectID="_1651140414" r:id="rId75"/>
         </w:object>
       </w:r>
     </w:p>
@@ -1316,10 +1316,10 @@
           <w:position w:val="-20"/>
         </w:rPr>
         <w:object w:dxaOrig="2740" w:dyaOrig="540">
-          <v:shape id="_x0000_i1059" type="#_x0000_t75" style="width:137pt;height:27.35pt" o:ole="">
+          <v:shape id="_x0000_i1059" type="#_x0000_t75" style="width:137.1pt;height:27.3pt" o:ole="">
             <v:imagedata r:id="rId76" o:title=""/>
           </v:shape>
-          <o:OLEObject Type="Embed" ProgID="Equation.DSMT4" ShapeID="_x0000_i1059" DrawAspect="Content" ObjectID="_1650709439" r:id="rId77"/>
+          <o:OLEObject Type="Embed" ProgID="Equation.DSMT4" ShapeID="_x0000_i1059" DrawAspect="Content" ObjectID="_1651140415" r:id="rId77"/>
         </w:object>
       </w:r>
     </w:p>
@@ -1345,10 +1345,10 @@
           <w:position w:val="-34"/>
         </w:rPr>
         <w:object w:dxaOrig="2320" w:dyaOrig="700">
-          <v:shape id="_x0000_i1060" type="#_x0000_t75" style="width:116pt;height:35.35pt" o:ole="">
+          <v:shape id="_x0000_i1060" type="#_x0000_t75" style="width:116.1pt;height:35.4pt" o:ole="">
             <v:imagedata r:id="rId78" o:title=""/>
           </v:shape>
-          <o:OLEObject Type="Embed" ProgID="Equation.DSMT4" ShapeID="_x0000_i1060" DrawAspect="Content" ObjectID="_1650709440" r:id="rId79"/>
+          <o:OLEObject Type="Embed" ProgID="Equation.DSMT4" ShapeID="_x0000_i1060" DrawAspect="Content" ObjectID="_1651140416" r:id="rId79"/>
         </w:object>
       </w:r>
     </w:p>
@@ -1373,10 +1373,10 @@
           <w:position w:val="-34"/>
         </w:rPr>
         <w:object w:dxaOrig="2380" w:dyaOrig="680">
-          <v:shape id="_x0000_i1061" type="#_x0000_t75" style="width:119.35pt;height:34pt" o:ole="">
+          <v:shape id="_x0000_i1061" type="#_x0000_t75" style="width:119.4pt;height:33.9pt" o:ole="">
             <v:imagedata r:id="rId80" o:title=""/>
           </v:shape>
-          <o:OLEObject Type="Embed" ProgID="Equation.DSMT4" ShapeID="_x0000_i1061" DrawAspect="Content" ObjectID="_1650709441" r:id="rId81"/>
+          <o:OLEObject Type="Embed" ProgID="Equation.DSMT4" ShapeID="_x0000_i1061" DrawAspect="Content" ObjectID="_1651140417" r:id="rId81"/>
         </w:object>
       </w:r>
     </w:p>
@@ -1430,10 +1430,10 @@
           <w:position w:val="-30"/>
         </w:rPr>
         <w:object w:dxaOrig="1320" w:dyaOrig="660">
-          <v:shape id="_x0000_i1062" type="#_x0000_t75" style="width:66pt;height:33.35pt" o:ole="">
+          <v:shape id="_x0000_i1062" type="#_x0000_t75" style="width:66pt;height:33.3pt" o:ole="">
             <v:imagedata r:id="rId82" o:title=""/>
           </v:shape>
-          <o:OLEObject Type="Embed" ProgID="Equation.DSMT4" ShapeID="_x0000_i1062" DrawAspect="Content" ObjectID="_1650709442" r:id="rId83"/>
+          <o:OLEObject Type="Embed" ProgID="Equation.DSMT4" ShapeID="_x0000_i1062" DrawAspect="Content" ObjectID="_1651140418" r:id="rId83"/>
         </w:object>
       </w:r>
     </w:p>
@@ -1474,10 +1474,10 @@
           <w:position w:val="-32"/>
         </w:rPr>
         <w:object w:dxaOrig="2060" w:dyaOrig="680">
-          <v:shape id="_x0000_i1063" type="#_x0000_t75" style="width:102.65pt;height:34pt" o:ole="">
+          <v:shape id="_x0000_i1063" type="#_x0000_t75" style="width:102.6pt;height:33.9pt" o:ole="">
             <v:imagedata r:id="rId84" o:title=""/>
           </v:shape>
-          <o:OLEObject Type="Embed" ProgID="Equation.DSMT4" ShapeID="_x0000_i1063" DrawAspect="Content" ObjectID="_1650709443" r:id="rId85"/>
+          <o:OLEObject Type="Embed" ProgID="Equation.DSMT4" ShapeID="_x0000_i1063" DrawAspect="Content" ObjectID="_1651140419" r:id="rId85"/>
         </w:object>
       </w:r>
     </w:p>
@@ -1502,10 +1502,10 @@
           <w:position w:val="-6"/>
         </w:rPr>
         <w:object w:dxaOrig="1560" w:dyaOrig="400">
-          <v:shape id="_x0000_i1064" type="#_x0000_t75" style="width:78pt;height:20.35pt" o:ole="">
+          <v:shape id="_x0000_i1064" type="#_x0000_t75" style="width:78pt;height:20.4pt" o:ole="">
             <v:imagedata r:id="rId86" o:title=""/>
           </v:shape>
-          <o:OLEObject Type="Embed" ProgID="Equation.DSMT4" ShapeID="_x0000_i1064" DrawAspect="Content" ObjectID="_1650709444" r:id="rId87"/>
+          <o:OLEObject Type="Embed" ProgID="Equation.DSMT4" ShapeID="_x0000_i1064" DrawAspect="Content" ObjectID="_1651140420" r:id="rId87"/>
         </w:object>
       </w:r>
     </w:p>
@@ -1525,10 +1525,10 @@
           <w:position w:val="-20"/>
         </w:rPr>
         <w:object w:dxaOrig="2720" w:dyaOrig="540">
-          <v:shape id="_x0000_i1065" type="#_x0000_t75" style="width:136pt;height:27.35pt" o:ole="">
+          <v:shape id="_x0000_i1065" type="#_x0000_t75" style="width:135.9pt;height:27.3pt" o:ole="">
             <v:imagedata r:id="rId88" o:title=""/>
           </v:shape>
-          <o:OLEObject Type="Embed" ProgID="Equation.DSMT4" ShapeID="_x0000_i1065" DrawAspect="Content" ObjectID="_1650709445" r:id="rId89"/>
+          <o:OLEObject Type="Embed" ProgID="Equation.DSMT4" ShapeID="_x0000_i1065" DrawAspect="Content" ObjectID="_1651140421" r:id="rId89"/>
         </w:object>
       </w:r>
     </w:p>
@@ -1553,10 +1553,10 @@
           <w:position w:val="-36"/>
         </w:rPr>
         <w:object w:dxaOrig="1880" w:dyaOrig="680">
-          <v:shape id="_x0000_i1066" type="#_x0000_t75" style="width:93.65pt;height:34.35pt" o:ole="">
+          <v:shape id="_x0000_i1066" type="#_x0000_t75" style="width:93.6pt;height:34.2pt" o:ole="">
             <v:imagedata r:id="rId90" o:title=""/>
           </v:shape>
-          <o:OLEObject Type="Embed" ProgID="Equation.DSMT4" ShapeID="_x0000_i1066" DrawAspect="Content" ObjectID="_1650709446" r:id="rId91"/>
+          <o:OLEObject Type="Embed" ProgID="Equation.DSMT4" ShapeID="_x0000_i1066" DrawAspect="Content" ObjectID="_1651140422" r:id="rId91"/>
         </w:object>
       </w:r>
     </w:p>
@@ -1600,10 +1600,10 @@
           <w:position w:val="-24"/>
         </w:rPr>
         <w:object w:dxaOrig="1880" w:dyaOrig="600">
-          <v:shape id="_x0000_i1067" type="#_x0000_t75" style="width:93.65pt;height:30pt" o:ole="">
+          <v:shape id="_x0000_i1067" type="#_x0000_t75" style="width:93.6pt;height:30pt" o:ole="">
             <v:imagedata r:id="rId92" o:title=""/>
           </v:shape>
-          <o:OLEObject Type="Embed" ProgID="Equation.DSMT4" ShapeID="_x0000_i1067" DrawAspect="Content" ObjectID="_1650709447" r:id="rId93"/>
+          <o:OLEObject Type="Embed" ProgID="Equation.DSMT4" ShapeID="_x0000_i1067" DrawAspect="Content" ObjectID="_1651140423" r:id="rId93"/>
         </w:object>
       </w:r>
     </w:p>
@@ -1641,10 +1641,10 @@
           <w:position w:val="-10"/>
         </w:rPr>
         <w:object w:dxaOrig="1620" w:dyaOrig="440">
-          <v:shape id="_x0000_i1068" type="#_x0000_t75" style="width:80.65pt;height:22pt" o:ole="">
+          <v:shape id="_x0000_i1068" type="#_x0000_t75" style="width:80.7pt;height:21.9pt" o:ole="">
             <v:imagedata r:id="rId94" o:title=""/>
           </v:shape>
-          <o:OLEObject Type="Embed" ProgID="Equation.DSMT4" ShapeID="_x0000_i1068" DrawAspect="Content" ObjectID="_1650709448" r:id="rId95"/>
+          <o:OLEObject Type="Embed" ProgID="Equation.DSMT4" ShapeID="_x0000_i1068" DrawAspect="Content" ObjectID="_1651140424" r:id="rId95"/>
         </w:object>
       </w:r>
       <w:r>
@@ -1663,10 +1663,10 @@
           <w:position w:val="-16"/>
         </w:rPr>
         <w:object w:dxaOrig="1820" w:dyaOrig="499">
-          <v:shape id="_x0000_i1069" type="#_x0000_t75" style="width:90.65pt;height:24.65pt" o:ole="">
+          <v:shape id="_x0000_i1069" type="#_x0000_t75" style="width:90.6pt;height:24.6pt" o:ole="">
             <v:imagedata r:id="rId96" o:title=""/>
           </v:shape>
-          <o:OLEObject Type="Embed" ProgID="Equation.DSMT4" ShapeID="_x0000_i1069" DrawAspect="Content" ObjectID="_1650709449" r:id="rId97"/>
+          <o:OLEObject Type="Embed" ProgID="Equation.DSMT4" ShapeID="_x0000_i1069" DrawAspect="Content" ObjectID="_1651140425" r:id="rId97"/>
         </w:object>
       </w:r>
     </w:p>
@@ -1716,7 +1716,7 @@
           <v:shape id="_x0000_i1070" type="#_x0000_t75" style="width:87pt;height:30pt" o:ole="">
             <v:imagedata r:id="rId98" o:title=""/>
           </v:shape>
-          <o:OLEObject Type="Embed" ProgID="Equation.DSMT4" ShapeID="_x0000_i1070" DrawAspect="Content" ObjectID="_1650709450" r:id="rId99"/>
+          <o:OLEObject Type="Embed" ProgID="Equation.DSMT4" ShapeID="_x0000_i1070" DrawAspect="Content" ObjectID="_1651140426" r:id="rId99"/>
         </w:object>
       </w:r>
     </w:p>
@@ -1756,10 +1756,10 @@
           <w:position w:val="-10"/>
         </w:rPr>
         <w:object w:dxaOrig="1500" w:dyaOrig="440">
-          <v:shape id="_x0000_i1071" type="#_x0000_t75" style="width:74.65pt;height:22pt" o:ole="">
+          <v:shape id="_x0000_i1071" type="#_x0000_t75" style="width:74.7pt;height:21.9pt" o:ole="">
             <v:imagedata r:id="rId100" o:title=""/>
           </v:shape>
-          <o:OLEObject Type="Embed" ProgID="Equation.DSMT4" ShapeID="_x0000_i1071" DrawAspect="Content" ObjectID="_1650709451" r:id="rId101"/>
+          <o:OLEObject Type="Embed" ProgID="Equation.DSMT4" ShapeID="_x0000_i1071" DrawAspect="Content" ObjectID="_1651140427" r:id="rId101"/>
         </w:object>
       </w:r>
     </w:p>
@@ -1777,10 +1777,10 @@
           <w:position w:val="-16"/>
         </w:rPr>
         <w:object w:dxaOrig="1520" w:dyaOrig="400">
-          <v:shape id="_x0000_i1072" type="#_x0000_t75" style="width:76.35pt;height:20pt" o:ole="">
+          <v:shape id="_x0000_i1072" type="#_x0000_t75" style="width:76.5pt;height:20.1pt" o:ole="">
             <v:imagedata r:id="rId102" o:title=""/>
           </v:shape>
-          <o:OLEObject Type="Embed" ProgID="Equation.DSMT4" ShapeID="_x0000_i1072" DrawAspect="Content" ObjectID="_1650709452" r:id="rId103"/>
+          <o:OLEObject Type="Embed" ProgID="Equation.DSMT4" ShapeID="_x0000_i1072" DrawAspect="Content" ObjectID="_1651140428" r:id="rId103"/>
         </w:object>
       </w:r>
     </w:p>
@@ -1815,10 +1815,10 @@
           <w:position w:val="-22"/>
         </w:rPr>
         <w:object w:dxaOrig="1320" w:dyaOrig="680">
-          <v:shape id="_x0000_i1073" type="#_x0000_t75" style="width:66pt;height:34pt" o:ole="">
+          <v:shape id="_x0000_i1073" type="#_x0000_t75" style="width:66pt;height:33.9pt" o:ole="">
             <v:imagedata r:id="rId104" o:title=""/>
           </v:shape>
-          <o:OLEObject Type="Embed" ProgID="Equation.DSMT4" ShapeID="_x0000_i1073" DrawAspect="Content" ObjectID="_1650709453" r:id="rId105"/>
+          <o:OLEObject Type="Embed" ProgID="Equation.DSMT4" ShapeID="_x0000_i1073" DrawAspect="Content" ObjectID="_1651140429" r:id="rId105"/>
         </w:object>
       </w:r>
     </w:p>
@@ -1858,10 +1858,10 @@
           <w:position w:val="-24"/>
         </w:rPr>
         <w:object w:dxaOrig="1660" w:dyaOrig="600">
-          <v:shape id="_x0000_i1074" type="#_x0000_t75" style="width:83pt;height:30pt" o:ole="">
+          <v:shape id="_x0000_i1074" type="#_x0000_t75" style="width:83.1pt;height:30pt" o:ole="">
             <v:imagedata r:id="rId106" o:title=""/>
           </v:shape>
-          <o:OLEObject Type="Embed" ProgID="Equation.DSMT4" ShapeID="_x0000_i1074" DrawAspect="Content" ObjectID="_1650709454" r:id="rId107"/>
+          <o:OLEObject Type="Embed" ProgID="Equation.DSMT4" ShapeID="_x0000_i1074" DrawAspect="Content" ObjectID="_1651140430" r:id="rId107"/>
         </w:object>
       </w:r>
     </w:p>
@@ -1880,10 +1880,10 @@
           <w:position w:val="-26"/>
         </w:rPr>
         <w:object w:dxaOrig="1719" w:dyaOrig="580">
-          <v:shape id="_x0000_i1075" type="#_x0000_t75" style="width:86.65pt;height:28.65pt" o:ole="">
+          <v:shape id="_x0000_i1075" type="#_x0000_t75" style="width:86.7pt;height:28.8pt" o:ole="">
             <v:imagedata r:id="rId108" o:title=""/>
           </v:shape>
-          <o:OLEObject Type="Embed" ProgID="Equation.DSMT4" ShapeID="_x0000_i1075" DrawAspect="Content" ObjectID="_1650709455" r:id="rId109"/>
+          <o:OLEObject Type="Embed" ProgID="Equation.DSMT4" ShapeID="_x0000_i1075" DrawAspect="Content" ObjectID="_1651140431" r:id="rId109"/>
         </w:object>
       </w:r>
     </w:p>
@@ -1934,10 +1934,10 @@
           <w:position w:val="-22"/>
         </w:rPr>
         <w:object w:dxaOrig="920" w:dyaOrig="680">
-          <v:shape id="_x0000_i1076" type="#_x0000_t75" style="width:45.65pt;height:34pt" o:ole="">
+          <v:shape id="_x0000_i1076" type="#_x0000_t75" style="width:45.6pt;height:33.9pt" o:ole="">
             <v:imagedata r:id="rId110" o:title=""/>
           </v:shape>
-          <o:OLEObject Type="Embed" ProgID="Equation.DSMT4" ShapeID="_x0000_i1076" DrawAspect="Content" ObjectID="_1650709456" r:id="rId111"/>
+          <o:OLEObject Type="Embed" ProgID="Equation.DSMT4" ShapeID="_x0000_i1076" DrawAspect="Content" ObjectID="_1651140432" r:id="rId111"/>
         </w:object>
       </w:r>
     </w:p>
@@ -1977,10 +1977,10 @@
           <w:position w:val="-22"/>
         </w:rPr>
         <w:object w:dxaOrig="920" w:dyaOrig="580">
-          <v:shape id="_x0000_i1077" type="#_x0000_t75" style="width:45.65pt;height:29pt" o:ole="">
+          <v:shape id="_x0000_i1077" type="#_x0000_t75" style="width:45.6pt;height:29.1pt" o:ole="">
             <v:imagedata r:id="rId112" o:title=""/>
           </v:shape>
-          <o:OLEObject Type="Embed" ProgID="Equation.DSMT4" ShapeID="_x0000_i1077" DrawAspect="Content" ObjectID="_1650709457" r:id="rId113"/>
+          <o:OLEObject Type="Embed" ProgID="Equation.DSMT4" ShapeID="_x0000_i1077" DrawAspect="Content" ObjectID="_1651140433" r:id="rId113"/>
         </w:object>
       </w:r>
     </w:p>
@@ -1998,10 +1998,10 @@
           <w:position w:val="-28"/>
         </w:rPr>
         <w:object w:dxaOrig="1260" w:dyaOrig="620">
-          <v:shape id="_x0000_i1078" type="#_x0000_t75" style="width:63pt;height:30.65pt" o:ole="">
+          <v:shape id="_x0000_i1078" type="#_x0000_t75" style="width:63pt;height:30.6pt" o:ole="">
             <v:imagedata r:id="rId114" o:title=""/>
           </v:shape>
-          <o:OLEObject Type="Embed" ProgID="Equation.DSMT4" ShapeID="_x0000_i1078" DrawAspect="Content" ObjectID="_1650709458" r:id="rId115"/>
+          <o:OLEObject Type="Embed" ProgID="Equation.DSMT4" ShapeID="_x0000_i1078" DrawAspect="Content" ObjectID="_1651140434" r:id="rId115"/>
         </w:object>
       </w:r>
     </w:p>
@@ -2045,10 +2045,10 @@
           <w:position w:val="-22"/>
         </w:rPr>
         <w:object w:dxaOrig="1180" w:dyaOrig="680">
-          <v:shape id="_x0000_i1079" type="#_x0000_t75" style="width:59pt;height:34pt" o:ole="">
+          <v:shape id="_x0000_i1079" type="#_x0000_t75" style="width:59.1pt;height:33.9pt" o:ole="">
             <v:imagedata r:id="rId116" o:title=""/>
           </v:shape>
-          <o:OLEObject Type="Embed" ProgID="Equation.DSMT4" ShapeID="_x0000_i1079" DrawAspect="Content" ObjectID="_1650709459" r:id="rId117"/>
+          <o:OLEObject Type="Embed" ProgID="Equation.DSMT4" ShapeID="_x0000_i1079" DrawAspect="Content" ObjectID="_1651140435" r:id="rId117"/>
         </w:object>
       </w:r>
     </w:p>
@@ -2091,10 +2091,10 @@
           <w:position w:val="-48"/>
         </w:rPr>
         <w:object w:dxaOrig="2120" w:dyaOrig="920">
-          <v:shape id="_x0000_i1080" type="#_x0000_t75" style="width:105.65pt;height:46pt" o:ole="">
+          <v:shape id="_x0000_i1080" type="#_x0000_t75" style="width:105.6pt;height:45.9pt" o:ole="">
             <v:imagedata r:id="rId118" o:title=""/>
           </v:shape>
-          <o:OLEObject Type="Embed" ProgID="Equation.DSMT4" ShapeID="_x0000_i1080" DrawAspect="Content" ObjectID="_1650709460" r:id="rId119"/>
+          <o:OLEObject Type="Embed" ProgID="Equation.DSMT4" ShapeID="_x0000_i1080" DrawAspect="Content" ObjectID="_1651140436" r:id="rId119"/>
         </w:object>
       </w:r>
       <w:r>
@@ -2105,10 +2105,10 @@
           <w:position w:val="-56"/>
         </w:rPr>
         <w:object w:dxaOrig="6540" w:dyaOrig="1120">
-          <v:shape id="_x0000_i1081" type="#_x0000_t75" style="width:328.35pt;height:56pt" o:ole="">
+          <v:shape id="_x0000_i1081" type="#_x0000_t75" style="width:328.2pt;height:56.1pt" o:ole="">
             <v:imagedata r:id="rId120" o:title=""/>
           </v:shape>
-          <o:OLEObject Type="Embed" ProgID="Equation.DSMT4" ShapeID="_x0000_i1081" DrawAspect="Content" ObjectID="_1650709461" r:id="rId121"/>
+          <o:OLEObject Type="Embed" ProgID="Equation.DSMT4" ShapeID="_x0000_i1081" DrawAspect="Content" ObjectID="_1651140437" r:id="rId121"/>
         </w:object>
       </w:r>
     </w:p>
@@ -2168,10 +2168,10 @@
           <w:position w:val="-22"/>
         </w:rPr>
         <w:object w:dxaOrig="1980" w:dyaOrig="660">
-          <v:shape id="_x0000_i1082" type="#_x0000_t75" style="width:98.65pt;height:32.35pt" o:ole="">
+          <v:shape id="_x0000_i1082" type="#_x0000_t75" style="width:98.7pt;height:32.4pt" o:ole="">
             <v:imagedata r:id="rId122" o:title=""/>
           </v:shape>
-          <o:OLEObject Type="Embed" ProgID="Equation.DSMT4" ShapeID="_x0000_i1082" DrawAspect="Content" ObjectID="_1650709462" r:id="rId123"/>
+          <o:OLEObject Type="Embed" ProgID="Equation.DSMT4" ShapeID="_x0000_i1082" DrawAspect="Content" ObjectID="_1651140438" r:id="rId123"/>
         </w:object>
       </w:r>
     </w:p>
@@ -2211,10 +2211,10 @@
           <w:position w:val="-22"/>
         </w:rPr>
         <w:object w:dxaOrig="1980" w:dyaOrig="660">
-          <v:shape id="_x0000_i1083" type="#_x0000_t75" style="width:98.65pt;height:32.35pt" o:ole="">
+          <v:shape id="_x0000_i1083" type="#_x0000_t75" style="width:98.7pt;height:32.4pt" o:ole="">
             <v:imagedata r:id="rId122" o:title=""/>
           </v:shape>
-          <o:OLEObject Type="Embed" ProgID="Equation.DSMT4" ShapeID="_x0000_i1083" DrawAspect="Content" ObjectID="_1650709463" r:id="rId124"/>
+          <o:OLEObject Type="Embed" ProgID="Equation.DSMT4" ShapeID="_x0000_i1083" DrawAspect="Content" ObjectID="_1651140439" r:id="rId124"/>
         </w:object>
       </w:r>
     </w:p>
@@ -2240,10 +2240,10 @@
           <w:position w:val="-22"/>
         </w:rPr>
         <w:object w:dxaOrig="1420" w:dyaOrig="680">
-          <v:shape id="_x0000_i1084" type="#_x0000_t75" style="width:71.35pt;height:34pt" o:ole="">
+          <v:shape id="_x0000_i1084" type="#_x0000_t75" style="width:71.4pt;height:33.9pt" o:ole="">
             <v:imagedata r:id="rId125" o:title=""/>
           </v:shape>
-          <o:OLEObject Type="Embed" ProgID="Equation.DSMT4" ShapeID="_x0000_i1084" DrawAspect="Content" ObjectID="_1650709464" r:id="rId126"/>
+          <o:OLEObject Type="Embed" ProgID="Equation.DSMT4" ShapeID="_x0000_i1084" DrawAspect="Content" ObjectID="_1651140440" r:id="rId126"/>
         </w:object>
       </w:r>
     </w:p>
@@ -2263,10 +2263,10 @@
           <w:position w:val="-48"/>
         </w:rPr>
         <w:object w:dxaOrig="1660" w:dyaOrig="920">
-          <v:shape id="_x0000_i1085" type="#_x0000_t75" style="width:83pt;height:46.65pt" o:ole="">
+          <v:shape id="_x0000_i1085" type="#_x0000_t75" style="width:83.1pt;height:46.5pt" o:ole="">
             <v:imagedata r:id="rId127" o:title=""/>
           </v:shape>
-          <o:OLEObject Type="Embed" ProgID="Equation.DSMT4" ShapeID="_x0000_i1085" DrawAspect="Content" ObjectID="_1650709465" r:id="rId128"/>
+          <o:OLEObject Type="Embed" ProgID="Equation.DSMT4" ShapeID="_x0000_i1085" DrawAspect="Content" ObjectID="_1651140441" r:id="rId128"/>
         </w:object>
       </w:r>
       <w:r>
@@ -2277,10 +2277,10 @@
           <w:position w:val="-56"/>
         </w:rPr>
         <w:object w:dxaOrig="6480" w:dyaOrig="1120">
-          <v:shape id="_x0000_i1086" type="#_x0000_t75" style="width:325.35pt;height:56pt" o:ole="">
+          <v:shape id="_x0000_i1086" type="#_x0000_t75" style="width:325.2pt;height:56.1pt" o:ole="">
             <v:imagedata r:id="rId129" o:title=""/>
           </v:shape>
-          <o:OLEObject Type="Embed" ProgID="Equation.DSMT4" ShapeID="_x0000_i1086" DrawAspect="Content" ObjectID="_1650709466" r:id="rId130"/>
+          <o:OLEObject Type="Embed" ProgID="Equation.DSMT4" ShapeID="_x0000_i1086" DrawAspect="Content" ObjectID="_1651140442" r:id="rId130"/>
         </w:object>
       </w:r>
     </w:p>
@@ -2324,10 +2324,10 @@
           <w:position w:val="-22"/>
         </w:rPr>
         <w:object w:dxaOrig="1100" w:dyaOrig="560">
-          <v:shape id="_x0000_i1087" type="#_x0000_t75" style="width:55pt;height:28pt" o:ole="">
+          <v:shape id="_x0000_i1087" type="#_x0000_t75" style="width:54.9pt;height:27.9pt" o:ole="">
             <v:imagedata r:id="rId131" o:title=""/>
           </v:shape>
-          <o:OLEObject Type="Embed" ProgID="Equation.DSMT4" ShapeID="_x0000_i1087" DrawAspect="Content" ObjectID="_1650709467" r:id="rId132"/>
+          <o:OLEObject Type="Embed" ProgID="Equation.DSMT4" ShapeID="_x0000_i1087" DrawAspect="Content" ObjectID="_1651140443" r:id="rId132"/>
         </w:object>
       </w:r>
     </w:p>
@@ -2375,10 +2375,10 @@
           <w:position w:val="-40"/>
         </w:rPr>
         <w:object w:dxaOrig="1700" w:dyaOrig="740">
-          <v:shape id="_x0000_i1088" type="#_x0000_t75" style="width:85pt;height:37pt" o:ole="">
+          <v:shape id="_x0000_i1088" type="#_x0000_t75" style="width:84.9pt;height:36.9pt" o:ole="">
             <v:imagedata r:id="rId133" o:title=""/>
           </v:shape>
-          <o:OLEObject Type="Embed" ProgID="Equation.DSMT4" ShapeID="_x0000_i1088" DrawAspect="Content" ObjectID="_1650709468" r:id="rId134"/>
+          <o:OLEObject Type="Embed" ProgID="Equation.DSMT4" ShapeID="_x0000_i1088" DrawAspect="Content" ObjectID="_1651140444" r:id="rId134"/>
         </w:object>
       </w:r>
       <w:r>
@@ -2390,10 +2390,10 @@
           <w:position w:val="-40"/>
         </w:rPr>
         <w:object w:dxaOrig="2120" w:dyaOrig="840">
-          <v:shape id="_x0000_i1089" type="#_x0000_t75" style="width:105.65pt;height:42pt" o:ole="">
+          <v:shape id="_x0000_i1089" type="#_x0000_t75" style="width:105.6pt;height:42pt" o:ole="">
             <v:imagedata r:id="rId135" o:title=""/>
           </v:shape>
-          <o:OLEObject Type="Embed" ProgID="Equation.DSMT4" ShapeID="_x0000_i1089" DrawAspect="Content" ObjectID="_1650709469" r:id="rId136"/>
+          <o:OLEObject Type="Embed" ProgID="Equation.DSMT4" ShapeID="_x0000_i1089" DrawAspect="Content" ObjectID="_1651140445" r:id="rId136"/>
         </w:object>
       </w:r>
       <w:bookmarkEnd w:id="0"/>
@@ -2444,10 +2444,10 @@
           <w:position w:val="-42"/>
         </w:rPr>
         <w:object w:dxaOrig="1300" w:dyaOrig="760">
-          <v:shape id="_x0000_i1090" type="#_x0000_t75" style="width:65pt;height:37.65pt" o:ole="">
+          <v:shape id="_x0000_i1090" type="#_x0000_t75" style="width:65.1pt;height:37.8pt" o:ole="">
             <v:imagedata r:id="rId137" o:title=""/>
           </v:shape>
-          <o:OLEObject Type="Embed" ProgID="Equation.DSMT4" ShapeID="_x0000_i1090" DrawAspect="Content" ObjectID="_1650709470" r:id="rId138"/>
+          <o:OLEObject Type="Embed" ProgID="Equation.DSMT4" ShapeID="_x0000_i1090" DrawAspect="Content" ObjectID="_1651140446" r:id="rId138"/>
         </w:object>
       </w:r>
     </w:p>
@@ -2483,10 +2483,10 @@
           <w:position w:val="-40"/>
         </w:rPr>
         <w:object w:dxaOrig="1579" w:dyaOrig="740">
-          <v:shape id="_x0000_i1091" type="#_x0000_t75" style="width:79.35pt;height:37pt" o:ole="">
+          <v:shape id="_x0000_i1091" type="#_x0000_t75" style="width:79.2pt;height:36.9pt" o:ole="">
             <v:imagedata r:id="rId139" o:title=""/>
           </v:shape>
-          <o:OLEObject Type="Embed" ProgID="Equation.DSMT4" ShapeID="_x0000_i1091" DrawAspect="Content" ObjectID="_1650709471" r:id="rId140"/>
+          <o:OLEObject Type="Embed" ProgID="Equation.DSMT4" ShapeID="_x0000_i1091" DrawAspect="Content" ObjectID="_1651140447" r:id="rId140"/>
         </w:object>
       </w:r>
       <w:r>
@@ -2497,10 +2497,10 @@
           <w:position w:val="-30"/>
         </w:rPr>
         <w:object w:dxaOrig="1640" w:dyaOrig="820">
-          <v:shape id="_x0000_i1092" type="#_x0000_t75" style="width:82pt;height:41pt" o:ole="">
+          <v:shape id="_x0000_i1092" type="#_x0000_t75" style="width:81.9pt;height:41.1pt" o:ole="">
             <v:imagedata r:id="rId141" o:title=""/>
           </v:shape>
-          <o:OLEObject Type="Embed" ProgID="Equation.DSMT4" ShapeID="_x0000_i1092" DrawAspect="Content" ObjectID="_1650709472" r:id="rId142"/>
+          <o:OLEObject Type="Embed" ProgID="Equation.DSMT4" ShapeID="_x0000_i1092" DrawAspect="Content" ObjectID="_1651140448" r:id="rId142"/>
         </w:object>
       </w:r>
     </w:p>
@@ -2535,10 +2535,10 @@
           <w:position w:val="-14"/>
         </w:rPr>
         <w:object w:dxaOrig="1500" w:dyaOrig="560">
-          <v:shape id="_x0000_i1093" type="#_x0000_t75" style="width:74.65pt;height:28pt" o:ole="">
+          <v:shape id="_x0000_i1093" type="#_x0000_t75" style="width:74.7pt;height:27.9pt" o:ole="">
             <v:imagedata r:id="rId143" o:title=""/>
           </v:shape>
-          <o:OLEObject Type="Embed" ProgID="Equation.DSMT4" ShapeID="_x0000_i1093" DrawAspect="Content" ObjectID="_1650709473" r:id="rId144"/>
+          <o:OLEObject Type="Embed" ProgID="Equation.DSMT4" ShapeID="_x0000_i1093" DrawAspect="Content" ObjectID="_1651140449" r:id="rId144"/>
         </w:object>
       </w:r>
     </w:p>
@@ -2580,10 +2580,10 @@
           <w:position w:val="-12"/>
         </w:rPr>
         <w:object w:dxaOrig="1440" w:dyaOrig="480">
-          <v:shape id="_x0000_i1094" type="#_x0000_t75" style="width:1in;height:23.65pt" o:ole="">
+          <v:shape id="_x0000_i1094" type="#_x0000_t75" style="width:1in;height:23.7pt" o:ole="">
             <v:imagedata r:id="rId145" o:title=""/>
           </v:shape>
-          <o:OLEObject Type="Embed" ProgID="Equation.DSMT4" ShapeID="_x0000_i1094" DrawAspect="Content" ObjectID="_1650709474" r:id="rId146"/>
+          <o:OLEObject Type="Embed" ProgID="Equation.DSMT4" ShapeID="_x0000_i1094" DrawAspect="Content" ObjectID="_1651140450" r:id="rId146"/>
         </w:object>
       </w:r>
     </w:p>
@@ -2614,10 +2614,10 @@
           <w:position w:val="-36"/>
         </w:rPr>
         <w:object w:dxaOrig="1640" w:dyaOrig="700">
-          <v:shape id="_x0000_i1095" type="#_x0000_t75" style="width:82pt;height:35pt" o:ole="">
+          <v:shape id="_x0000_i1095" type="#_x0000_t75" style="width:81.9pt;height:35.1pt" o:ole="">
             <v:imagedata r:id="rId147" o:title=""/>
           </v:shape>
-          <o:OLEObject Type="Embed" ProgID="Equation.DSMT4" ShapeID="_x0000_i1095" DrawAspect="Content" ObjectID="_1650709475" r:id="rId148"/>
+          <o:OLEObject Type="Embed" ProgID="Equation.DSMT4" ShapeID="_x0000_i1095" DrawAspect="Content" ObjectID="_1651140451" r:id="rId148"/>
         </w:object>
       </w:r>
       <w:r>
@@ -2629,10 +2629,10 @@
           <w:position w:val="-22"/>
         </w:rPr>
         <w:object w:dxaOrig="1840" w:dyaOrig="639">
-          <v:shape id="_x0000_i1096" type="#_x0000_t75" style="width:92pt;height:32pt" o:ole="">
+          <v:shape id="_x0000_i1096" type="#_x0000_t75" style="width:92.1pt;height:32.1pt" o:ole="">
             <v:imagedata r:id="rId149" o:title=""/>
           </v:shape>
-          <o:OLEObject Type="Embed" ProgID="Equation.DSMT4" ShapeID="_x0000_i1096" DrawAspect="Content" ObjectID="_1650709476" r:id="rId150"/>
+          <o:OLEObject Type="Embed" ProgID="Equation.DSMT4" ShapeID="_x0000_i1096" DrawAspect="Content" ObjectID="_1651140452" r:id="rId150"/>
         </w:object>
       </w:r>
       <w:bookmarkEnd w:id="1"/>
@@ -2674,10 +2674,10 @@
           <w:position w:val="-10"/>
         </w:rPr>
         <w:object w:dxaOrig="2060" w:dyaOrig="480">
-          <v:shape id="_x0000_i1097" type="#_x0000_t75" style="width:102.65pt;height:23.65pt" o:ole="">
+          <v:shape id="_x0000_i1097" type="#_x0000_t75" style="width:102.6pt;height:23.7pt" o:ole="">
             <v:imagedata r:id="rId151" o:title=""/>
           </v:shape>
-          <o:OLEObject Type="Embed" ProgID="Equation.DSMT4" ShapeID="_x0000_i1097" DrawAspect="Content" ObjectID="_1650709477" r:id="rId152"/>
+          <o:OLEObject Type="Embed" ProgID="Equation.DSMT4" ShapeID="_x0000_i1097" DrawAspect="Content" ObjectID="_1651140453" r:id="rId152"/>
         </w:object>
       </w:r>
     </w:p>
@@ -2713,10 +2713,10 @@
           <w:position w:val="-22"/>
         </w:rPr>
         <w:object w:dxaOrig="2280" w:dyaOrig="660">
-          <v:shape id="_x0000_i1098" type="#_x0000_t75" style="width:114pt;height:33.35pt" o:ole="">
+          <v:shape id="_x0000_i1098" type="#_x0000_t75" style="width:114pt;height:33.3pt" o:ole="">
             <v:imagedata r:id="rId153" o:title=""/>
           </v:shape>
-          <o:OLEObject Type="Embed" ProgID="Equation.DSMT4" ShapeID="_x0000_i1098" DrawAspect="Content" ObjectID="_1650709478" r:id="rId154"/>
+          <o:OLEObject Type="Embed" ProgID="Equation.DSMT4" ShapeID="_x0000_i1098" DrawAspect="Content" ObjectID="_1651140454" r:id="rId154"/>
         </w:object>
       </w:r>
       <w:r>
@@ -2730,7 +2730,7 @@
           <v:shape id="_x0000_i1099" type="#_x0000_t75" style="width:165pt;height:21pt" o:ole="">
             <v:imagedata r:id="rId155" o:title=""/>
           </v:shape>
-          <o:OLEObject Type="Embed" ProgID="Equation.DSMT4" ShapeID="_x0000_i1099" DrawAspect="Content" ObjectID="_1650709479" r:id="rId156"/>
+          <o:OLEObject Type="Embed" ProgID="Equation.DSMT4" ShapeID="_x0000_i1099" DrawAspect="Content" ObjectID="_1651140455" r:id="rId156"/>
         </w:object>
       </w:r>
       <w:r>
@@ -2750,10 +2750,10 @@
           <w:position w:val="-22"/>
         </w:rPr>
         <w:object w:dxaOrig="3400" w:dyaOrig="660">
-          <v:shape id="_x0000_i1100" type="#_x0000_t75" style="width:170.35pt;height:33.35pt" o:ole="">
+          <v:shape id="_x0000_i1100" type="#_x0000_t75" style="width:170.4pt;height:33.3pt" o:ole="">
             <v:imagedata r:id="rId157" o:title=""/>
           </v:shape>
-          <o:OLEObject Type="Embed" ProgID="Equation.DSMT4" ShapeID="_x0000_i1100" DrawAspect="Content" ObjectID="_1650709480" r:id="rId158"/>
+          <o:OLEObject Type="Embed" ProgID="Equation.DSMT4" ShapeID="_x0000_i1100" DrawAspect="Content" ObjectID="_1651140456" r:id="rId158"/>
         </w:object>
       </w:r>
       <w:r>
@@ -2764,10 +2764,10 @@
           <w:position w:val="-22"/>
         </w:rPr>
         <w:object w:dxaOrig="1840" w:dyaOrig="639">
-          <v:shape id="_x0000_i1101" type="#_x0000_t75" style="width:92pt;height:32pt" o:ole="">
+          <v:shape id="_x0000_i1101" type="#_x0000_t75" style="width:92.1pt;height:32.1pt" o:ole="">
             <v:imagedata r:id="rId149" o:title=""/>
           </v:shape>
-          <o:OLEObject Type="Embed" ProgID="Equation.DSMT4" ShapeID="_x0000_i1101" DrawAspect="Content" ObjectID="_1650709481" r:id="rId159"/>
+          <o:OLEObject Type="Embed" ProgID="Equation.DSMT4" ShapeID="_x0000_i1101" DrawAspect="Content" ObjectID="_1651140457" r:id="rId159"/>
         </w:object>
       </w:r>
     </w:p>
@@ -2786,10 +2786,10 @@
           <w:position w:val="-42"/>
         </w:rPr>
         <w:object w:dxaOrig="1900" w:dyaOrig="740">
-          <v:shape id="_x0000_i1102" type="#_x0000_t75" style="width:95pt;height:36.65pt" o:ole="">
+          <v:shape id="_x0000_i1102" type="#_x0000_t75" style="width:95.1pt;height:36.6pt" o:ole="">
             <v:imagedata r:id="rId160" o:title=""/>
           </v:shape>
-          <o:OLEObject Type="Embed" ProgID="Equation.DSMT4" ShapeID="_x0000_i1102" DrawAspect="Content" ObjectID="_1650709482" r:id="rId161"/>
+          <o:OLEObject Type="Embed" ProgID="Equation.DSMT4" ShapeID="_x0000_i1102" DrawAspect="Content" ObjectID="_1651140458" r:id="rId161"/>
         </w:object>
       </w:r>
     </w:p>
@@ -2837,7 +2837,7 @@
           <v:shape id="_x0000_i1103" type="#_x0000_t75" style="width:93pt;height:45pt" o:ole="">
             <v:imagedata r:id="rId162" o:title=""/>
           </v:shape>
-          <o:OLEObject Type="Embed" ProgID="Equation.DSMT4" ShapeID="_x0000_i1103" DrawAspect="Content" ObjectID="_1650709483" r:id="rId163"/>
+          <o:OLEObject Type="Embed" ProgID="Equation.DSMT4" ShapeID="_x0000_i1103" DrawAspect="Content" ObjectID="_1651140459" r:id="rId163"/>
         </w:object>
       </w:r>
     </w:p>
@@ -2873,10 +2873,10 @@
           <w:position w:val="-62"/>
         </w:rPr>
         <w:object w:dxaOrig="2240" w:dyaOrig="1040">
-          <v:shape id="_x0000_i1104" type="#_x0000_t75" style="width:112.65pt;height:51.65pt" o:ole="">
+          <v:shape id="_x0000_i1104" type="#_x0000_t75" style="width:112.8pt;height:51.6pt" o:ole="">
             <v:imagedata r:id="rId164" o:title=""/>
           </v:shape>
-          <o:OLEObject Type="Embed" ProgID="Equation.DSMT4" ShapeID="_x0000_i1104" DrawAspect="Content" ObjectID="_1650709484" r:id="rId165"/>
+          <o:OLEObject Type="Embed" ProgID="Equation.DSMT4" ShapeID="_x0000_i1104" DrawAspect="Content" ObjectID="_1651140460" r:id="rId165"/>
         </w:object>
       </w:r>
       <w:r>
@@ -2887,10 +2887,10 @@
           <w:position w:val="-22"/>
         </w:rPr>
         <w:object w:dxaOrig="1840" w:dyaOrig="639">
-          <v:shape id="_x0000_i1105" type="#_x0000_t75" style="width:92pt;height:32pt" o:ole="">
+          <v:shape id="_x0000_i1105" type="#_x0000_t75" style="width:92.1pt;height:32.1pt" o:ole="">
             <v:imagedata r:id="rId149" o:title=""/>
           </v:shape>
-          <o:OLEObject Type="Embed" ProgID="Equation.DSMT4" ShapeID="_x0000_i1105" DrawAspect="Content" ObjectID="_1650709485" r:id="rId166"/>
+          <o:OLEObject Type="Embed" ProgID="Equation.DSMT4" ShapeID="_x0000_i1105" DrawAspect="Content" ObjectID="_1651140461" r:id="rId166"/>
         </w:object>
       </w:r>
     </w:p>
@@ -2927,10 +2927,10 @@
           <w:position w:val="-10"/>
         </w:rPr>
         <w:object w:dxaOrig="1300" w:dyaOrig="420">
-          <v:shape id="_x0000_i1106" type="#_x0000_t75" style="width:64.65pt;height:21pt" o:ole="">
+          <v:shape id="_x0000_i1106" type="#_x0000_t75" style="width:64.8pt;height:21pt" o:ole="">
             <v:imagedata r:id="rId167" o:title=""/>
           </v:shape>
-          <o:OLEObject Type="Embed" ProgID="Equation.DSMT4" ShapeID="_x0000_i1106" DrawAspect="Content" ObjectID="_1650709486" r:id="rId168"/>
+          <o:OLEObject Type="Embed" ProgID="Equation.DSMT4" ShapeID="_x0000_i1106" DrawAspect="Content" ObjectID="_1651140462" r:id="rId168"/>
         </w:object>
       </w:r>
     </w:p>
@@ -2966,10 +2966,10 @@
           <w:position w:val="-40"/>
         </w:rPr>
         <w:object w:dxaOrig="1860" w:dyaOrig="999">
-          <v:shape id="_x0000_i1107" type="#_x0000_t75" style="width:93pt;height:49.65pt" o:ole="">
+          <v:shape id="_x0000_i1107" type="#_x0000_t75" style="width:93pt;height:49.8pt" o:ole="">
             <v:imagedata r:id="rId169" o:title=""/>
           </v:shape>
-          <o:OLEObject Type="Embed" ProgID="Equation.DSMT4" ShapeID="_x0000_i1107" DrawAspect="Content" ObjectID="_1650709487" r:id="rId170"/>
+          <o:OLEObject Type="Embed" ProgID="Equation.DSMT4" ShapeID="_x0000_i1107" DrawAspect="Content" ObjectID="_1651140463" r:id="rId170"/>
         </w:object>
       </w:r>
       <w:r>
@@ -2981,10 +2981,10 @@
           <w:szCs w:val="24"/>
         </w:rPr>
         <w:object w:dxaOrig="3620" w:dyaOrig="639">
-          <v:shape id="_x0000_i1108" type="#_x0000_t75" style="width:180.65pt;height:32pt" o:ole="">
+          <v:shape id="_x0000_i1108" type="#_x0000_t75" style="width:180.6pt;height:32.1pt" o:ole="">
             <v:imagedata r:id="rId171" o:title=""/>
           </v:shape>
-          <o:OLEObject Type="Embed" ProgID="Equation.DSMT4" ShapeID="_x0000_i1108" DrawAspect="Content" ObjectID="_1650709488" r:id="rId172"/>
+          <o:OLEObject Type="Embed" ProgID="Equation.DSMT4" ShapeID="_x0000_i1108" DrawAspect="Content" ObjectID="_1651140464" r:id="rId172"/>
         </w:object>
       </w:r>
     </w:p>
@@ -3004,10 +3004,10 @@
           <w:position w:val="-34"/>
         </w:rPr>
         <w:object w:dxaOrig="1200" w:dyaOrig="760">
-          <v:shape id="_x0000_i1109" type="#_x0000_t75" style="width:60pt;height:37.65pt" o:ole="">
+          <v:shape id="_x0000_i1109" type="#_x0000_t75" style="width:60pt;height:37.8pt" o:ole="">
             <v:imagedata r:id="rId173" o:title=""/>
           </v:shape>
-          <o:OLEObject Type="Embed" ProgID="Equation.DSMT4" ShapeID="_x0000_i1109" DrawAspect="Content" ObjectID="_1650709489" r:id="rId174"/>
+          <o:OLEObject Type="Embed" ProgID="Equation.DSMT4" ShapeID="_x0000_i1109" DrawAspect="Content" ObjectID="_1651140465" r:id="rId174"/>
         </w:object>
       </w:r>
     </w:p>
@@ -3055,10 +3055,10 @@
           <w:position w:val="-32"/>
         </w:rPr>
         <w:object w:dxaOrig="1420" w:dyaOrig="840">
-          <v:shape id="_x0000_i1110" type="#_x0000_t75" style="width:71.35pt;height:42pt" o:ole="">
+          <v:shape id="_x0000_i1110" type="#_x0000_t75" style="width:71.4pt;height:42pt" o:ole="">
             <v:imagedata r:id="rId175" o:title=""/>
           </v:shape>
-          <o:OLEObject Type="Embed" ProgID="Equation.DSMT4" ShapeID="_x0000_i1110" DrawAspect="Content" ObjectID="_1650709490" r:id="rId176"/>
+          <o:OLEObject Type="Embed" ProgID="Equation.DSMT4" ShapeID="_x0000_i1110" DrawAspect="Content" ObjectID="_1651140466" r:id="rId176"/>
         </w:object>
       </w:r>
     </w:p>
@@ -3100,10 +3100,10 @@
           <w:position w:val="-62"/>
         </w:rPr>
         <w:object w:dxaOrig="3060" w:dyaOrig="1219">
-          <v:shape id="_x0000_i1111" type="#_x0000_t75" style="width:153.35pt;height:60.65pt" o:ole="">
+          <v:shape id="_x0000_i1111" type="#_x0000_t75" style="width:153.3pt;height:60.6pt" o:ole="">
             <v:imagedata r:id="rId177" o:title=""/>
           </v:shape>
-          <o:OLEObject Type="Embed" ProgID="Equation.DSMT4" ShapeID="_x0000_i1111" DrawAspect="Content" ObjectID="_1650709491" r:id="rId178"/>
+          <o:OLEObject Type="Embed" ProgID="Equation.DSMT4" ShapeID="_x0000_i1111" DrawAspect="Content" ObjectID="_1651140467" r:id="rId178"/>
         </w:object>
       </w:r>
       <w:r>
@@ -3114,10 +3114,10 @@
           <w:position w:val="-56"/>
         </w:rPr>
         <w:object w:dxaOrig="4760" w:dyaOrig="1240">
-          <v:shape id="_x0000_i1112" type="#_x0000_t75" style="width:237pt;height:62pt" o:ole="">
+          <v:shape id="_x0000_i1112" type="#_x0000_t75" style="width:237pt;height:62.1pt" o:ole="">
             <v:imagedata r:id="rId179" o:title=""/>
           </v:shape>
-          <o:OLEObject Type="Embed" ProgID="Equation.DSMT4" ShapeID="_x0000_i1112" DrawAspect="Content" ObjectID="_1650709492" r:id="rId180"/>
+          <o:OLEObject Type="Embed" ProgID="Equation.DSMT4" ShapeID="_x0000_i1112" DrawAspect="Content" ObjectID="_1651140468" r:id="rId180"/>
         </w:object>
       </w:r>
     </w:p>
@@ -3154,10 +3154,10 @@
           <w:position w:val="-10"/>
         </w:rPr>
         <w:object w:dxaOrig="1620" w:dyaOrig="499">
-          <v:shape id="_x0000_i1113" type="#_x0000_t75" style="width:80.65pt;height:24.65pt" o:ole="">
+          <v:shape id="_x0000_i1113" type="#_x0000_t75" style="width:80.7pt;height:24.6pt" o:ole="">
             <v:imagedata r:id="rId181" o:title=""/>
           </v:shape>
-          <o:OLEObject Type="Embed" ProgID="Equation.DSMT4" ShapeID="_x0000_i1113" DrawAspect="Content" ObjectID="_1650709493" r:id="rId182"/>
+          <o:OLEObject Type="Embed" ProgID="Equation.DSMT4" ShapeID="_x0000_i1113" DrawAspect="Content" ObjectID="_1651140469" r:id="rId182"/>
         </w:object>
       </w:r>
     </w:p>
@@ -3196,10 +3196,10 @@
           <w:position w:val="-36"/>
         </w:rPr>
         <w:object w:dxaOrig="2560" w:dyaOrig="999">
-          <v:shape id="_x0000_i1114" type="#_x0000_t75" style="width:128pt;height:49.65pt" o:ole="">
+          <v:shape id="_x0000_i1114" type="#_x0000_t75" style="width:128.1pt;height:49.8pt" o:ole="">
             <v:imagedata r:id="rId183" o:title=""/>
           </v:shape>
-          <o:OLEObject Type="Embed" ProgID="Equation.DSMT4" ShapeID="_x0000_i1114" DrawAspect="Content" ObjectID="_1650709494" r:id="rId184"/>
+          <o:OLEObject Type="Embed" ProgID="Equation.DSMT4" ShapeID="_x0000_i1114" DrawAspect="Content" ObjectID="_1651140470" r:id="rId184"/>
         </w:object>
       </w:r>
       <w:r>
@@ -3211,10 +3211,10 @@
           <w:szCs w:val="24"/>
         </w:rPr>
         <w:object w:dxaOrig="3620" w:dyaOrig="639">
-          <v:shape id="_x0000_i1115" type="#_x0000_t75" style="width:180.65pt;height:32pt" o:ole="">
+          <v:shape id="_x0000_i1115" type="#_x0000_t75" style="width:180.6pt;height:32.1pt" o:ole="">
             <v:imagedata r:id="rId171" o:title=""/>
           </v:shape>
-          <o:OLEObject Type="Embed" ProgID="Equation.DSMT4" ShapeID="_x0000_i1115" DrawAspect="Content" ObjectID="_1650709495" r:id="rId185"/>
+          <o:OLEObject Type="Embed" ProgID="Equation.DSMT4" ShapeID="_x0000_i1115" DrawAspect="Content" ObjectID="_1651140471" r:id="rId185"/>
         </w:object>
       </w:r>
     </w:p>
@@ -3245,10 +3245,10 @@
           <w:position w:val="-42"/>
         </w:rPr>
         <w:object w:dxaOrig="1440" w:dyaOrig="1020">
-          <v:shape id="_x0000_i1116" type="#_x0000_t75" style="width:72.35pt;height:51.35pt" o:ole="">
+          <v:shape id="_x0000_i1116" type="#_x0000_t75" style="width:72.3pt;height:51.3pt" o:ole="">
             <v:imagedata r:id="rId186" o:title=""/>
           </v:shape>
-          <o:OLEObject Type="Embed" ProgID="Equation.DSMT4" ShapeID="_x0000_i1116" DrawAspect="Content" ObjectID="_1650709496" r:id="rId187"/>
+          <o:OLEObject Type="Embed" ProgID="Equation.DSMT4" ShapeID="_x0000_i1116" DrawAspect="Content" ObjectID="_1651140472" r:id="rId187"/>
         </w:object>
       </w:r>
     </w:p>
@@ -3303,10 +3303,10 @@
           <w:position w:val="-24"/>
         </w:rPr>
         <w:object w:dxaOrig="1320" w:dyaOrig="700">
-          <v:shape id="_x0000_i1117" type="#_x0000_t75" style="width:66pt;height:35.35pt" o:ole="">
+          <v:shape id="_x0000_i1117" type="#_x0000_t75" style="width:66pt;height:35.4pt" o:ole="">
             <v:imagedata r:id="rId188" o:title=""/>
           </v:shape>
-          <o:OLEObject Type="Embed" ProgID="Equation.DSMT4" ShapeID="_x0000_i1117" DrawAspect="Content" ObjectID="_1650709497" r:id="rId189"/>
+          <o:OLEObject Type="Embed" ProgID="Equation.DSMT4" ShapeID="_x0000_i1117" DrawAspect="Content" ObjectID="_1651140473" r:id="rId189"/>
         </w:object>
       </w:r>
     </w:p>
@@ -3339,10 +3339,10 @@
           <w:position w:val="-48"/>
         </w:rPr>
         <w:object w:dxaOrig="1840" w:dyaOrig="920">
-          <v:shape id="_x0000_i1118" type="#_x0000_t75" style="width:92.35pt;height:46.35pt" o:ole="">
+          <v:shape id="_x0000_i1118" type="#_x0000_t75" style="width:92.4pt;height:46.5pt" o:ole="">
             <v:imagedata r:id="rId190" o:title=""/>
           </v:shape>
-          <o:OLEObject Type="Embed" ProgID="Equation.DSMT4" ShapeID="_x0000_i1118" DrawAspect="Content" ObjectID="_1650709498" r:id="rId191"/>
+          <o:OLEObject Type="Embed" ProgID="Equation.DSMT4" ShapeID="_x0000_i1118" DrawAspect="Content" ObjectID="_1651140474" r:id="rId191"/>
         </w:object>
       </w:r>
       <w:r>
@@ -3353,10 +3353,10 @@
           <w:position w:val="-56"/>
         </w:rPr>
         <w:object w:dxaOrig="4760" w:dyaOrig="1240">
-          <v:shape id="_x0000_i1119" type="#_x0000_t75" style="width:237pt;height:62pt" o:ole="">
+          <v:shape id="_x0000_i1119" type="#_x0000_t75" style="width:237pt;height:62.1pt" o:ole="">
             <v:imagedata r:id="rId179" o:title=""/>
           </v:shape>
-          <o:OLEObject Type="Embed" ProgID="Equation.DSMT4" ShapeID="_x0000_i1119" DrawAspect="Content" ObjectID="_1650709499" r:id="rId192"/>
+          <o:OLEObject Type="Embed" ProgID="Equation.DSMT4" ShapeID="_x0000_i1119" DrawAspect="Content" ObjectID="_1651140475" r:id="rId192"/>
         </w:object>
       </w:r>
     </w:p>
@@ -3398,10 +3398,10 @@
           <w:position w:val="-10"/>
         </w:rPr>
         <w:object w:dxaOrig="1180" w:dyaOrig="420">
-          <v:shape id="_x0000_i1120" type="#_x0000_t75" style="width:59pt;height:21pt" o:ole="">
+          <v:shape id="_x0000_i1120" type="#_x0000_t75" style="width:59.1pt;height:21pt" o:ole="">
             <v:imagedata r:id="rId193" o:title=""/>
           </v:shape>
-          <o:OLEObject Type="Embed" ProgID="Equation.DSMT4" ShapeID="_x0000_i1120" DrawAspect="Content" ObjectID="_1650709500" r:id="rId194"/>
+          <o:OLEObject Type="Embed" ProgID="Equation.DSMT4" ShapeID="_x0000_i1120" DrawAspect="Content" ObjectID="_1651140476" r:id="rId194"/>
         </w:object>
       </w:r>
     </w:p>
@@ -3439,7 +3439,7 @@
           <v:shape id="_x0000_i1121" type="#_x0000_t75" style="width:117pt;height:24pt" o:ole="">
             <v:imagedata r:id="rId195" o:title=""/>
           </v:shape>
-          <o:OLEObject Type="Embed" ProgID="Equation.DSMT4" ShapeID="_x0000_i1121" DrawAspect="Content" ObjectID="_1650709501" r:id="rId196"/>
+          <o:OLEObject Type="Embed" ProgID="Equation.DSMT4" ShapeID="_x0000_i1121" DrawAspect="Content" ObjectID="_1651140477" r:id="rId196"/>
         </w:object>
       </w:r>
       <w:r>
@@ -3450,10 +3450,10 @@
           <w:position w:val="-34"/>
         </w:rPr>
         <w:object w:dxaOrig="1840" w:dyaOrig="800">
-          <v:shape id="_x0000_i1122" type="#_x0000_t75" style="width:92.35pt;height:40.35pt" o:ole="">
+          <v:shape id="_x0000_i1122" type="#_x0000_t75" style="width:92.4pt;height:40.5pt" o:ole="">
             <v:imagedata r:id="rId197" o:title=""/>
           </v:shape>
-          <o:OLEObject Type="Embed" ProgID="Equation.DSMT4" ShapeID="_x0000_i1122" DrawAspect="Content" ObjectID="_1650709502" r:id="rId198"/>
+          <o:OLEObject Type="Embed" ProgID="Equation.DSMT4" ShapeID="_x0000_i1122" DrawAspect="Content" ObjectID="_1651140478" r:id="rId198"/>
         </w:object>
       </w:r>
     </w:p>
@@ -3502,10 +3502,10 @@
           <w:position w:val="-20"/>
         </w:rPr>
         <w:object w:dxaOrig="940" w:dyaOrig="520">
-          <v:shape id="_x0000_i1123" type="#_x0000_t75" style="width:47.65pt;height:26.35pt" o:ole="">
+          <v:shape id="_x0000_i1123" type="#_x0000_t75" style="width:47.7pt;height:26.4pt" o:ole="">
             <v:imagedata r:id="rId199" o:title=""/>
           </v:shape>
-          <o:OLEObject Type="Embed" ProgID="Equation.DSMT4" ShapeID="_x0000_i1123" DrawAspect="Content" ObjectID="_1650709503" r:id="rId200"/>
+          <o:OLEObject Type="Embed" ProgID="Equation.DSMT4" ShapeID="_x0000_i1123" DrawAspect="Content" ObjectID="_1651140479" r:id="rId200"/>
         </w:object>
       </w:r>
     </w:p>
@@ -3539,10 +3539,10 @@
           <w:position w:val="-36"/>
         </w:rPr>
         <w:object w:dxaOrig="1880" w:dyaOrig="680">
-          <v:shape id="_x0000_i1124" type="#_x0000_t75" style="width:93.65pt;height:34.35pt" o:ole="">
+          <v:shape id="_x0000_i1124" type="#_x0000_t75" style="width:93.6pt;height:34.2pt" o:ole="">
             <v:imagedata r:id="rId201" o:title=""/>
           </v:shape>
-          <o:OLEObject Type="Embed" ProgID="Equation.DSMT4" ShapeID="_x0000_i1124" DrawAspect="Content" ObjectID="_1650709504" r:id="rId202"/>
+          <o:OLEObject Type="Embed" ProgID="Equation.DSMT4" ShapeID="_x0000_i1124" DrawAspect="Content" ObjectID="_1651140480" r:id="rId202"/>
         </w:object>
       </w:r>
       <w:r>
@@ -3553,10 +3553,10 @@
           <w:position w:val="-28"/>
         </w:rPr>
         <w:object w:dxaOrig="1660" w:dyaOrig="680">
-          <v:shape id="_x0000_i1125" type="#_x0000_t75" style="width:83.65pt;height:34pt" o:ole="">
+          <v:shape id="_x0000_i1125" type="#_x0000_t75" style="width:83.7pt;height:33.9pt" o:ole="">
             <v:imagedata r:id="rId203" o:title=""/>
           </v:shape>
-          <o:OLEObject Type="Embed" ProgID="Equation.DSMT4" ShapeID="_x0000_i1125" DrawAspect="Content" ObjectID="_1650709505" r:id="rId204"/>
+          <o:OLEObject Type="Embed" ProgID="Equation.DSMT4" ShapeID="_x0000_i1125" DrawAspect="Content" ObjectID="_1651140481" r:id="rId204"/>
         </w:object>
       </w:r>
     </w:p>
@@ -3600,10 +3600,10 @@
           <w:position w:val="-20"/>
         </w:rPr>
         <w:object w:dxaOrig="1260" w:dyaOrig="520">
-          <v:shape id="_x0000_i1126" type="#_x0000_t75" style="width:63pt;height:26.35pt" o:ole="">
+          <v:shape id="_x0000_i1126" type="#_x0000_t75" style="width:63pt;height:26.4pt" o:ole="">
             <v:imagedata r:id="rId205" o:title=""/>
           </v:shape>
-          <o:OLEObject Type="Embed" ProgID="Equation.DSMT4" ShapeID="_x0000_i1126" DrawAspect="Content" ObjectID="_1650709506" r:id="rId206"/>
+          <o:OLEObject Type="Embed" ProgID="Equation.DSMT4" ShapeID="_x0000_i1126" DrawAspect="Content" ObjectID="_1651140482" r:id="rId206"/>
         </w:object>
       </w:r>
     </w:p>
@@ -3637,10 +3637,10 @@
           <w:position w:val="-34"/>
         </w:rPr>
         <w:object w:dxaOrig="2620" w:dyaOrig="800">
-          <v:shape id="_x0000_i1127" type="#_x0000_t75" style="width:131pt;height:40.35pt" o:ole="">
+          <v:shape id="_x0000_i1127" type="#_x0000_t75" style="width:131.1pt;height:40.5pt" o:ole="">
             <v:imagedata r:id="rId207" o:title=""/>
           </v:shape>
-          <o:OLEObject Type="Embed" ProgID="Equation.DSMT4" ShapeID="_x0000_i1127" DrawAspect="Content" ObjectID="_1650709507" r:id="rId208"/>
+          <o:OLEObject Type="Embed" ProgID="Equation.DSMT4" ShapeID="_x0000_i1127" DrawAspect="Content" ObjectID="_1651140483" r:id="rId208"/>
         </w:object>
       </w:r>
     </w:p>
@@ -3660,10 +3660,10 @@
           <w:position w:val="-40"/>
         </w:rPr>
         <w:object w:dxaOrig="3540" w:dyaOrig="900">
-          <v:shape id="_x0000_i1128" type="#_x0000_t75" style="width:177.35pt;height:45pt" o:ole="">
+          <v:shape id="_x0000_i1128" type="#_x0000_t75" style="width:177.3pt;height:45pt" o:ole="">
             <v:imagedata r:id="rId209" o:title=""/>
           </v:shape>
-          <o:OLEObject Type="Embed" ProgID="Equation.DSMT4" ShapeID="_x0000_i1128" DrawAspect="Content" ObjectID="_1650709508" r:id="rId210"/>
+          <o:OLEObject Type="Embed" ProgID="Equation.DSMT4" ShapeID="_x0000_i1128" DrawAspect="Content" ObjectID="_1651140484" r:id="rId210"/>
         </w:object>
       </w:r>
       <w:r>
@@ -3691,10 +3691,10 @@
           <w:position w:val="-40"/>
         </w:rPr>
         <w:object w:dxaOrig="3620" w:dyaOrig="820">
-          <v:shape id="_x0000_i1129" type="#_x0000_t75" style="width:180.65pt;height:41.35pt" o:ole="">
+          <v:shape id="_x0000_i1129" type="#_x0000_t75" style="width:180.6pt;height:41.4pt" o:ole="">
             <v:imagedata r:id="rId211" o:title=""/>
           </v:shape>
-          <o:OLEObject Type="Embed" ProgID="Equation.DSMT4" ShapeID="_x0000_i1129" DrawAspect="Content" ObjectID="_1650709509" r:id="rId212"/>
+          <o:OLEObject Type="Embed" ProgID="Equation.DSMT4" ShapeID="_x0000_i1129" DrawAspect="Content" ObjectID="_1651140485" r:id="rId212"/>
         </w:object>
       </w:r>
     </w:p>
@@ -3717,10 +3717,10 @@
           <w:position w:val="-46"/>
         </w:rPr>
         <w:object w:dxaOrig="1520" w:dyaOrig="880">
-          <v:shape id="_x0000_i1130" type="#_x0000_t75" style="width:76.35pt;height:43.65pt" o:ole="">
+          <v:shape id="_x0000_i1130" type="#_x0000_t75" style="width:76.5pt;height:43.5pt" o:ole="">
             <v:imagedata r:id="rId213" o:title=""/>
           </v:shape>
-          <o:OLEObject Type="Embed" ProgID="Equation.DSMT4" ShapeID="_x0000_i1130" DrawAspect="Content" ObjectID="_1650709510" r:id="rId214"/>
+          <o:OLEObject Type="Embed" ProgID="Equation.DSMT4" ShapeID="_x0000_i1130" DrawAspect="Content" ObjectID="_1651140486" r:id="rId214"/>
         </w:object>
       </w:r>
     </w:p>
@@ -3764,10 +3764,10 @@
           <w:position w:val="-10"/>
         </w:rPr>
         <w:object w:dxaOrig="2940" w:dyaOrig="420">
-          <v:shape id="_x0000_i1131" type="#_x0000_t75" style="width:146.65pt;height:21pt" o:ole="">
+          <v:shape id="_x0000_i1131" type="#_x0000_t75" style="width:146.7pt;height:21pt" o:ole="">
             <v:imagedata r:id="rId215" o:title=""/>
           </v:shape>
-          <o:OLEObject Type="Embed" ProgID="Equation.DSMT4" ShapeID="_x0000_i1131" DrawAspect="Content" ObjectID="_1650709511" r:id="rId216"/>
+          <o:OLEObject Type="Embed" ProgID="Equation.DSMT4" ShapeID="_x0000_i1131" DrawAspect="Content" ObjectID="_1651140487" r:id="rId216"/>
         </w:object>
       </w:r>
     </w:p>
@@ -3802,10 +3802,10 @@
           <w:position w:val="-10"/>
         </w:rPr>
         <w:object w:dxaOrig="4800" w:dyaOrig="420">
-          <v:shape id="_x0000_i1132" type="#_x0000_t75" style="width:239.65pt;height:21pt" o:ole="">
+          <v:shape id="_x0000_i1132" type="#_x0000_t75" style="width:239.7pt;height:21pt" o:ole="">
             <v:imagedata r:id="rId217" o:title=""/>
           </v:shape>
-          <o:OLEObject Type="Embed" ProgID="Equation.DSMT4" ShapeID="_x0000_i1132" DrawAspect="Content" ObjectID="_1650709512" r:id="rId218"/>
+          <o:OLEObject Type="Embed" ProgID="Equation.DSMT4" ShapeID="_x0000_i1132" DrawAspect="Content" ObjectID="_1651140488" r:id="rId218"/>
         </w:object>
       </w:r>
     </w:p>
@@ -3828,10 +3828,10 @@
           <w:position w:val="-10"/>
         </w:rPr>
         <w:object w:dxaOrig="1160" w:dyaOrig="420">
-          <v:shape id="_x0000_i1133" type="#_x0000_t75" style="width:58pt;height:21pt" o:ole="">
+          <v:shape id="_x0000_i1133" type="#_x0000_t75" style="width:57.9pt;height:21pt" o:ole="">
             <v:imagedata r:id="rId219" o:title=""/>
           </v:shape>
-          <o:OLEObject Type="Embed" ProgID="Equation.DSMT4" ShapeID="_x0000_i1133" DrawAspect="Content" ObjectID="_1650709513" r:id="rId220"/>
+          <o:OLEObject Type="Embed" ProgID="Equation.DSMT4" ShapeID="_x0000_i1133" DrawAspect="Content" ObjectID="_1651140489" r:id="rId220"/>
         </w:object>
       </w:r>
     </w:p>
@@ -3871,10 +3871,10 @@
           <w:position w:val="-10"/>
         </w:rPr>
         <w:object w:dxaOrig="1660" w:dyaOrig="420">
-          <v:shape id="_x0000_i1134" type="#_x0000_t75" style="width:83.65pt;height:21pt" o:ole="">
+          <v:shape id="_x0000_i1134" type="#_x0000_t75" style="width:83.7pt;height:21pt" o:ole="">
             <v:imagedata r:id="rId221" o:title=""/>
           </v:shape>
-          <o:OLEObject Type="Embed" ProgID="Equation.DSMT4" ShapeID="_x0000_i1134" DrawAspect="Content" ObjectID="_1650709514" r:id="rId222"/>
+          <o:OLEObject Type="Embed" ProgID="Equation.DSMT4" ShapeID="_x0000_i1134" DrawAspect="Content" ObjectID="_1651140490" r:id="rId222"/>
         </w:object>
       </w:r>
     </w:p>
@@ -3915,10 +3915,10 @@
           <w:position w:val="-22"/>
         </w:rPr>
         <w:object w:dxaOrig="5280" w:dyaOrig="660">
-          <v:shape id="_x0000_i1135" type="#_x0000_t75" style="width:264.35pt;height:33.35pt" o:ole="">
+          <v:shape id="_x0000_i1135" type="#_x0000_t75" style="width:264.3pt;height:33.3pt" o:ole="">
             <v:imagedata r:id="rId223" o:title=""/>
           </v:shape>
-          <o:OLEObject Type="Embed" ProgID="Equation.DSMT4" ShapeID="_x0000_i1135" DrawAspect="Content" ObjectID="_1650709515" r:id="rId224"/>
+          <o:OLEObject Type="Embed" ProgID="Equation.DSMT4" ShapeID="_x0000_i1135" DrawAspect="Content" ObjectID="_1651140491" r:id="rId224"/>
         </w:object>
       </w:r>
     </w:p>
@@ -3941,10 +3941,10 @@
           <w:position w:val="-10"/>
         </w:rPr>
         <w:object w:dxaOrig="3900" w:dyaOrig="420">
-          <v:shape id="_x0000_i1136" type="#_x0000_t75" style="width:194.35pt;height:21pt" o:ole="">
+          <v:shape id="_x0000_i1136" type="#_x0000_t75" style="width:194.4pt;height:21pt" o:ole="">
             <v:imagedata r:id="rId225" o:title=""/>
           </v:shape>
-          <o:OLEObject Type="Embed" ProgID="Equation.DSMT4" ShapeID="_x0000_i1136" DrawAspect="Content" ObjectID="_1650709516" r:id="rId226"/>
+          <o:OLEObject Type="Embed" ProgID="Equation.DSMT4" ShapeID="_x0000_i1136" DrawAspect="Content" ObjectID="_1651140492" r:id="rId226"/>
         </w:object>
       </w:r>
     </w:p>
@@ -3980,10 +3980,10 @@
           <w:position w:val="-20"/>
         </w:rPr>
         <w:object w:dxaOrig="1700" w:dyaOrig="520">
-          <v:shape id="_x0000_i1137" type="#_x0000_t75" style="width:85pt;height:26.35pt" o:ole="">
+          <v:shape id="_x0000_i1137" type="#_x0000_t75" style="width:84.9pt;height:26.4pt" o:ole="">
             <v:imagedata r:id="rId227" o:title=""/>
           </v:shape>
-          <o:OLEObject Type="Embed" ProgID="Equation.DSMT4" ShapeID="_x0000_i1137" DrawAspect="Content" ObjectID="_1650709517" r:id="rId228"/>
+          <o:OLEObject Type="Embed" ProgID="Equation.DSMT4" ShapeID="_x0000_i1137" DrawAspect="Content" ObjectID="_1651140493" r:id="rId228"/>
         </w:object>
       </w:r>
     </w:p>
@@ -4015,10 +4015,10 @@
           <w:position w:val="-30"/>
         </w:rPr>
         <w:object w:dxaOrig="2120" w:dyaOrig="720">
-          <v:shape id="_x0000_i1138" type="#_x0000_t75" style="width:106pt;height:36pt" o:ole="">
+          <v:shape id="_x0000_i1138" type="#_x0000_t75" style="width:105.9pt;height:36pt" o:ole="">
             <v:imagedata r:id="rId229" o:title=""/>
           </v:shape>
-          <o:OLEObject Type="Embed" ProgID="Equation.DSMT4" ShapeID="_x0000_i1138" DrawAspect="Content" ObjectID="_1650709518" r:id="rId230"/>
+          <o:OLEObject Type="Embed" ProgID="Equation.DSMT4" ShapeID="_x0000_i1138" DrawAspect="Content" ObjectID="_1651140494" r:id="rId230"/>
         </w:object>
       </w:r>
       <w:r>
@@ -4032,10 +4032,10 @@
           <w:position w:val="-30"/>
         </w:rPr>
         <w:object w:dxaOrig="1200" w:dyaOrig="720">
-          <v:shape id="_x0000_i1139" type="#_x0000_t75" style="width:59.65pt;height:36pt" o:ole="">
+          <v:shape id="_x0000_i1139" type="#_x0000_t75" style="width:59.7pt;height:36pt" o:ole="">
             <v:imagedata r:id="rId231" o:title=""/>
           </v:shape>
-          <o:OLEObject Type="Embed" ProgID="Equation.DSMT4" ShapeID="_x0000_i1139" DrawAspect="Content" ObjectID="_1650709519" r:id="rId232"/>
+          <o:OLEObject Type="Embed" ProgID="Equation.DSMT4" ShapeID="_x0000_i1139" DrawAspect="Content" ObjectID="_1651140495" r:id="rId232"/>
         </w:object>
       </w:r>
     </w:p>
@@ -4060,10 +4060,10 @@
           <w:position w:val="-30"/>
         </w:rPr>
         <w:object w:dxaOrig="3120" w:dyaOrig="720">
-          <v:shape id="_x0000_i1140" type="#_x0000_t75" style="width:156.35pt;height:36pt" o:ole="">
+          <v:shape id="_x0000_i1140" type="#_x0000_t75" style="width:156.3pt;height:36pt" o:ole="">
             <v:imagedata r:id="rId233" o:title=""/>
           </v:shape>
-          <o:OLEObject Type="Embed" ProgID="Equation.DSMT4" ShapeID="_x0000_i1140" DrawAspect="Content" ObjectID="_1650709520" r:id="rId234"/>
+          <o:OLEObject Type="Embed" ProgID="Equation.DSMT4" ShapeID="_x0000_i1140" DrawAspect="Content" ObjectID="_1651140496" r:id="rId234"/>
         </w:object>
       </w:r>
     </w:p>
@@ -4088,10 +4088,10 @@
           <w:position w:val="-10"/>
         </w:rPr>
         <w:object w:dxaOrig="2420" w:dyaOrig="420">
-          <v:shape id="_x0000_i1141" type="#_x0000_t75" style="width:121pt;height:21pt" o:ole="">
+          <v:shape id="_x0000_i1141" type="#_x0000_t75" style="width:120.9pt;height:21pt" o:ole="">
             <v:imagedata r:id="rId235" o:title=""/>
           </v:shape>
-          <o:OLEObject Type="Embed" ProgID="Equation.DSMT4" ShapeID="_x0000_i1141" DrawAspect="Content" ObjectID="_1650709521" r:id="rId236"/>
+          <o:OLEObject Type="Embed" ProgID="Equation.DSMT4" ShapeID="_x0000_i1141" DrawAspect="Content" ObjectID="_1651140497" r:id="rId236"/>
         </w:object>
       </w:r>
     </w:p>
@@ -4131,10 +4131,10 @@
           <w:position w:val="-58"/>
         </w:rPr>
         <w:object w:dxaOrig="2360" w:dyaOrig="1280">
-          <v:shape id="_x0000_i1142" type="#_x0000_t75" style="width:117.65pt;height:64pt" o:ole="">
+          <v:shape id="_x0000_i1142" type="#_x0000_t75" style="width:117.6pt;height:63.9pt" o:ole="">
             <v:imagedata r:id="rId237" o:title=""/>
           </v:shape>
-          <o:OLEObject Type="Embed" ProgID="Equation.DSMT4" ShapeID="_x0000_i1142" DrawAspect="Content" ObjectID="_1650709522" r:id="rId238"/>
+          <o:OLEObject Type="Embed" ProgID="Equation.DSMT4" ShapeID="_x0000_i1142" DrawAspect="Content" ObjectID="_1651140498" r:id="rId238"/>
         </w:object>
       </w:r>
     </w:p>
@@ -4170,10 +4170,10 @@
           <w:position w:val="-22"/>
         </w:rPr>
         <w:object w:dxaOrig="3480" w:dyaOrig="660">
-          <v:shape id="_x0000_i1143" type="#_x0000_t75" style="width:173.65pt;height:33.35pt" o:ole="">
+          <v:shape id="_x0000_i1143" type="#_x0000_t75" style="width:173.7pt;height:33.3pt" o:ole="">
             <v:imagedata r:id="rId239" o:title=""/>
           </v:shape>
-          <o:OLEObject Type="Embed" ProgID="Equation.DSMT4" ShapeID="_x0000_i1143" DrawAspect="Content" ObjectID="_1650709523" r:id="rId240"/>
+          <o:OLEObject Type="Embed" ProgID="Equation.DSMT4" ShapeID="_x0000_i1143" DrawAspect="Content" ObjectID="_1651140499" r:id="rId240"/>
         </w:object>
       </w:r>
       <w:r>
@@ -4184,10 +4184,10 @@
           <w:position w:val="-22"/>
         </w:rPr>
         <w:object w:dxaOrig="3560" w:dyaOrig="660">
-          <v:shape id="_x0000_i1144" type="#_x0000_t75" style="width:177.65pt;height:33.35pt" o:ole="">
+          <v:shape id="_x0000_i1144" type="#_x0000_t75" style="width:177.6pt;height:33.3pt" o:ole="">
             <v:imagedata r:id="rId241" o:title=""/>
           </v:shape>
-          <o:OLEObject Type="Embed" ProgID="Equation.DSMT4" ShapeID="_x0000_i1144" DrawAspect="Content" ObjectID="_1650709524" r:id="rId242"/>
+          <o:OLEObject Type="Embed" ProgID="Equation.DSMT4" ShapeID="_x0000_i1144" DrawAspect="Content" ObjectID="_1651140500" r:id="rId242"/>
         </w:object>
       </w:r>
     </w:p>
@@ -4200,10 +4200,10 @@
           <w:position w:val="-24"/>
         </w:rPr>
         <w:object w:dxaOrig="8160" w:dyaOrig="680">
-          <v:shape id="_x0000_i1145" type="#_x0000_t75" style="width:408.35pt;height:34pt" o:ole="">
+          <v:shape id="_x0000_i1145" type="#_x0000_t75" style="width:408.3pt;height:33.9pt" o:ole="">
             <v:imagedata r:id="rId243" o:title=""/>
           </v:shape>
-          <o:OLEObject Type="Embed" ProgID="Equation.DSMT4" ShapeID="_x0000_i1145" DrawAspect="Content" ObjectID="_1650709525" r:id="rId244"/>
+          <o:OLEObject Type="Embed" ProgID="Equation.DSMT4" ShapeID="_x0000_i1145" DrawAspect="Content" ObjectID="_1651140501" r:id="rId244"/>
         </w:object>
       </w:r>
     </w:p>
@@ -4222,10 +4222,10 @@
           <w:position w:val="-24"/>
         </w:rPr>
         <w:object w:dxaOrig="7760" w:dyaOrig="680">
-          <v:shape id="_x0000_i1146" type="#_x0000_t75" style="width:388pt;height:34pt" o:ole="">
+          <v:shape id="_x0000_i1146" type="#_x0000_t75" style="width:387.9pt;height:33.9pt" o:ole="">
             <v:imagedata r:id="rId245" o:title=""/>
           </v:shape>
-          <o:OLEObject Type="Embed" ProgID="Equation.DSMT4" ShapeID="_x0000_i1146" DrawAspect="Content" ObjectID="_1650709526" r:id="rId246"/>
+          <o:OLEObject Type="Embed" ProgID="Equation.DSMT4" ShapeID="_x0000_i1146" DrawAspect="Content" ObjectID="_1651140502" r:id="rId246"/>
         </w:object>
       </w:r>
     </w:p>
@@ -4244,10 +4244,10 @@
           <w:position w:val="-22"/>
         </w:rPr>
         <w:object w:dxaOrig="2920" w:dyaOrig="660">
-          <v:shape id="_x0000_i1147" type="#_x0000_t75" style="width:146pt;height:33.35pt" o:ole="">
+          <v:shape id="_x0000_i1147" type="#_x0000_t75" style="width:146.1pt;height:33.3pt" o:ole="">
             <v:imagedata r:id="rId247" o:title=""/>
           </v:shape>
-          <o:OLEObject Type="Embed" ProgID="Equation.DSMT4" ShapeID="_x0000_i1147" DrawAspect="Content" ObjectID="_1650709527" r:id="rId248"/>
+          <o:OLEObject Type="Embed" ProgID="Equation.DSMT4" ShapeID="_x0000_i1147" DrawAspect="Content" ObjectID="_1651140503" r:id="rId248"/>
         </w:object>
       </w:r>
     </w:p>
@@ -4266,10 +4266,10 @@
           <w:position w:val="-78"/>
         </w:rPr>
         <w:object w:dxaOrig="2020" w:dyaOrig="1680">
-          <v:shape id="_x0000_i1148" type="#_x0000_t75" style="width:101pt;height:84.35pt" o:ole="">
+          <v:shape id="_x0000_i1148" type="#_x0000_t75" style="width:101.1pt;height:84.3pt" o:ole="">
             <v:imagedata r:id="rId249" o:title=""/>
           </v:shape>
-          <o:OLEObject Type="Embed" ProgID="Equation.DSMT4" ShapeID="_x0000_i1148" DrawAspect="Content" ObjectID="_1650709528" r:id="rId250"/>
+          <o:OLEObject Type="Embed" ProgID="Equation.DSMT4" ShapeID="_x0000_i1148" DrawAspect="Content" ObjectID="_1651140504" r:id="rId250"/>
         </w:object>
       </w:r>
       <w:r>
@@ -4292,10 +4292,10 @@
           <w:position w:val="-62"/>
         </w:rPr>
         <w:object w:dxaOrig="3800" w:dyaOrig="1320">
-          <v:shape id="_x0000_i1149" type="#_x0000_t75" style="width:189.65pt;height:66pt" o:ole="">
+          <v:shape id="_x0000_i1149" type="#_x0000_t75" style="width:189.6pt;height:66pt" o:ole="">
             <v:imagedata r:id="rId251" o:title=""/>
           </v:shape>
-          <o:OLEObject Type="Embed" ProgID="Equation.DSMT4" ShapeID="_x0000_i1149" DrawAspect="Content" ObjectID="_1650709529" r:id="rId252"/>
+          <o:OLEObject Type="Embed" ProgID="Equation.DSMT4" ShapeID="_x0000_i1149" DrawAspect="Content" ObjectID="_1651140505" r:id="rId252"/>
         </w:object>
       </w:r>
     </w:p>
@@ -4337,31 +4337,23 @@
         <w:rPr>
           <w:rFonts w:eastAsia="Calibri"/>
         </w:rPr>
-        <w:t xml:space="preserve">Find the derivative </w:t>
-      </w:r>
-      <w:proofErr w:type="gramStart"/>
+        <w:t xml:space="preserve">Find the derivative of  </w:t>
+      </w:r>
       <w:r>
         <w:rPr>
           <w:rFonts w:eastAsia="Calibri"/>
         </w:rPr>
-        <w:t xml:space="preserve">of  </w:t>
-      </w:r>
-      <w:r>
-        <w:rPr>
-          <w:rFonts w:eastAsia="Calibri"/>
-        </w:rPr>
         <w:tab/>
       </w:r>
-      <w:proofErr w:type="gramEnd"/>
       <w:r>
         <w:rPr>
           <w:position w:val="-10"/>
         </w:rPr>
         <w:object w:dxaOrig="1320" w:dyaOrig="380">
-          <v:shape id="_x0000_i1150" type="#_x0000_t75" style="width:66pt;height:19pt" o:ole="">
+          <v:shape id="_x0000_i1150" type="#_x0000_t75" style="width:66pt;height:18.9pt" o:ole="">
             <v:imagedata r:id="rId253" o:title=""/>
           </v:shape>
-          <o:OLEObject Type="Embed" ProgID="Equation.DSMT4" ShapeID="_x0000_i1150" DrawAspect="Content" ObjectID="_1650709530" r:id="rId254"/>
+          <o:OLEObject Type="Embed" ProgID="Equation.DSMT4" ShapeID="_x0000_i1150" DrawAspect="Content" ObjectID="_1651140506" r:id="rId254"/>
         </w:object>
       </w:r>
     </w:p>
@@ -4397,10 +4389,10 @@
           <w:position w:val="-14"/>
         </w:rPr>
         <w:object w:dxaOrig="1600" w:dyaOrig="480">
-          <v:shape id="_x0000_i1151" type="#_x0000_t75" style="width:80pt;height:23.65pt" o:ole="">
+          <v:shape id="_x0000_i1151" type="#_x0000_t75" style="width:80.1pt;height:23.7pt" o:ole="">
             <v:imagedata r:id="rId255" o:title=""/>
           </v:shape>
-          <o:OLEObject Type="Embed" ProgID="Equation.DSMT4" ShapeID="_x0000_i1151" DrawAspect="Content" ObjectID="_1650709531" r:id="rId256"/>
+          <o:OLEObject Type="Embed" ProgID="Equation.DSMT4" ShapeID="_x0000_i1151" DrawAspect="Content" ObjectID="_1651140507" r:id="rId256"/>
         </w:object>
       </w:r>
     </w:p>
@@ -4423,10 +4415,10 @@
           <w:position w:val="-18"/>
         </w:rPr>
         <w:object w:dxaOrig="1300" w:dyaOrig="480">
-          <v:shape id="_x0000_i1152" type="#_x0000_t75" style="width:65pt;height:23.65pt" o:ole="">
+          <v:shape id="_x0000_i1152" type="#_x0000_t75" style="width:65.1pt;height:23.7pt" o:ole="">
             <v:imagedata r:id="rId257" o:title=""/>
           </v:shape>
-          <o:OLEObject Type="Embed" ProgID="Equation.DSMT4" ShapeID="_x0000_i1152" DrawAspect="Content" ObjectID="_1650709532" r:id="rId258"/>
+          <o:OLEObject Type="Embed" ProgID="Equation.DSMT4" ShapeID="_x0000_i1152" DrawAspect="Content" ObjectID="_1651140508" r:id="rId258"/>
         </w:object>
       </w:r>
     </w:p>
@@ -4446,10 +4438,10 @@
           <w:position w:val="-36"/>
         </w:rPr>
         <w:object w:dxaOrig="1480" w:dyaOrig="680">
-          <v:shape id="_x0000_i1153" type="#_x0000_t75" style="width:74.35pt;height:34pt" o:ole="">
+          <v:shape id="_x0000_i1153" type="#_x0000_t75" style="width:74.4pt;height:33.9pt" o:ole="">
             <v:imagedata r:id="rId259" o:title=""/>
           </v:shape>
-          <o:OLEObject Type="Embed" ProgID="Equation.DSMT4" ShapeID="_x0000_i1153" DrawAspect="Content" ObjectID="_1650709533" r:id="rId260"/>
+          <o:OLEObject Type="Embed" ProgID="Equation.DSMT4" ShapeID="_x0000_i1153" DrawAspect="Content" ObjectID="_1651140509" r:id="rId260"/>
         </w:object>
       </w:r>
     </w:p>
@@ -4514,10 +4506,10 @@
           <w:position w:val="-14"/>
         </w:rPr>
         <w:object w:dxaOrig="2200" w:dyaOrig="400">
-          <v:shape id="_x0000_i1154" type="#_x0000_t75" style="width:110pt;height:20.35pt" o:ole="">
+          <v:shape id="_x0000_i1154" type="#_x0000_t75" style="width:110.1pt;height:20.4pt" o:ole="">
             <v:imagedata r:id="rId261" o:title=""/>
           </v:shape>
-          <o:OLEObject Type="Embed" ProgID="Equation.DSMT4" ShapeID="_x0000_i1154" DrawAspect="Content" ObjectID="_1650709534" r:id="rId262"/>
+          <o:OLEObject Type="Embed" ProgID="Equation.DSMT4" ShapeID="_x0000_i1154" DrawAspect="Content" ObjectID="_1651140510" r:id="rId262"/>
         </w:object>
       </w:r>
     </w:p>
@@ -4556,10 +4548,10 @@
           <w:position w:val="-26"/>
         </w:rPr>
         <w:object w:dxaOrig="2980" w:dyaOrig="680">
-          <v:shape id="_x0000_i1155" type="#_x0000_t75" style="width:149pt;height:34pt" o:ole="">
+          <v:shape id="_x0000_i1155" type="#_x0000_t75" style="width:149.1pt;height:33.9pt" o:ole="">
             <v:imagedata r:id="rId263" o:title=""/>
           </v:shape>
-          <o:OLEObject Type="Embed" ProgID="Equation.DSMT4" ShapeID="_x0000_i1155" DrawAspect="Content" ObjectID="_1650709535" r:id="rId264"/>
+          <o:OLEObject Type="Embed" ProgID="Equation.DSMT4" ShapeID="_x0000_i1155" DrawAspect="Content" ObjectID="_1651140511" r:id="rId264"/>
         </w:object>
       </w:r>
     </w:p>
@@ -4619,10 +4611,10 @@
           <w:position w:val="-10"/>
         </w:rPr>
         <w:object w:dxaOrig="1600" w:dyaOrig="420">
-          <v:shape id="_x0000_i1156" type="#_x0000_t75" style="width:80pt;height:21pt" o:ole="">
+          <v:shape id="_x0000_i1156" type="#_x0000_t75" style="width:80.1pt;height:21pt" o:ole="">
             <v:imagedata r:id="rId265" o:title=""/>
           </v:shape>
-          <o:OLEObject Type="Embed" ProgID="Equation.DSMT4" ShapeID="_x0000_i1156" DrawAspect="Content" ObjectID="_1650709536" r:id="rId266"/>
+          <o:OLEObject Type="Embed" ProgID="Equation.DSMT4" ShapeID="_x0000_i1156" DrawAspect="Content" ObjectID="_1651140512" r:id="rId266"/>
         </w:object>
       </w:r>
     </w:p>
@@ -4664,10 +4656,10 @@
           <w:position w:val="-20"/>
         </w:rPr>
         <w:object w:dxaOrig="1760" w:dyaOrig="520">
-          <v:shape id="_x0000_i1157" type="#_x0000_t75" style="width:88pt;height:26pt" o:ole="">
+          <v:shape id="_x0000_i1157" type="#_x0000_t75" style="width:87.9pt;height:26.1pt" o:ole="">
             <v:imagedata r:id="rId267" o:title=""/>
           </v:shape>
-          <o:OLEObject Type="Embed" ProgID="Equation.DSMT4" ShapeID="_x0000_i1157" DrawAspect="Content" ObjectID="_1650709537" r:id="rId268"/>
+          <o:OLEObject Type="Embed" ProgID="Equation.DSMT4" ShapeID="_x0000_i1157" DrawAspect="Content" ObjectID="_1651140513" r:id="rId268"/>
         </w:object>
       </w:r>
     </w:p>
@@ -4684,10 +4676,10 @@
           <w:position w:val="-30"/>
         </w:rPr>
         <w:object w:dxaOrig="1719" w:dyaOrig="620">
-          <v:shape id="_x0000_i1158" type="#_x0000_t75" style="width:85.65pt;height:31.35pt" o:ole="">
+          <v:shape id="_x0000_i1158" type="#_x0000_t75" style="width:85.8pt;height:31.2pt" o:ole="">
             <v:imagedata r:id="rId269" o:title=""/>
           </v:shape>
-          <o:OLEObject Type="Embed" ProgID="Equation.DSMT4" ShapeID="_x0000_i1158" DrawAspect="Content" ObjectID="_1650709538" r:id="rId270"/>
+          <o:OLEObject Type="Embed" ProgID="Equation.DSMT4" ShapeID="_x0000_i1158" DrawAspect="Content" ObjectID="_1651140514" r:id="rId270"/>
         </w:object>
       </w:r>
     </w:p>
@@ -4756,10 +4748,10 @@
           <w:position w:val="-28"/>
         </w:rPr>
         <w:object w:dxaOrig="2280" w:dyaOrig="680">
-          <v:shape id="_x0000_i1159" type="#_x0000_t75" style="width:113.65pt;height:34pt" o:ole="">
+          <v:shape id="_x0000_i1159" type="#_x0000_t75" style="width:113.7pt;height:33.9pt" o:ole="">
             <v:imagedata r:id="rId271" o:title=""/>
           </v:shape>
-          <o:OLEObject Type="Embed" ProgID="Equation.DSMT4" ShapeID="_x0000_i1159" DrawAspect="Content" ObjectID="_1650709539" r:id="rId272"/>
+          <o:OLEObject Type="Embed" ProgID="Equation.DSMT4" ShapeID="_x0000_i1159" DrawAspect="Content" ObjectID="_1651140515" r:id="rId272"/>
         </w:object>
       </w:r>
     </w:p>
@@ -4801,10 +4793,10 @@
           <w:position w:val="-22"/>
         </w:rPr>
         <w:object w:dxaOrig="2620" w:dyaOrig="560">
-          <v:shape id="_x0000_i1160" type="#_x0000_t75" style="width:131pt;height:27.65pt" o:ole="">
+          <v:shape id="_x0000_i1160" type="#_x0000_t75" style="width:131.1pt;height:27.6pt" o:ole="">
             <v:imagedata r:id="rId273" o:title=""/>
           </v:shape>
-          <o:OLEObject Type="Embed" ProgID="Equation.DSMT4" ShapeID="_x0000_i1160" DrawAspect="Content" ObjectID="_1650709540" r:id="rId274"/>
+          <o:OLEObject Type="Embed" ProgID="Equation.DSMT4" ShapeID="_x0000_i1160" DrawAspect="Content" ObjectID="_1651140516" r:id="rId274"/>
         </w:object>
       </w:r>
     </w:p>
@@ -4823,10 +4815,10 @@
           <w:position w:val="-30"/>
         </w:rPr>
         <w:object w:dxaOrig="2160" w:dyaOrig="620">
-          <v:shape id="_x0000_i1161" type="#_x0000_t75" style="width:108pt;height:30.65pt" o:ole="">
+          <v:shape id="_x0000_i1161" type="#_x0000_t75" style="width:108pt;height:30.6pt" o:ole="">
             <v:imagedata r:id="rId275" o:title=""/>
           </v:shape>
-          <o:OLEObject Type="Embed" ProgID="Equation.DSMT4" ShapeID="_x0000_i1161" DrawAspect="Content" ObjectID="_1650709541" r:id="rId276"/>
+          <o:OLEObject Type="Embed" ProgID="Equation.DSMT4" ShapeID="_x0000_i1161" DrawAspect="Content" ObjectID="_1651140517" r:id="rId276"/>
         </w:object>
       </w:r>
     </w:p>
@@ -4856,10 +4848,10 @@
           <w:position w:val="-32"/>
         </w:rPr>
         <w:object w:dxaOrig="1280" w:dyaOrig="639">
-          <v:shape id="_x0000_i1162" type="#_x0000_t75" style="width:64.35pt;height:31.65pt" o:ole="">
+          <v:shape id="_x0000_i1162" type="#_x0000_t75" style="width:64.2pt;height:31.8pt" o:ole="">
             <v:imagedata r:id="rId277" o:title=""/>
           </v:shape>
-          <o:OLEObject Type="Embed" ProgID="Equation.DSMT4" ShapeID="_x0000_i1162" DrawAspect="Content" ObjectID="_1650709542" r:id="rId278"/>
+          <o:OLEObject Type="Embed" ProgID="Equation.DSMT4" ShapeID="_x0000_i1162" DrawAspect="Content" ObjectID="_1651140518" r:id="rId278"/>
         </w:object>
       </w:r>
     </w:p>
@@ -4922,10 +4914,10 @@
           <w:position w:val="-30"/>
         </w:rPr>
         <w:object w:dxaOrig="1280" w:dyaOrig="780">
-          <v:shape id="_x0000_i1163" type="#_x0000_t75" style="width:64pt;height:38.65pt" o:ole="">
+          <v:shape id="_x0000_i1163" type="#_x0000_t75" style="width:63.9pt;height:38.7pt" o:ole="">
             <v:imagedata r:id="rId279" o:title=""/>
           </v:shape>
-          <o:OLEObject Type="Embed" ProgID="Equation.DSMT4" ShapeID="_x0000_i1163" DrawAspect="Content" ObjectID="_1650709543" r:id="rId280"/>
+          <o:OLEObject Type="Embed" ProgID="Equation.DSMT4" ShapeID="_x0000_i1163" DrawAspect="Content" ObjectID="_1651140519" r:id="rId280"/>
         </w:object>
       </w:r>
     </w:p>
@@ -4966,10 +4958,10 @@
           <w:position w:val="-22"/>
         </w:rPr>
         <w:object w:dxaOrig="2100" w:dyaOrig="560">
-          <v:shape id="_x0000_i1164" type="#_x0000_t75" style="width:104.35pt;height:28.35pt" o:ole="">
+          <v:shape id="_x0000_i1164" type="#_x0000_t75" style="width:104.4pt;height:28.5pt" o:ole="">
             <v:imagedata r:id="rId281" o:title=""/>
           </v:shape>
-          <o:OLEObject Type="Embed" ProgID="Equation.DSMT4" ShapeID="_x0000_i1164" DrawAspect="Content" ObjectID="_1650709544" r:id="rId282"/>
+          <o:OLEObject Type="Embed" ProgID="Equation.DSMT4" ShapeID="_x0000_i1164" DrawAspect="Content" ObjectID="_1651140520" r:id="rId282"/>
         </w:object>
       </w:r>
     </w:p>
@@ -4986,10 +4978,10 @@
           <w:position w:val="-30"/>
         </w:rPr>
         <w:object w:dxaOrig="1640" w:dyaOrig="620">
-          <v:shape id="_x0000_i1165" type="#_x0000_t75" style="width:81.65pt;height:30.65pt" o:ole="">
+          <v:shape id="_x0000_i1165" type="#_x0000_t75" style="width:81.6pt;height:30.6pt" o:ole="">
             <v:imagedata r:id="rId283" o:title=""/>
           </v:shape>
-          <o:OLEObject Type="Embed" ProgID="Equation.DSMT4" ShapeID="_x0000_i1165" DrawAspect="Content" ObjectID="_1650709545" r:id="rId284"/>
+          <o:OLEObject Type="Embed" ProgID="Equation.DSMT4" ShapeID="_x0000_i1165" DrawAspect="Content" ObjectID="_1651140521" r:id="rId284"/>
         </w:object>
       </w:r>
       <w:r>
@@ -5024,10 +5016,10 @@
           <w:position w:val="-36"/>
         </w:rPr>
         <w:object w:dxaOrig="1380" w:dyaOrig="680">
-          <v:shape id="_x0000_i1166" type="#_x0000_t75" style="width:69.35pt;height:34.35pt" o:ole="">
+          <v:shape id="_x0000_i1166" type="#_x0000_t75" style="width:69.3pt;height:34.2pt" o:ole="">
             <v:imagedata r:id="rId285" o:title=""/>
           </v:shape>
-          <o:OLEObject Type="Embed" ProgID="Equation.DSMT4" ShapeID="_x0000_i1166" DrawAspect="Content" ObjectID="_1650709546" r:id="rId286"/>
+          <o:OLEObject Type="Embed" ProgID="Equation.DSMT4" ShapeID="_x0000_i1166" DrawAspect="Content" ObjectID="_1651140522" r:id="rId286"/>
         </w:object>
       </w:r>
     </w:p>
@@ -5079,10 +5071,10 @@
           <w:position w:val="-10"/>
         </w:rPr>
         <w:object w:dxaOrig="1359" w:dyaOrig="499">
-          <v:shape id="_x0000_i1167" type="#_x0000_t75" style="width:67.65pt;height:24.65pt" o:ole="">
+          <v:shape id="_x0000_i1167" type="#_x0000_t75" style="width:67.8pt;height:24.6pt" o:ole="">
             <v:imagedata r:id="rId287" o:title=""/>
           </v:shape>
-          <o:OLEObject Type="Embed" ProgID="Equation.DSMT4" ShapeID="_x0000_i1167" DrawAspect="Content" ObjectID="_1650709547" r:id="rId288"/>
+          <o:OLEObject Type="Embed" ProgID="Equation.DSMT4" ShapeID="_x0000_i1167" DrawAspect="Content" ObjectID="_1651140523" r:id="rId288"/>
         </w:object>
       </w:r>
     </w:p>
@@ -5115,10 +5107,10 @@
           <w:position w:val="-46"/>
         </w:rPr>
         <w:object w:dxaOrig="1740" w:dyaOrig="880">
-          <v:shape id="_x0000_i1168" type="#_x0000_t75" style="width:87pt;height:44pt" o:ole="">
+          <v:shape id="_x0000_i1168" type="#_x0000_t75" style="width:87pt;height:44.1pt" o:ole="">
             <v:imagedata r:id="rId289" o:title=""/>
           </v:shape>
-          <o:OLEObject Type="Embed" ProgID="Equation.DSMT4" ShapeID="_x0000_i1168" DrawAspect="Content" ObjectID="_1650709548" r:id="rId290"/>
+          <o:OLEObject Type="Embed" ProgID="Equation.DSMT4" ShapeID="_x0000_i1168" DrawAspect="Content" ObjectID="_1651140524" r:id="rId290"/>
         </w:object>
       </w:r>
     </w:p>
@@ -5168,10 +5160,10 @@
           <w:position w:val="-10"/>
         </w:rPr>
         <w:object w:dxaOrig="1260" w:dyaOrig="499">
-          <v:shape id="_x0000_i1169" type="#_x0000_t75" style="width:63pt;height:24.65pt" o:ole="">
+          <v:shape id="_x0000_i1169" type="#_x0000_t75" style="width:63pt;height:24.6pt" o:ole="">
             <v:imagedata r:id="rId291" o:title=""/>
           </v:shape>
-          <o:OLEObject Type="Embed" ProgID="Equation.DSMT4" ShapeID="_x0000_i1169" DrawAspect="Content" ObjectID="_1650709549" r:id="rId292"/>
+          <o:OLEObject Type="Embed" ProgID="Equation.DSMT4" ShapeID="_x0000_i1169" DrawAspect="Content" ObjectID="_1651140525" r:id="rId292"/>
         </w:object>
       </w:r>
     </w:p>
@@ -5208,10 +5200,10 @@
           <w:position w:val="-16"/>
         </w:rPr>
         <w:object w:dxaOrig="1560" w:dyaOrig="560">
-          <v:shape id="_x0000_i1170" type="#_x0000_t75" style="width:78pt;height:28.35pt" o:ole="">
+          <v:shape id="_x0000_i1170" type="#_x0000_t75" style="width:78pt;height:28.5pt" o:ole="">
             <v:imagedata r:id="rId293" o:title=""/>
           </v:shape>
-          <o:OLEObject Type="Embed" ProgID="Equation.DSMT4" ShapeID="_x0000_i1170" DrawAspect="Content" ObjectID="_1650709550" r:id="rId294"/>
+          <o:OLEObject Type="Embed" ProgID="Equation.DSMT4" ShapeID="_x0000_i1170" DrawAspect="Content" ObjectID="_1651140526" r:id="rId294"/>
         </w:object>
       </w:r>
     </w:p>
@@ -5280,10 +5272,10 @@
           <w:position w:val="-10"/>
         </w:rPr>
         <w:object w:dxaOrig="1240" w:dyaOrig="420">
-          <v:shape id="_x0000_i1171" type="#_x0000_t75" style="width:62.35pt;height:21pt" o:ole="">
+          <v:shape id="_x0000_i1171" type="#_x0000_t75" style="width:62.4pt;height:21pt" o:ole="">
             <v:imagedata r:id="rId295" o:title=""/>
           </v:shape>
-          <o:OLEObject Type="Embed" ProgID="Equation.DSMT4" ShapeID="_x0000_i1171" DrawAspect="Content" ObjectID="_1650709551" r:id="rId296"/>
+          <o:OLEObject Type="Embed" ProgID="Equation.DSMT4" ShapeID="_x0000_i1171" DrawAspect="Content" ObjectID="_1651140527" r:id="rId296"/>
         </w:object>
       </w:r>
     </w:p>
@@ -5321,10 +5313,10 @@
           <w:position w:val="-14"/>
         </w:rPr>
         <w:object w:dxaOrig="2260" w:dyaOrig="460">
-          <v:shape id="_x0000_i1172" type="#_x0000_t75" style="width:112.65pt;height:23pt" o:ole="">
+          <v:shape id="_x0000_i1172" type="#_x0000_t75" style="width:112.8pt;height:23.1pt" o:ole="">
             <v:imagedata r:id="rId297" o:title=""/>
           </v:shape>
-          <o:OLEObject Type="Embed" ProgID="Equation.DSMT4" ShapeID="_x0000_i1172" DrawAspect="Content" ObjectID="_1650709552" r:id="rId298"/>
+          <o:OLEObject Type="Embed" ProgID="Equation.DSMT4" ShapeID="_x0000_i1172" DrawAspect="Content" ObjectID="_1651140528" r:id="rId298"/>
         </w:object>
       </w:r>
     </w:p>
@@ -5346,10 +5338,10 @@
           <w:position w:val="-18"/>
         </w:rPr>
         <w:object w:dxaOrig="1460" w:dyaOrig="499">
-          <v:shape id="_x0000_i1173" type="#_x0000_t75" style="width:73pt;height:24.65pt" o:ole="">
+          <v:shape id="_x0000_i1173" type="#_x0000_t75" style="width:72.9pt;height:24.6pt" o:ole="">
             <v:imagedata r:id="rId299" o:title=""/>
           </v:shape>
-          <o:OLEObject Type="Embed" ProgID="Equation.DSMT4" ShapeID="_x0000_i1173" DrawAspect="Content" ObjectID="_1650709553" r:id="rId300"/>
+          <o:OLEObject Type="Embed" ProgID="Equation.DSMT4" ShapeID="_x0000_i1173" DrawAspect="Content" ObjectID="_1651140529" r:id="rId300"/>
         </w:object>
       </w:r>
     </w:p>
@@ -5390,10 +5382,10 @@
           <w:position w:val="-14"/>
         </w:rPr>
         <w:object w:dxaOrig="1400" w:dyaOrig="460">
-          <v:shape id="_x0000_i1174" type="#_x0000_t75" style="width:70pt;height:23pt" o:ole="">
+          <v:shape id="_x0000_i1174" type="#_x0000_t75" style="width:69.9pt;height:23.1pt" o:ole="">
             <v:imagedata r:id="rId301" o:title=""/>
           </v:shape>
-          <o:OLEObject Type="Embed" ProgID="Equation.DSMT4" ShapeID="_x0000_i1174" DrawAspect="Content" ObjectID="_1650709554" r:id="rId302"/>
+          <o:OLEObject Type="Embed" ProgID="Equation.DSMT4" ShapeID="_x0000_i1174" DrawAspect="Content" ObjectID="_1651140530" r:id="rId302"/>
         </w:object>
       </w:r>
     </w:p>
@@ -5426,10 +5418,10 @@
           <w:position w:val="-14"/>
         </w:rPr>
         <w:object w:dxaOrig="2280" w:dyaOrig="460">
-          <v:shape id="_x0000_i1175" type="#_x0000_t75" style="width:114pt;height:23pt" o:ole="">
+          <v:shape id="_x0000_i1175" type="#_x0000_t75" style="width:114pt;height:23.1pt" o:ole="">
             <v:imagedata r:id="rId303" o:title=""/>
           </v:shape>
-          <o:OLEObject Type="Embed" ProgID="Equation.DSMT4" ShapeID="_x0000_i1175" DrawAspect="Content" ObjectID="_1650709555" r:id="rId304"/>
+          <o:OLEObject Type="Embed" ProgID="Equation.DSMT4" ShapeID="_x0000_i1175" DrawAspect="Content" ObjectID="_1651140531" r:id="rId304"/>
         </w:object>
       </w:r>
     </w:p>
@@ -5449,10 +5441,10 @@
           <w:position w:val="-18"/>
         </w:rPr>
         <w:object w:dxaOrig="1700" w:dyaOrig="499">
-          <v:shape id="_x0000_i1176" type="#_x0000_t75" style="width:85.35pt;height:24.65pt" o:ole="">
+          <v:shape id="_x0000_i1176" type="#_x0000_t75" style="width:85.2pt;height:24.6pt" o:ole="">
             <v:imagedata r:id="rId305" o:title=""/>
           </v:shape>
-          <o:OLEObject Type="Embed" ProgID="Equation.DSMT4" ShapeID="_x0000_i1176" DrawAspect="Content" ObjectID="_1650709556" r:id="rId306"/>
+          <o:OLEObject Type="Embed" ProgID="Equation.DSMT4" ShapeID="_x0000_i1176" DrawAspect="Content" ObjectID="_1651140532" r:id="rId306"/>
         </w:object>
       </w:r>
     </w:p>
@@ -5500,10 +5492,10 @@
           <w:position w:val="-30"/>
         </w:rPr>
         <w:object w:dxaOrig="1400" w:dyaOrig="720">
-          <v:shape id="_x0000_i1177" type="#_x0000_t75" style="width:70pt;height:36pt" o:ole="">
+          <v:shape id="_x0000_i1177" type="#_x0000_t75" style="width:69.9pt;height:36pt" o:ole="">
             <v:imagedata r:id="rId307" o:title=""/>
           </v:shape>
-          <o:OLEObject Type="Embed" ProgID="Equation.DSMT4" ShapeID="_x0000_i1177" DrawAspect="Content" ObjectID="_1650709557" r:id="rId308"/>
+          <o:OLEObject Type="Embed" ProgID="Equation.DSMT4" ShapeID="_x0000_i1177" DrawAspect="Content" ObjectID="_1651140533" r:id="rId308"/>
         </w:object>
       </w:r>
     </w:p>
@@ -5539,10 +5531,10 @@
           <w:position w:val="-62"/>
         </w:rPr>
         <w:object w:dxaOrig="1920" w:dyaOrig="1040">
-          <v:shape id="_x0000_i1178" type="#_x0000_t75" style="width:95pt;height:51.65pt" o:ole="">
+          <v:shape id="_x0000_i1178" type="#_x0000_t75" style="width:95.1pt;height:51.6pt" o:ole="">
             <v:imagedata r:id="rId309" o:title=""/>
           </v:shape>
-          <o:OLEObject Type="Embed" ProgID="Equation.DSMT4" ShapeID="_x0000_i1178" DrawAspect="Content" ObjectID="_1650709558" r:id="rId310"/>
+          <o:OLEObject Type="Embed" ProgID="Equation.DSMT4" ShapeID="_x0000_i1178" DrawAspect="Content" ObjectID="_1651140534" r:id="rId310"/>
         </w:object>
       </w:r>
       <w:r>
@@ -5554,10 +5546,10 @@
           <w:position w:val="-40"/>
         </w:rPr>
         <w:object w:dxaOrig="2120" w:dyaOrig="880">
-          <v:shape id="_x0000_i1179" type="#_x0000_t75" style="width:106pt;height:43.65pt" o:ole="">
+          <v:shape id="_x0000_i1179" type="#_x0000_t75" style="width:105.9pt;height:43.5pt" o:ole="">
             <v:imagedata r:id="rId311" o:title=""/>
           </v:shape>
-          <o:OLEObject Type="Embed" ProgID="Equation.DSMT4" ShapeID="_x0000_i1179" DrawAspect="Content" ObjectID="_1650709559" r:id="rId312"/>
+          <o:OLEObject Type="Embed" ProgID="Equation.DSMT4" ShapeID="_x0000_i1179" DrawAspect="Content" ObjectID="_1651140535" r:id="rId312"/>
         </w:object>
       </w:r>
       <w:bookmarkEnd w:id="2"/>
@@ -5599,10 +5591,10 @@
           <w:position w:val="-14"/>
         </w:rPr>
         <w:object w:dxaOrig="1939" w:dyaOrig="460">
-          <v:shape id="_x0000_i1180" type="#_x0000_t75" style="width:96.65pt;height:23pt" o:ole="">
+          <v:shape id="_x0000_i1180" type="#_x0000_t75" style="width:96.6pt;height:23.1pt" o:ole="">
             <v:imagedata r:id="rId313" o:title=""/>
           </v:shape>
-          <o:OLEObject Type="Embed" ProgID="Equation.DSMT4" ShapeID="_x0000_i1180" DrawAspect="Content" ObjectID="_1650709560" r:id="rId314"/>
+          <o:OLEObject Type="Embed" ProgID="Equation.DSMT4" ShapeID="_x0000_i1180" DrawAspect="Content" ObjectID="_1651140536" r:id="rId314"/>
         </w:object>
       </w:r>
     </w:p>
@@ -5635,10 +5627,10 @@
           <w:position w:val="-18"/>
         </w:rPr>
         <w:object w:dxaOrig="1680" w:dyaOrig="499">
-          <v:shape id="_x0000_i1181" type="#_x0000_t75" style="width:84.65pt;height:25pt" o:ole="">
+          <v:shape id="_x0000_i1181" type="#_x0000_t75" style="width:84.6pt;height:24.9pt" o:ole="">
             <v:imagedata r:id="rId315" o:title=""/>
           </v:shape>
-          <o:OLEObject Type="Embed" ProgID="Equation.DSMT4" ShapeID="_x0000_i1181" DrawAspect="Content" ObjectID="_1650709561" r:id="rId316"/>
+          <o:OLEObject Type="Embed" ProgID="Equation.DSMT4" ShapeID="_x0000_i1181" DrawAspect="Content" ObjectID="_1651140537" r:id="rId316"/>
         </w:object>
       </w:r>
     </w:p>
@@ -5688,10 +5680,10 @@
           <w:position w:val="-20"/>
         </w:rPr>
         <w:object w:dxaOrig="1640" w:dyaOrig="620">
-          <v:shape id="_x0000_i1369" type="#_x0000_t75" style="width:82pt;height:31pt" o:ole="">
+          <v:shape id="_x0000_i1182" type="#_x0000_t75" style="width:81.9pt;height:30.9pt" o:ole="">
             <v:imagedata r:id="rId317" o:title=""/>
           </v:shape>
-          <o:OLEObject Type="Embed" ProgID="Equation.DSMT4" ShapeID="_x0000_i1369" DrawAspect="Content" ObjectID="_1650709562" r:id="rId318"/>
+          <o:OLEObject Type="Embed" ProgID="Equation.DSMT4" ShapeID="_x0000_i1182" DrawAspect="Content" ObjectID="_1651140538" r:id="rId318"/>
         </w:object>
       </w:r>
     </w:p>
@@ -5727,10 +5719,10 @@
           <w:position w:val="-24"/>
         </w:rPr>
         <w:object w:dxaOrig="1960" w:dyaOrig="560">
-          <v:shape id="_x0000_i1183" type="#_x0000_t75" style="width:98pt;height:28pt" o:ole="">
+          <v:shape id="_x0000_i1183" type="#_x0000_t75" style="width:98.1pt;height:27.9pt" o:ole="">
             <v:imagedata r:id="rId319" o:title=""/>
           </v:shape>
-          <o:OLEObject Type="Embed" ProgID="Equation.DSMT4" ShapeID="_x0000_i1183" DrawAspect="Content" ObjectID="_1650709563" r:id="rId320"/>
+          <o:OLEObject Type="Embed" ProgID="Equation.DSMT4" ShapeID="_x0000_i1183" DrawAspect="Content" ObjectID="_1651140539" r:id="rId320"/>
         </w:object>
       </w:r>
     </w:p>
@@ -5772,10 +5764,10 @@
           <w:position w:val="-28"/>
         </w:rPr>
         <w:object w:dxaOrig="1060" w:dyaOrig="680">
-          <v:shape id="_x0000_i1184" type="#_x0000_t75" style="width:53pt;height:34pt" o:ole="">
+          <v:shape id="_x0000_i1184" type="#_x0000_t75" style="width:53.1pt;height:33.9pt" o:ole="">
             <v:imagedata r:id="rId321" o:title=""/>
           </v:shape>
-          <o:OLEObject Type="Embed" ProgID="Equation.DSMT4" ShapeID="_x0000_i1184" DrawAspect="Content" ObjectID="_1650709564" r:id="rId322"/>
+          <o:OLEObject Type="Embed" ProgID="Equation.DSMT4" ShapeID="_x0000_i1184" DrawAspect="Content" ObjectID="_1651140540" r:id="rId322"/>
         </w:object>
       </w:r>
     </w:p>
@@ -5813,10 +5805,10 @@
           <w:position w:val="-28"/>
         </w:rPr>
         <w:object w:dxaOrig="1900" w:dyaOrig="680">
-          <v:shape id="_x0000_i1185" type="#_x0000_t75" style="width:95pt;height:34pt" o:ole="">
+          <v:shape id="_x0000_i1185" type="#_x0000_t75" style="width:95.1pt;height:33.9pt" o:ole="">
             <v:imagedata r:id="rId323" o:title=""/>
           </v:shape>
-          <o:OLEObject Type="Embed" ProgID="Equation.DSMT4" ShapeID="_x0000_i1185" DrawAspect="Content" ObjectID="_1650709565" r:id="rId324"/>
+          <o:OLEObject Type="Embed" ProgID="Equation.DSMT4" ShapeID="_x0000_i1185" DrawAspect="Content" ObjectID="_1651140541" r:id="rId324"/>
         </w:object>
       </w:r>
     </w:p>
@@ -5841,10 +5833,10 @@
           <w:position w:val="-28"/>
         </w:rPr>
         <w:object w:dxaOrig="1160" w:dyaOrig="720">
-          <v:shape id="_x0000_i1186" type="#_x0000_t75" style="width:58pt;height:36pt" o:ole="">
+          <v:shape id="_x0000_i1186" type="#_x0000_t75" style="width:57.9pt;height:36pt" o:ole="">
             <v:imagedata r:id="rId325" o:title=""/>
           </v:shape>
-          <o:OLEObject Type="Embed" ProgID="Equation.DSMT4" ShapeID="_x0000_i1186" DrawAspect="Content" ObjectID="_1650709566" r:id="rId326"/>
+          <o:OLEObject Type="Embed" ProgID="Equation.DSMT4" ShapeID="_x0000_i1186" DrawAspect="Content" ObjectID="_1651140542" r:id="rId326"/>
         </w:object>
       </w:r>
     </w:p>
@@ -5870,10 +5862,10 @@
           <w:position w:val="-34"/>
         </w:rPr>
         <w:object w:dxaOrig="1219" w:dyaOrig="800">
-          <v:shape id="_x0000_i1371" type="#_x0000_t75" style="width:60.65pt;height:40.35pt" o:ole="">
+          <v:shape id="_x0000_i1187" type="#_x0000_t75" style="width:60.6pt;height:40.5pt" o:ole="">
             <v:imagedata r:id="rId327" o:title=""/>
           </v:shape>
-          <o:OLEObject Type="Embed" ProgID="Equation.DSMT4" ShapeID="_x0000_i1371" DrawAspect="Content" ObjectID="_1650709567" r:id="rId328"/>
+          <o:OLEObject Type="Embed" ProgID="Equation.DSMT4" ShapeID="_x0000_i1187" DrawAspect="Content" ObjectID="_1651140543" r:id="rId328"/>
         </w:object>
       </w:r>
     </w:p>
@@ -5925,10 +5917,10 @@
           <w:position w:val="-10"/>
         </w:rPr>
         <w:object w:dxaOrig="1719" w:dyaOrig="420">
-          <v:shape id="_x0000_i1188" type="#_x0000_t75" style="width:86pt;height:21pt" o:ole="">
+          <v:shape id="_x0000_i1188" type="#_x0000_t75" style="width:86.1pt;height:21pt" o:ole="">
             <v:imagedata r:id="rId329" o:title=""/>
           </v:shape>
-          <o:OLEObject Type="Embed" ProgID="Equation.DSMT4" ShapeID="_x0000_i1188" DrawAspect="Content" ObjectID="_1650709568" r:id="rId330"/>
+          <o:OLEObject Type="Embed" ProgID="Equation.DSMT4" ShapeID="_x0000_i1188" DrawAspect="Content" ObjectID="_1651140544" r:id="rId330"/>
         </w:object>
       </w:r>
     </w:p>
@@ -5967,10 +5959,10 @@
           <w:position w:val="-10"/>
         </w:rPr>
         <w:object w:dxaOrig="2620" w:dyaOrig="420">
-          <v:shape id="_x0000_i1375" type="#_x0000_t75" style="width:131pt;height:21.35pt" o:ole="">
+          <v:shape id="_x0000_i1189" type="#_x0000_t75" style="width:131.1pt;height:21.3pt" o:ole="">
             <v:imagedata r:id="rId331" o:title=""/>
           </v:shape>
-          <o:OLEObject Type="Embed" ProgID="Equation.DSMT4" ShapeID="_x0000_i1375" DrawAspect="Content" ObjectID="_1650709569" r:id="rId332"/>
+          <o:OLEObject Type="Embed" ProgID="Equation.DSMT4" ShapeID="_x0000_i1189" DrawAspect="Content" ObjectID="_1651140545" r:id="rId332"/>
         </w:object>
       </w:r>
     </w:p>
@@ -5996,10 +5988,10 @@
           <w:position w:val="-28"/>
         </w:rPr>
         <w:object w:dxaOrig="1880" w:dyaOrig="620">
-          <v:shape id="_x0000_i1373" type="#_x0000_t75" style="width:93.65pt;height:30.65pt" o:ole="">
+          <v:shape id="_x0000_i1190" type="#_x0000_t75" style="width:93.6pt;height:30.6pt" o:ole="">
             <v:imagedata r:id="rId333" o:title=""/>
           </v:shape>
-          <o:OLEObject Type="Embed" ProgID="Equation.DSMT4" ShapeID="_x0000_i1373" DrawAspect="Content" ObjectID="_1650709570" r:id="rId334"/>
+          <o:OLEObject Type="Embed" ProgID="Equation.DSMT4" ShapeID="_x0000_i1190" DrawAspect="Content" ObjectID="_1651140546" r:id="rId334"/>
         </w:object>
       </w:r>
     </w:p>
@@ -6062,10 +6054,10 @@
           <w:position w:val="-10"/>
         </w:rPr>
         <w:object w:dxaOrig="1840" w:dyaOrig="440">
-          <v:shape id="_x0000_i1192" type="#_x0000_t75" style="width:92.35pt;height:22pt" o:ole="">
+          <v:shape id="_x0000_i1191" type="#_x0000_t75" style="width:92.4pt;height:21.9pt" o:ole="">
             <v:imagedata r:id="rId335" o:title=""/>
           </v:shape>
-          <o:OLEObject Type="Embed" ProgID="Equation.DSMT4" ShapeID="_x0000_i1192" DrawAspect="Content" ObjectID="_1650709571" r:id="rId336"/>
+          <o:OLEObject Type="Embed" ProgID="Equation.DSMT4" ShapeID="_x0000_i1191" DrawAspect="Content" ObjectID="_1651140547" r:id="rId336"/>
         </w:object>
       </w:r>
     </w:p>
@@ -6110,10 +6102,10 @@
           <w:position w:val="-22"/>
         </w:rPr>
         <w:object w:dxaOrig="3100" w:dyaOrig="560">
-          <v:shape id="_x0000_i1381" type="#_x0000_t75" style="width:154.65pt;height:28pt" o:ole="">
+          <v:shape id="_x0000_i1192" type="#_x0000_t75" style="width:154.8pt;height:27.9pt" o:ole="">
             <v:imagedata r:id="rId337" o:title=""/>
           </v:shape>
-          <o:OLEObject Type="Embed" ProgID="Equation.DSMT4" ShapeID="_x0000_i1381" DrawAspect="Content" ObjectID="_1650709572" r:id="rId338"/>
+          <o:OLEObject Type="Embed" ProgID="Equation.DSMT4" ShapeID="_x0000_i1192" DrawAspect="Content" ObjectID="_1651140548" r:id="rId338"/>
         </w:object>
       </w:r>
     </w:p>
@@ -6134,10 +6126,10 @@
           <w:position w:val="-14"/>
         </w:rPr>
         <w:object w:dxaOrig="1820" w:dyaOrig="460">
-          <v:shape id="_x0000_i1384" type="#_x0000_t75" style="width:91pt;height:23pt" o:ole="">
+          <v:shape id="_x0000_i1193" type="#_x0000_t75" style="width:90.9pt;height:23.1pt" o:ole="">
             <v:imagedata r:id="rId339" o:title=""/>
           </v:shape>
-          <o:OLEObject Type="Embed" ProgID="Equation.DSMT4" ShapeID="_x0000_i1384" DrawAspect="Content" ObjectID="_1650709573" r:id="rId340"/>
+          <o:OLEObject Type="Embed" ProgID="Equation.DSMT4" ShapeID="_x0000_i1193" DrawAspect="Content" ObjectID="_1651140549" r:id="rId340"/>
         </w:object>
       </w:r>
     </w:p>
@@ -6160,10 +6152,10 @@
           <w:position w:val="-18"/>
         </w:rPr>
         <w:object w:dxaOrig="1680" w:dyaOrig="499">
-          <v:shape id="_x0000_i1379" type="#_x0000_t75" style="width:84.35pt;height:24.65pt" o:ole="">
+          <v:shape id="_x0000_i1194" type="#_x0000_t75" style="width:84.3pt;height:24.6pt" o:ole="">
             <v:imagedata r:id="rId341" o:title=""/>
           </v:shape>
-          <o:OLEObject Type="Embed" ProgID="Equation.DSMT4" ShapeID="_x0000_i1379" DrawAspect="Content" ObjectID="_1650709574" r:id="rId342"/>
+          <o:OLEObject Type="Embed" ProgID="Equation.DSMT4" ShapeID="_x0000_i1194" DrawAspect="Content" ObjectID="_1651140550" r:id="rId342"/>
         </w:object>
       </w:r>
     </w:p>
@@ -6213,10 +6205,10 @@
           <w:position w:val="-10"/>
         </w:rPr>
         <w:object w:dxaOrig="1040" w:dyaOrig="420">
-          <v:shape id="_x0000_i1198" type="#_x0000_t75" style="width:51.65pt;height:21pt" o:ole="">
+          <v:shape id="_x0000_i1195" type="#_x0000_t75" style="width:51.6pt;height:21pt" o:ole="">
             <v:imagedata r:id="rId343" o:title=""/>
           </v:shape>
-          <o:OLEObject Type="Embed" ProgID="Equation.DSMT4" ShapeID="_x0000_i1198" DrawAspect="Content" ObjectID="_1650709575" r:id="rId344"/>
+          <o:OLEObject Type="Embed" ProgID="Equation.DSMT4" ShapeID="_x0000_i1195" DrawAspect="Content" ObjectID="_1651140551" r:id="rId344"/>
         </w:object>
       </w:r>
     </w:p>
@@ -6258,10 +6250,10 @@
           <w:position w:val="-22"/>
         </w:rPr>
         <w:object w:dxaOrig="2460" w:dyaOrig="560">
-          <v:shape id="_x0000_i1199" type="#_x0000_t75" style="width:123pt;height:28pt" o:ole="">
+          <v:shape id="_x0000_i1196" type="#_x0000_t75" style="width:123pt;height:27.9pt" o:ole="">
             <v:imagedata r:id="rId345" o:title=""/>
           </v:shape>
-          <o:OLEObject Type="Embed" ProgID="Equation.DSMT4" ShapeID="_x0000_i1199" DrawAspect="Content" ObjectID="_1650709576" r:id="rId346"/>
+          <o:OLEObject Type="Embed" ProgID="Equation.DSMT4" ShapeID="_x0000_i1196" DrawAspect="Content" ObjectID="_1651140552" r:id="rId346"/>
         </w:object>
       </w:r>
     </w:p>
@@ -6289,10 +6281,10 @@
           <w:position w:val="-18"/>
         </w:rPr>
         <w:object w:dxaOrig="1680" w:dyaOrig="499">
-          <v:shape id="_x0000_i1386" type="#_x0000_t75" style="width:84pt;height:24.65pt" o:ole="">
+          <v:shape id="_x0000_i1197" type="#_x0000_t75" style="width:84pt;height:24.6pt" o:ole="">
             <v:imagedata r:id="rId347" o:title=""/>
           </v:shape>
-          <o:OLEObject Type="Embed" ProgID="Equation.DSMT4" ShapeID="_x0000_i1386" DrawAspect="Content" ObjectID="_1650709577" r:id="rId348"/>
+          <o:OLEObject Type="Embed" ProgID="Equation.DSMT4" ShapeID="_x0000_i1197" DrawAspect="Content" ObjectID="_1651140553" r:id="rId348"/>
         </w:object>
       </w:r>
     </w:p>
@@ -6342,10 +6334,10 @@
           <w:position w:val="-10"/>
         </w:rPr>
         <w:object w:dxaOrig="1160" w:dyaOrig="420">
-          <v:shape id="_x0000_i1201" type="#_x0000_t75" style="width:58pt;height:21pt" o:ole="">
+          <v:shape id="_x0000_i1198" type="#_x0000_t75" style="width:57.9pt;height:21pt" o:ole="">
             <v:imagedata r:id="rId349" o:title=""/>
           </v:shape>
-          <o:OLEObject Type="Embed" ProgID="Equation.DSMT4" ShapeID="_x0000_i1201" DrawAspect="Content" ObjectID="_1650709578" r:id="rId350"/>
+          <o:OLEObject Type="Embed" ProgID="Equation.DSMT4" ShapeID="_x0000_i1198" DrawAspect="Content" ObjectID="_1651140554" r:id="rId350"/>
         </w:object>
       </w:r>
     </w:p>
@@ -6384,10 +6376,10 @@
           <w:position w:val="-10"/>
         </w:rPr>
         <w:object w:dxaOrig="2260" w:dyaOrig="420">
-          <v:shape id="_x0000_i1202" type="#_x0000_t75" style="width:113.35pt;height:21pt" o:ole="">
+          <v:shape id="_x0000_i1199" type="#_x0000_t75" style="width:113.4pt;height:21pt" o:ole="">
             <v:imagedata r:id="rId351" o:title=""/>
           </v:shape>
-          <o:OLEObject Type="Embed" ProgID="Equation.DSMT4" ShapeID="_x0000_i1202" DrawAspect="Content" ObjectID="_1650709579" r:id="rId352"/>
+          <o:OLEObject Type="Embed" ProgID="Equation.DSMT4" ShapeID="_x0000_i1199" DrawAspect="Content" ObjectID="_1651140555" r:id="rId352"/>
         </w:object>
       </w:r>
     </w:p>
@@ -6414,10 +6406,10 @@
           <w:position w:val="-28"/>
         </w:rPr>
         <w:object w:dxaOrig="1900" w:dyaOrig="620">
-          <v:shape id="_x0000_i1388" type="#_x0000_t75" style="width:95.35pt;height:30.65pt" o:ole="">
+          <v:shape id="_x0000_i1200" type="#_x0000_t75" style="width:95.4pt;height:30.6pt" o:ole="">
             <v:imagedata r:id="rId353" o:title=""/>
           </v:shape>
-          <o:OLEObject Type="Embed" ProgID="Equation.DSMT4" ShapeID="_x0000_i1388" DrawAspect="Content" ObjectID="_1650709580" r:id="rId354"/>
+          <o:OLEObject Type="Embed" ProgID="Equation.DSMT4" ShapeID="_x0000_i1200" DrawAspect="Content" ObjectID="_1651140556" r:id="rId354"/>
         </w:object>
       </w:r>
     </w:p>
@@ -6465,10 +6457,10 @@
           <w:position w:val="-30"/>
         </w:rPr>
         <w:object w:dxaOrig="1420" w:dyaOrig="720">
-          <v:shape id="_x0000_i1204" type="#_x0000_t75" style="width:71.35pt;height:36pt" o:ole="">
+          <v:shape id="_x0000_i1201" type="#_x0000_t75" style="width:71.4pt;height:36pt" o:ole="">
             <v:imagedata r:id="rId355" o:title=""/>
           </v:shape>
-          <o:OLEObject Type="Embed" ProgID="Equation.DSMT4" ShapeID="_x0000_i1204" DrawAspect="Content" ObjectID="_1650709581" r:id="rId356"/>
+          <o:OLEObject Type="Embed" ProgID="Equation.DSMT4" ShapeID="_x0000_i1201" DrawAspect="Content" ObjectID="_1651140557" r:id="rId356"/>
         </w:object>
       </w:r>
     </w:p>
@@ -6502,10 +6494,10 @@
           <w:position w:val="-38"/>
         </w:rPr>
         <w:object w:dxaOrig="1880" w:dyaOrig="880">
-          <v:shape id="_x0000_i1403" type="#_x0000_t75" style="width:93.65pt;height:44pt" o:ole="">
+          <v:shape id="_x0000_i1202" type="#_x0000_t75" style="width:93.6pt;height:44.1pt" o:ole="">
             <v:imagedata r:id="rId357" o:title=""/>
           </v:shape>
-          <o:OLEObject Type="Embed" ProgID="Equation.DSMT4" ShapeID="_x0000_i1403" DrawAspect="Content" ObjectID="_1650709582" r:id="rId358"/>
+          <o:OLEObject Type="Embed" ProgID="Equation.DSMT4" ShapeID="_x0000_i1202" DrawAspect="Content" ObjectID="_1651140558" r:id="rId358"/>
         </w:object>
       </w:r>
     </w:p>
@@ -6518,10 +6510,10 @@
           <w:position w:val="-58"/>
         </w:rPr>
         <w:object w:dxaOrig="2640" w:dyaOrig="1180">
-          <v:shape id="_x0000_i1399" type="#_x0000_t75" style="width:131.65pt;height:59pt" o:ole="">
+          <v:shape id="_x0000_i1203" type="#_x0000_t75" style="width:131.7pt;height:59.1pt" o:ole="">
             <v:imagedata r:id="rId359" o:title=""/>
           </v:shape>
-          <o:OLEObject Type="Embed" ProgID="Equation.DSMT4" ShapeID="_x0000_i1399" DrawAspect="Content" ObjectID="_1650709583" r:id="rId360"/>
+          <o:OLEObject Type="Embed" ProgID="Equation.DSMT4" ShapeID="_x0000_i1203" DrawAspect="Content" ObjectID="_1651140559" r:id="rId360"/>
         </w:object>
       </w:r>
     </w:p>
@@ -6541,10 +6533,10 @@
           <w:position w:val="-62"/>
         </w:rPr>
         <w:object w:dxaOrig="1920" w:dyaOrig="1219">
-          <v:shape id="_x0000_i1390" type="#_x0000_t75" style="width:96.35pt;height:60.65pt" o:ole="">
+          <v:shape id="_x0000_i1204" type="#_x0000_t75" style="width:96.3pt;height:60.6pt" o:ole="">
             <v:imagedata r:id="rId361" o:title=""/>
           </v:shape>
-          <o:OLEObject Type="Embed" ProgID="Equation.DSMT4" ShapeID="_x0000_i1390" DrawAspect="Content" ObjectID="_1650709584" r:id="rId362"/>
+          <o:OLEObject Type="Embed" ProgID="Equation.DSMT4" ShapeID="_x0000_i1204" DrawAspect="Content" ObjectID="_1651140560" r:id="rId362"/>
         </w:object>
       </w:r>
     </w:p>
@@ -6592,10 +6584,10 @@
           <w:position w:val="-30"/>
         </w:rPr>
         <w:object w:dxaOrig="1400" w:dyaOrig="720">
-          <v:shape id="_x0000_i1208" type="#_x0000_t75" style="width:70pt;height:36pt" o:ole="">
+          <v:shape id="_x0000_i1205" type="#_x0000_t75" style="width:69.9pt;height:36pt" o:ole="">
             <v:imagedata r:id="rId363" o:title=""/>
           </v:shape>
-          <o:OLEObject Type="Embed" ProgID="Equation.DSMT4" ShapeID="_x0000_i1208" DrawAspect="Content" ObjectID="_1650709585" r:id="rId364"/>
+          <o:OLEObject Type="Embed" ProgID="Equation.DSMT4" ShapeID="_x0000_i1205" DrawAspect="Content" ObjectID="_1651140561" r:id="rId364"/>
         </w:object>
       </w:r>
     </w:p>
@@ -6631,10 +6623,10 @@
           <w:position w:val="-38"/>
         </w:rPr>
         <w:object w:dxaOrig="2120" w:dyaOrig="880">
-          <v:shape id="_x0000_i1406" type="#_x0000_t75" style="width:106pt;height:44pt" o:ole="">
+          <v:shape id="_x0000_i1206" type="#_x0000_t75" style="width:105.9pt;height:44.1pt" o:ole="">
             <v:imagedata r:id="rId365" o:title=""/>
           </v:shape>
-          <o:OLEObject Type="Embed" ProgID="Equation.DSMT4" ShapeID="_x0000_i1406" DrawAspect="Content" ObjectID="_1650709586" r:id="rId366"/>
+          <o:OLEObject Type="Embed" ProgID="Equation.DSMT4" ShapeID="_x0000_i1206" DrawAspect="Content" ObjectID="_1651140562" r:id="rId366"/>
         </w:object>
       </w:r>
     </w:p>
@@ -6650,10 +6642,10 @@
           <w:position w:val="-58"/>
         </w:rPr>
         <w:object w:dxaOrig="3260" w:dyaOrig="1180">
-          <v:shape id="_x0000_i1209" type="#_x0000_t75" style="width:162.35pt;height:59pt" o:ole="">
+          <v:shape id="_x0000_i1207" type="#_x0000_t75" style="width:162.3pt;height:59.1pt" o:ole="">
             <v:imagedata r:id="rId367" o:title=""/>
           </v:shape>
-          <o:OLEObject Type="Embed" ProgID="Equation.DSMT4" ShapeID="_x0000_i1209" DrawAspect="Content" ObjectID="_1650709587" r:id="rId368"/>
+          <o:OLEObject Type="Embed" ProgID="Equation.DSMT4" ShapeID="_x0000_i1207" DrawAspect="Content" ObjectID="_1651140563" r:id="rId368"/>
         </w:object>
       </w:r>
       <w:r>
@@ -6675,10 +6667,10 @@
           <w:position w:val="-58"/>
         </w:rPr>
         <w:object w:dxaOrig="2320" w:dyaOrig="999">
-          <v:shape id="_x0000_i1211" type="#_x0000_t75" style="width:116pt;height:50pt" o:ole="">
+          <v:shape id="_x0000_i1208" type="#_x0000_t75" style="width:116.1pt;height:50.1pt" o:ole="">
             <v:imagedata r:id="rId369" o:title=""/>
           </v:shape>
-          <o:OLEObject Type="Embed" ProgID="Equation.DSMT4" ShapeID="_x0000_i1211" DrawAspect="Content" ObjectID="_1650709588" r:id="rId370"/>
+          <o:OLEObject Type="Embed" ProgID="Equation.DSMT4" ShapeID="_x0000_i1208" DrawAspect="Content" ObjectID="_1651140564" r:id="rId370"/>
         </w:object>
       </w:r>
     </w:p>
@@ -6698,10 +6690,10 @@
           <w:position w:val="-62"/>
         </w:rPr>
         <w:object w:dxaOrig="1480" w:dyaOrig="1040">
-          <v:shape id="_x0000_i1392" type="#_x0000_t75" style="width:74.35pt;height:51.65pt" o:ole="">
+          <v:shape id="_x0000_i1209" type="#_x0000_t75" style="width:74.4pt;height:51.6pt" o:ole="">
             <v:imagedata r:id="rId371" o:title=""/>
           </v:shape>
-          <o:OLEObject Type="Embed" ProgID="Equation.DSMT4" ShapeID="_x0000_i1392" DrawAspect="Content" ObjectID="_1650709589" r:id="rId372"/>
+          <o:OLEObject Type="Embed" ProgID="Equation.DSMT4" ShapeID="_x0000_i1209" DrawAspect="Content" ObjectID="_1651140565" r:id="rId372"/>
         </w:object>
       </w:r>
     </w:p>
@@ -6751,10 +6743,10 @@
           <w:position w:val="-30"/>
         </w:rPr>
         <w:object w:dxaOrig="859" w:dyaOrig="680">
-          <v:shape id="_x0000_i1213" type="#_x0000_t75" style="width:43pt;height:34pt" o:ole="">
+          <v:shape id="_x0000_i1210" type="#_x0000_t75" style="width:42.9pt;height:33.9pt" o:ole="">
             <v:imagedata r:id="rId373" o:title=""/>
           </v:shape>
-          <o:OLEObject Type="Embed" ProgID="Equation.DSMT4" ShapeID="_x0000_i1213" DrawAspect="Content" ObjectID="_1650709590" r:id="rId374"/>
+          <o:OLEObject Type="Embed" ProgID="Equation.DSMT4" ShapeID="_x0000_i1210" DrawAspect="Content" ObjectID="_1651140566" r:id="rId374"/>
         </w:object>
       </w:r>
     </w:p>
@@ -6799,10 +6791,10 @@
           <w:position w:val="-30"/>
         </w:rPr>
         <w:object w:dxaOrig="2540" w:dyaOrig="900">
-          <v:shape id="_x0000_i1415" type="#_x0000_t75" style="width:126.35pt;height:44.65pt" o:ole="">
+          <v:shape id="_x0000_i1211" type="#_x0000_t75" style="width:126.3pt;height:44.7pt" o:ole="">
             <v:imagedata r:id="rId375" o:title=""/>
           </v:shape>
-          <o:OLEObject Type="Embed" ProgID="Equation.DSMT4" ShapeID="_x0000_i1415" DrawAspect="Content" ObjectID="_1650709591" r:id="rId376"/>
+          <o:OLEObject Type="Embed" ProgID="Equation.DSMT4" ShapeID="_x0000_i1211" DrawAspect="Content" ObjectID="_1651140567" r:id="rId376"/>
         </w:object>
       </w:r>
     </w:p>
@@ -6832,10 +6824,10 @@
           <w:position w:val="-30"/>
         </w:rPr>
         <w:object w:dxaOrig="1900" w:dyaOrig="780">
-          <v:shape id="_x0000_i1417" type="#_x0000_t75" style="width:95pt;height:38.65pt" o:ole="">
+          <v:shape id="_x0000_i1212" type="#_x0000_t75" style="width:95.1pt;height:38.7pt" o:ole="">
             <v:imagedata r:id="rId377" o:title=""/>
           </v:shape>
-          <o:OLEObject Type="Embed" ProgID="Equation.DSMT4" ShapeID="_x0000_i1417" DrawAspect="Content" ObjectID="_1650709592" r:id="rId378"/>
+          <o:OLEObject Type="Embed" ProgID="Equation.DSMT4" ShapeID="_x0000_i1212" DrawAspect="Content" ObjectID="_1651140568" r:id="rId378"/>
         </w:object>
       </w:r>
     </w:p>
@@ -6864,10 +6856,10 @@
           <w:position w:val="-36"/>
         </w:rPr>
         <w:object w:dxaOrig="1359" w:dyaOrig="740">
-          <v:shape id="_x0000_i1419" type="#_x0000_t75" style="width:68.35pt;height:37pt" o:ole="">
+          <v:shape id="_x0000_i1213" type="#_x0000_t75" style="width:68.4pt;height:36.9pt" o:ole="">
             <v:imagedata r:id="rId379" o:title=""/>
           </v:shape>
-          <o:OLEObject Type="Embed" ProgID="Equation.DSMT4" ShapeID="_x0000_i1419" DrawAspect="Content" ObjectID="_1650709593" r:id="rId380"/>
+          <o:OLEObject Type="Embed" ProgID="Equation.DSMT4" ShapeID="_x0000_i1213" DrawAspect="Content" ObjectID="_1651140569" r:id="rId380"/>
         </w:object>
       </w:r>
     </w:p>
@@ -6925,10 +6917,10 @@
           <w:position w:val="-22"/>
         </w:rPr>
         <w:object w:dxaOrig="2220" w:dyaOrig="560">
-          <v:shape id="_x0000_i1217" type="#_x0000_t75" style="width:110.65pt;height:28pt" o:ole="">
+          <v:shape id="_x0000_i1214" type="#_x0000_t75" style="width:110.7pt;height:27.9pt" o:ole="">
             <v:imagedata r:id="rId381" o:title=""/>
           </v:shape>
-          <o:OLEObject Type="Embed" ProgID="Equation.DSMT4" ShapeID="_x0000_i1217" DrawAspect="Content" ObjectID="_1650709594" r:id="rId382"/>
+          <o:OLEObject Type="Embed" ProgID="Equation.DSMT4" ShapeID="_x0000_i1214" DrawAspect="Content" ObjectID="_1651140570" r:id="rId382"/>
         </w:object>
       </w:r>
     </w:p>
@@ -6964,10 +6956,10 @@
           <w:position w:val="-50"/>
         </w:rPr>
         <w:object w:dxaOrig="5280" w:dyaOrig="1120">
-          <v:shape id="_x0000_i1413" type="#_x0000_t75" style="width:264.35pt;height:56.35pt" o:ole="">
+          <v:shape id="_x0000_i1215" type="#_x0000_t75" style="width:264.3pt;height:56.4pt" o:ole="">
             <v:imagedata r:id="rId383" o:title=""/>
           </v:shape>
-          <o:OLEObject Type="Embed" ProgID="Equation.DSMT4" ShapeID="_x0000_i1413" DrawAspect="Content" ObjectID="_1650709595" r:id="rId384"/>
+          <o:OLEObject Type="Embed" ProgID="Equation.DSMT4" ShapeID="_x0000_i1215" DrawAspect="Content" ObjectID="_1651140571" r:id="rId384"/>
         </w:object>
       </w:r>
     </w:p>
@@ -6985,10 +6977,10 @@
           <w:position w:val="-30"/>
         </w:rPr>
         <w:object w:dxaOrig="3900" w:dyaOrig="720">
-          <v:shape id="_x0000_i1218" type="#_x0000_t75" style="width:195pt;height:36pt" o:ole="">
+          <v:shape id="_x0000_i1216" type="#_x0000_t75" style="width:195pt;height:36pt" o:ole="">
             <v:imagedata r:id="rId385" o:title=""/>
           </v:shape>
-          <o:OLEObject Type="Embed" ProgID="Equation.DSMT4" ShapeID="_x0000_i1218" DrawAspect="Content" ObjectID="_1650709596" r:id="rId386"/>
+          <o:OLEObject Type="Embed" ProgID="Equation.DSMT4" ShapeID="_x0000_i1216" DrawAspect="Content" ObjectID="_1651140572" r:id="rId386"/>
         </w:object>
       </w:r>
     </w:p>
@@ -7015,10 +7007,10 @@
           <w:position w:val="-42"/>
         </w:rPr>
         <w:object w:dxaOrig="3340" w:dyaOrig="900">
-          <v:shape id="_x0000_i1410" type="#_x0000_t75" style="width:167.35pt;height:45pt" o:ole="">
+          <v:shape id="_x0000_i1217" type="#_x0000_t75" style="width:167.4pt;height:45pt" o:ole="">
             <v:imagedata r:id="rId387" o:title=""/>
           </v:shape>
-          <o:OLEObject Type="Embed" ProgID="Equation.DSMT4" ShapeID="_x0000_i1410" DrawAspect="Content" ObjectID="_1650709597" r:id="rId388"/>
+          <o:OLEObject Type="Embed" ProgID="Equation.DSMT4" ShapeID="_x0000_i1217" DrawAspect="Content" ObjectID="_1651140573" r:id="rId388"/>
         </w:object>
       </w:r>
     </w:p>
@@ -7075,10 +7067,10 @@
           <w:position w:val="-48"/>
         </w:rPr>
         <w:object w:dxaOrig="1780" w:dyaOrig="900">
-          <v:shape id="_x0000_i1221" type="#_x0000_t75" style="width:89pt;height:45pt" o:ole="">
+          <v:shape id="_x0000_i1218" type="#_x0000_t75" style="width:89.1pt;height:45pt" o:ole="">
             <v:imagedata r:id="rId389" o:title=""/>
           </v:shape>
-          <o:OLEObject Type="Embed" ProgID="Equation.DSMT4" ShapeID="_x0000_i1221" DrawAspect="Content" ObjectID="_1650709598" r:id="rId390"/>
+          <o:OLEObject Type="Embed" ProgID="Equation.DSMT4" ShapeID="_x0000_i1218" DrawAspect="Content" ObjectID="_1651140574" r:id="rId390"/>
         </w:object>
       </w:r>
     </w:p>
@@ -7115,10 +7107,10 @@
           <w:position w:val="-48"/>
         </w:rPr>
         <w:object w:dxaOrig="3200" w:dyaOrig="1080">
-          <v:shape id="_x0000_i1422" type="#_x0000_t75" style="width:159.65pt;height:54.35pt" o:ole="">
+          <v:shape id="_x0000_i1219" type="#_x0000_t75" style="width:159.6pt;height:54.3pt" o:ole="">
             <v:imagedata r:id="rId391" o:title=""/>
           </v:shape>
-          <o:OLEObject Type="Embed" ProgID="Equation.DSMT4" ShapeID="_x0000_i1422" DrawAspect="Content" ObjectID="_1650709599" r:id="rId392"/>
+          <o:OLEObject Type="Embed" ProgID="Equation.DSMT4" ShapeID="_x0000_i1219" DrawAspect="Content" ObjectID="_1651140575" r:id="rId392"/>
         </w:object>
       </w:r>
     </w:p>
@@ -7136,10 +7128,10 @@
           <w:position w:val="-60"/>
         </w:rPr>
         <w:object w:dxaOrig="3820" w:dyaOrig="1260">
-          <v:shape id="_x0000_i1425" type="#_x0000_t75" style="width:191.35pt;height:63pt" o:ole="">
+          <v:shape id="_x0000_i1220" type="#_x0000_t75" style="width:191.4pt;height:63pt" o:ole="">
             <v:imagedata r:id="rId393" o:title=""/>
           </v:shape>
-          <o:OLEObject Type="Embed" ProgID="Equation.DSMT4" ShapeID="_x0000_i1425" DrawAspect="Content" ObjectID="_1650709600" r:id="rId394"/>
+          <o:OLEObject Type="Embed" ProgID="Equation.DSMT4" ShapeID="_x0000_i1220" DrawAspect="Content" ObjectID="_1651140576" r:id="rId394"/>
         </w:object>
       </w:r>
       <w:r>
@@ -7173,10 +7165,10 @@
           <w:position w:val="-62"/>
         </w:rPr>
         <w:object w:dxaOrig="3100" w:dyaOrig="1359">
-          <v:shape id="_x0000_i1224" type="#_x0000_t75" style="width:155.65pt;height:67.65pt" o:ole="">
+          <v:shape id="_x0000_i1221" type="#_x0000_t75" style="width:155.7pt;height:67.8pt" o:ole="">
             <v:imagedata r:id="rId395" o:title=""/>
           </v:shape>
-          <o:OLEObject Type="Embed" ProgID="Equation.DSMT4" ShapeID="_x0000_i1224" DrawAspect="Content" ObjectID="_1650709601" r:id="rId396"/>
+          <o:OLEObject Type="Embed" ProgID="Equation.DSMT4" ShapeID="_x0000_i1221" DrawAspect="Content" ObjectID="_1651140577" r:id="rId396"/>
         </w:object>
       </w:r>
     </w:p>
@@ -7204,10 +7196,10 @@
           <w:position w:val="-48"/>
         </w:rPr>
         <w:object w:dxaOrig="3120" w:dyaOrig="1340">
-          <v:shape id="_x0000_i1427" type="#_x0000_t75" style="width:156.35pt;height:67pt" o:ole="">
+          <v:shape id="_x0000_i1222" type="#_x0000_t75" style="width:156.3pt;height:66.9pt" o:ole="">
             <v:imagedata r:id="rId397" o:title=""/>
           </v:shape>
-          <o:OLEObject Type="Embed" ProgID="Equation.DSMT4" ShapeID="_x0000_i1427" DrawAspect="Content" ObjectID="_1650709602" r:id="rId398"/>
+          <o:OLEObject Type="Embed" ProgID="Equation.DSMT4" ShapeID="_x0000_i1222" DrawAspect="Content" ObjectID="_1651140578" r:id="rId398"/>
         </w:object>
       </w:r>
     </w:p>
@@ -7235,10 +7227,10 @@
           <w:position w:val="-66"/>
         </w:rPr>
         <w:object w:dxaOrig="3879" w:dyaOrig="1300">
-          <v:shape id="_x0000_i1429" type="#_x0000_t75" style="width:193.65pt;height:65pt" o:ole="">
+          <v:shape id="_x0000_i1223" type="#_x0000_t75" style="width:193.5pt;height:65.1pt" o:ole="">
             <v:imagedata r:id="rId399" o:title=""/>
           </v:shape>
-          <o:OLEObject Type="Embed" ProgID="Equation.DSMT4" ShapeID="_x0000_i1429" DrawAspect="Content" ObjectID="_1650709603" r:id="rId400"/>
+          <o:OLEObject Type="Embed" ProgID="Equation.DSMT4" ShapeID="_x0000_i1223" DrawAspect="Content" ObjectID="_1651140579" r:id="rId400"/>
         </w:object>
       </w:r>
     </w:p>
@@ -7279,10 +7271,10 @@
           <w:position w:val="-22"/>
         </w:rPr>
         <w:object w:dxaOrig="1380" w:dyaOrig="560">
-          <v:shape id="_x0000_i1227" type="#_x0000_t75" style="width:69.35pt;height:28pt" o:ole="">
+          <v:shape id="_x0000_i1224" type="#_x0000_t75" style="width:69.3pt;height:27.9pt" o:ole="">
             <v:imagedata r:id="rId401" o:title=""/>
           </v:shape>
-          <o:OLEObject Type="Embed" ProgID="Equation.DSMT4" ShapeID="_x0000_i1227" DrawAspect="Content" ObjectID="_1650709604" r:id="rId402"/>
+          <o:OLEObject Type="Embed" ProgID="Equation.DSMT4" ShapeID="_x0000_i1224" DrawAspect="Content" ObjectID="_1651140580" r:id="rId402"/>
         </w:object>
       </w:r>
     </w:p>
@@ -7309,10 +7301,10 @@
           <w:position w:val="-22"/>
         </w:rPr>
         <w:object w:dxaOrig="1380" w:dyaOrig="560">
-          <v:shape id="_x0000_i1446" type="#_x0000_t75" style="width:69pt;height:28pt" o:ole="">
+          <v:shape id="_x0000_i1225" type="#_x0000_t75" style="width:69pt;height:27.9pt" o:ole="">
             <v:imagedata r:id="rId403" o:title=""/>
           </v:shape>
-          <o:OLEObject Type="Embed" ProgID="Equation.DSMT4" ShapeID="_x0000_i1446" DrawAspect="Content" ObjectID="_1650709605" r:id="rId404"/>
+          <o:OLEObject Type="Embed" ProgID="Equation.DSMT4" ShapeID="_x0000_i1225" DrawAspect="Content" ObjectID="_1651140581" r:id="rId404"/>
         </w:object>
       </w:r>
     </w:p>
@@ -7339,10 +7331,10 @@
           <w:position w:val="-14"/>
         </w:rPr>
         <w:object w:dxaOrig="1140" w:dyaOrig="460">
-          <v:shape id="_x0000_i1442" type="#_x0000_t75" style="width:57pt;height:23pt" o:ole="">
+          <v:shape id="_x0000_i1226" type="#_x0000_t75" style="width:57pt;height:23.1pt" o:ole="">
             <v:imagedata r:id="rId405" o:title=""/>
           </v:shape>
-          <o:OLEObject Type="Embed" ProgID="Equation.DSMT4" ShapeID="_x0000_i1442" DrawAspect="Content" ObjectID="_1650709606" r:id="rId406"/>
+          <o:OLEObject Type="Embed" ProgID="Equation.DSMT4" ShapeID="_x0000_i1226" DrawAspect="Content" ObjectID="_1651140582" r:id="rId406"/>
         </w:object>
       </w:r>
       <w:bookmarkEnd w:id="3"/>
@@ -7363,10 +7355,10 @@
           <w:position w:val="-48"/>
         </w:rPr>
         <w:object w:dxaOrig="1719" w:dyaOrig="800">
-          <v:shape id="_x0000_i1439" type="#_x0000_t75" style="width:86.35pt;height:40.35pt" o:ole="">
+          <v:shape id="_x0000_i1227" type="#_x0000_t75" style="width:86.4pt;height:40.5pt" o:ole="">
             <v:imagedata r:id="rId407" o:title=""/>
           </v:shape>
-          <o:OLEObject Type="Embed" ProgID="Equation.DSMT4" ShapeID="_x0000_i1439" DrawAspect="Content" ObjectID="_1650709607" r:id="rId408"/>
+          <o:OLEObject Type="Embed" ProgID="Equation.DSMT4" ShapeID="_x0000_i1227" DrawAspect="Content" ObjectID="_1651140583" r:id="rId408"/>
         </w:object>
       </w:r>
     </w:p>
@@ -7406,10 +7398,10 @@
           <w:position w:val="-18"/>
         </w:rPr>
         <w:object w:dxaOrig="1620" w:dyaOrig="499">
-          <v:shape id="_x0000_i1450" type="#_x0000_t75" style="width:81.35pt;height:25pt" o:ole="">
+          <v:shape id="_x0000_i1228" type="#_x0000_t75" style="width:81.3pt;height:24.9pt" o:ole="">
             <v:imagedata r:id="rId409" o:title=""/>
           </v:shape>
-          <o:OLEObject Type="Embed" ProgID="Equation.DSMT4" ShapeID="_x0000_i1450" DrawAspect="Content" ObjectID="_1650709608" r:id="rId410"/>
+          <o:OLEObject Type="Embed" ProgID="Equation.DSMT4" ShapeID="_x0000_i1228" DrawAspect="Content" ObjectID="_1651140584" r:id="rId410"/>
         </w:object>
       </w:r>
     </w:p>
@@ -7439,10 +7431,10 @@
           <w:position w:val="-58"/>
         </w:rPr>
         <w:object w:dxaOrig="1700" w:dyaOrig="980">
-          <v:shape id="_x0000_i1231" type="#_x0000_t75" style="width:85pt;height:49pt" o:ole="">
+          <v:shape id="_x0000_i1229" type="#_x0000_t75" style="width:84.9pt;height:48.9pt" o:ole="">
             <v:imagedata r:id="rId411" o:title=""/>
           </v:shape>
-          <o:OLEObject Type="Embed" ProgID="Equation.DSMT4" ShapeID="_x0000_i1231" DrawAspect="Content" ObjectID="_1650709609" r:id="rId412"/>
+          <o:OLEObject Type="Embed" ProgID="Equation.DSMT4" ShapeID="_x0000_i1229" DrawAspect="Content" ObjectID="_1651140585" r:id="rId412"/>
         </w:object>
       </w:r>
     </w:p>
@@ -7465,10 +7457,10 @@
           <w:position w:val="-42"/>
         </w:rPr>
         <w:object w:dxaOrig="1260" w:dyaOrig="820">
-          <v:shape id="_x0000_i1452" type="#_x0000_t75" style="width:63pt;height:41.35pt" o:ole="">
+          <v:shape id="_x0000_i1230" type="#_x0000_t75" style="width:63pt;height:41.4pt" o:ole="">
             <v:imagedata r:id="rId413" o:title=""/>
           </v:shape>
-          <o:OLEObject Type="Embed" ProgID="Equation.DSMT4" ShapeID="_x0000_i1452" DrawAspect="Content" ObjectID="_1650709610" r:id="rId414"/>
+          <o:OLEObject Type="Embed" ProgID="Equation.DSMT4" ShapeID="_x0000_i1230" DrawAspect="Content" ObjectID="_1651140586" r:id="rId414"/>
         </w:object>
       </w:r>
     </w:p>
@@ -7509,10 +7501,10 @@
           <w:position w:val="-14"/>
         </w:rPr>
         <w:object w:dxaOrig="1440" w:dyaOrig="460">
-          <v:shape id="_x0000_i1233" type="#_x0000_t75" style="width:1in;height:23pt" o:ole="">
+          <v:shape id="_x0000_i1231" type="#_x0000_t75" style="width:1in;height:23.1pt" o:ole="">
             <v:imagedata r:id="rId415" o:title=""/>
           </v:shape>
-          <o:OLEObject Type="Embed" ProgID="Equation.DSMT4" ShapeID="_x0000_i1233" DrawAspect="Content" ObjectID="_1650709611" r:id="rId416"/>
+          <o:OLEObject Type="Embed" ProgID="Equation.DSMT4" ShapeID="_x0000_i1231" DrawAspect="Content" ObjectID="_1651140587" r:id="rId416"/>
         </w:object>
       </w:r>
     </w:p>
@@ -7539,10 +7531,10 @@
           <w:position w:val="-46"/>
         </w:rPr>
         <w:object w:dxaOrig="1900" w:dyaOrig="780">
-          <v:shape id="_x0000_i1234" type="#_x0000_t75" style="width:95pt;height:38.65pt" o:ole="">
+          <v:shape id="_x0000_i1232" type="#_x0000_t75" style="width:95.1pt;height:38.7pt" o:ole="">
             <v:imagedata r:id="rId417" o:title=""/>
           </v:shape>
-          <o:OLEObject Type="Embed" ProgID="Equation.DSMT4" ShapeID="_x0000_i1234" DrawAspect="Content" ObjectID="_1650709612" r:id="rId418"/>
+          <o:OLEObject Type="Embed" ProgID="Equation.DSMT4" ShapeID="_x0000_i1232" DrawAspect="Content" ObjectID="_1651140588" r:id="rId418"/>
         </w:object>
       </w:r>
     </w:p>
@@ -7561,10 +7553,10 @@
           <w:position w:val="-48"/>
         </w:rPr>
         <w:object w:dxaOrig="1620" w:dyaOrig="800">
-          <v:shape id="_x0000_i1454" type="#_x0000_t75" style="width:81.35pt;height:40.35pt" o:ole="">
+          <v:shape id="_x0000_i1233" type="#_x0000_t75" style="width:81.3pt;height:40.5pt" o:ole="">
             <v:imagedata r:id="rId419" o:title=""/>
           </v:shape>
-          <o:OLEObject Type="Embed" ProgID="Equation.DSMT4" ShapeID="_x0000_i1454" DrawAspect="Content" ObjectID="_1650709613" r:id="rId420"/>
+          <o:OLEObject Type="Embed" ProgID="Equation.DSMT4" ShapeID="_x0000_i1233" DrawAspect="Content" ObjectID="_1651140589" r:id="rId420"/>
         </w:object>
       </w:r>
     </w:p>
@@ -7606,10 +7598,10 @@
           <w:position w:val="-10"/>
         </w:rPr>
         <w:object w:dxaOrig="1579" w:dyaOrig="420">
-          <v:shape id="_x0000_i1236" type="#_x0000_t75" style="width:79pt;height:21pt" o:ole="">
+          <v:shape id="_x0000_i1234" type="#_x0000_t75" style="width:78.9pt;height:21pt" o:ole="">
             <v:imagedata r:id="rId421" o:title=""/>
           </v:shape>
-          <o:OLEObject Type="Embed" ProgID="Equation.DSMT4" ShapeID="_x0000_i1236" DrawAspect="Content" ObjectID="_1650709614" r:id="rId422"/>
+          <o:OLEObject Type="Embed" ProgID="Equation.DSMT4" ShapeID="_x0000_i1234" DrawAspect="Content" ObjectID="_1651140590" r:id="rId422"/>
         </w:object>
       </w:r>
     </w:p>
@@ -7636,10 +7628,10 @@
           <w:position w:val="-60"/>
         </w:rPr>
         <w:object w:dxaOrig="2220" w:dyaOrig="1180">
-          <v:shape id="_x0000_i1237" type="#_x0000_t75" style="width:110.65pt;height:59pt" o:ole="">
+          <v:shape id="_x0000_i1235" type="#_x0000_t75" style="width:110.7pt;height:59.1pt" o:ole="">
             <v:imagedata r:id="rId423" o:title=""/>
           </v:shape>
-          <o:OLEObject Type="Embed" ProgID="Equation.DSMT4" ShapeID="_x0000_i1237" DrawAspect="Content" ObjectID="_1650709615" r:id="rId424"/>
+          <o:OLEObject Type="Embed" ProgID="Equation.DSMT4" ShapeID="_x0000_i1235" DrawAspect="Content" ObjectID="_1651140591" r:id="rId424"/>
         </w:object>
       </w:r>
     </w:p>
@@ -7664,10 +7656,10 @@
           <w:position w:val="-40"/>
         </w:rPr>
         <w:object w:dxaOrig="2340" w:dyaOrig="720">
-          <v:shape id="_x0000_i1238" type="#_x0000_t75" style="width:117pt;height:36pt" o:ole="">
+          <v:shape id="_x0000_i1236" type="#_x0000_t75" style="width:117pt;height:36pt" o:ole="">
             <v:imagedata r:id="rId425" o:title=""/>
           </v:shape>
-          <o:OLEObject Type="Embed" ProgID="Equation.DSMT4" ShapeID="_x0000_i1238" DrawAspect="Content" ObjectID="_1650709616" r:id="rId426"/>
+          <o:OLEObject Type="Embed" ProgID="Equation.DSMT4" ShapeID="_x0000_i1236" DrawAspect="Content" ObjectID="_1651140592" r:id="rId426"/>
         </w:object>
       </w:r>
     </w:p>
@@ -7690,10 +7682,10 @@
           <w:position w:val="-34"/>
         </w:rPr>
         <w:object w:dxaOrig="1359" w:dyaOrig="660">
-          <v:shape id="_x0000_i1456" type="#_x0000_t75" style="width:67.65pt;height:33.35pt" o:ole="">
+          <v:shape id="_x0000_i1237" type="#_x0000_t75" style="width:67.8pt;height:33.3pt" o:ole="">
             <v:imagedata r:id="rId427" o:title=""/>
           </v:shape>
-          <o:OLEObject Type="Embed" ProgID="Equation.DSMT4" ShapeID="_x0000_i1456" DrawAspect="Content" ObjectID="_1650709617" r:id="rId428"/>
+          <o:OLEObject Type="Embed" ProgID="Equation.DSMT4" ShapeID="_x0000_i1237" DrawAspect="Content" ObjectID="_1651140593" r:id="rId428"/>
         </w:object>
       </w:r>
     </w:p>
@@ -7743,10 +7735,10 @@
           <w:position w:val="-22"/>
         </w:rPr>
         <w:object w:dxaOrig="1560" w:dyaOrig="560">
-          <v:shape id="_x0000_i1240" type="#_x0000_t75" style="width:78pt;height:28pt" o:ole="">
+          <v:shape id="_x0000_i1238" type="#_x0000_t75" style="width:78pt;height:27.9pt" o:ole="">
             <v:imagedata r:id="rId429" o:title=""/>
           </v:shape>
-          <o:OLEObject Type="Embed" ProgID="Equation.DSMT4" ShapeID="_x0000_i1240" DrawAspect="Content" ObjectID="_1650709618" r:id="rId430"/>
+          <o:OLEObject Type="Embed" ProgID="Equation.DSMT4" ShapeID="_x0000_i1238" DrawAspect="Content" ObjectID="_1651140594" r:id="rId430"/>
         </w:object>
       </w:r>
     </w:p>
@@ -7773,10 +7765,10 @@
           <w:position w:val="-30"/>
         </w:rPr>
         <w:object w:dxaOrig="1240" w:dyaOrig="960">
-          <v:shape id="_x0000_i1241" type="#_x0000_t75" style="width:62.35pt;height:48.35pt" o:ole="">
+          <v:shape id="_x0000_i1239" type="#_x0000_t75" style="width:62.4pt;height:48.3pt" o:ole="">
             <v:imagedata r:id="rId431" o:title=""/>
           </v:shape>
-          <o:OLEObject Type="Embed" ProgID="Equation.DSMT4" ShapeID="_x0000_i1241" DrawAspect="Content" ObjectID="_1650709619" r:id="rId432"/>
+          <o:OLEObject Type="Embed" ProgID="Equation.DSMT4" ShapeID="_x0000_i1239" DrawAspect="Content" ObjectID="_1651140595" r:id="rId432"/>
         </w:object>
       </w:r>
     </w:p>
@@ -7798,10 +7790,10 @@
           <w:position w:val="-54"/>
         </w:rPr>
         <w:object w:dxaOrig="1920" w:dyaOrig="859">
-          <v:shape id="_x0000_i1458" type="#_x0000_t75" style="width:96pt;height:43pt" o:ole="">
+          <v:shape id="_x0000_i1240" type="#_x0000_t75" style="width:96pt;height:42.9pt" o:ole="">
             <v:imagedata r:id="rId433" o:title=""/>
           </v:shape>
-          <o:OLEObject Type="Embed" ProgID="Equation.DSMT4" ShapeID="_x0000_i1458" DrawAspect="Content" ObjectID="_1650709620" r:id="rId434"/>
+          <o:OLEObject Type="Embed" ProgID="Equation.DSMT4" ShapeID="_x0000_i1240" DrawAspect="Content" ObjectID="_1651140596" r:id="rId434"/>
         </w:object>
       </w:r>
     </w:p>
@@ -7842,10 +7834,10 @@
           <w:position w:val="-14"/>
         </w:rPr>
         <w:object w:dxaOrig="1560" w:dyaOrig="460">
-          <v:shape id="_x0000_i1243" type="#_x0000_t75" style="width:78pt;height:23pt" o:ole="">
+          <v:shape id="_x0000_i1241" type="#_x0000_t75" style="width:78pt;height:23.1pt" o:ole="">
             <v:imagedata r:id="rId435" o:title=""/>
           </v:shape>
-          <o:OLEObject Type="Embed" ProgID="Equation.DSMT4" ShapeID="_x0000_i1243" DrawAspect="Content" ObjectID="_1650709621" r:id="rId436"/>
+          <o:OLEObject Type="Embed" ProgID="Equation.DSMT4" ShapeID="_x0000_i1241" DrawAspect="Content" ObjectID="_1651140597" r:id="rId436"/>
         </w:object>
       </w:r>
     </w:p>
@@ -7878,10 +7870,10 @@
           <w:position w:val="-40"/>
         </w:rPr>
         <w:object w:dxaOrig="1500" w:dyaOrig="920">
-          <v:shape id="_x0000_i1244" type="#_x0000_t75" style="width:74.65pt;height:45.65pt" o:ole="">
+          <v:shape id="_x0000_i1242" type="#_x0000_t75" style="width:74.7pt;height:45.6pt" o:ole="">
             <v:imagedata r:id="rId437" o:title=""/>
           </v:shape>
-          <o:OLEObject Type="Embed" ProgID="Equation.DSMT4" ShapeID="_x0000_i1244" DrawAspect="Content" ObjectID="_1650709622" r:id="rId438"/>
+          <o:OLEObject Type="Embed" ProgID="Equation.DSMT4" ShapeID="_x0000_i1242" DrawAspect="Content" ObjectID="_1651140598" r:id="rId438"/>
         </w:object>
       </w:r>
       <w:r>
@@ -7895,10 +7887,10 @@
           <w:position w:val="-30"/>
         </w:rPr>
         <w:object w:dxaOrig="1760" w:dyaOrig="720">
-          <v:shape id="_x0000_i1245" type="#_x0000_t75" style="width:87.65pt;height:36pt" o:ole="">
+          <v:shape id="_x0000_i1243" type="#_x0000_t75" style="width:87.6pt;height:36pt" o:ole="">
             <v:imagedata r:id="rId439" o:title=""/>
           </v:shape>
-          <o:OLEObject Type="Embed" ProgID="Equation.DSMT4" ShapeID="_x0000_i1245" DrawAspect="Content" ObjectID="_1650709623" r:id="rId440"/>
+          <o:OLEObject Type="Embed" ProgID="Equation.DSMT4" ShapeID="_x0000_i1243" DrawAspect="Content" ObjectID="_1651140599" r:id="rId440"/>
         </w:object>
       </w:r>
     </w:p>
@@ -7920,10 +7912,10 @@
           <w:position w:val="-56"/>
         </w:rPr>
         <w:object w:dxaOrig="1740" w:dyaOrig="880">
-          <v:shape id="_x0000_i1460" type="#_x0000_t75" style="width:87.35pt;height:44pt" o:ole="">
+          <v:shape id="_x0000_i1244" type="#_x0000_t75" style="width:87.3pt;height:44.1pt" o:ole="">
             <v:imagedata r:id="rId441" o:title=""/>
           </v:shape>
-          <o:OLEObject Type="Embed" ProgID="Equation.DSMT4" ShapeID="_x0000_i1460" DrawAspect="Content" ObjectID="_1650709624" r:id="rId442"/>
+          <o:OLEObject Type="Embed" ProgID="Equation.DSMT4" ShapeID="_x0000_i1244" DrawAspect="Content" ObjectID="_1651140600" r:id="rId442"/>
         </w:object>
       </w:r>
     </w:p>
@@ -8102,10 +8094,10 @@
           <w:position w:val="-34"/>
         </w:rPr>
         <w:object w:dxaOrig="1180" w:dyaOrig="800">
-          <v:shape id="_x0000_i1464" type="#_x0000_t75" style="width:59pt;height:40pt" o:ole="">
+          <v:shape id="_x0000_i1245" type="#_x0000_t75" style="width:59.1pt;height:39.9pt" o:ole="">
             <v:imagedata r:id="rId443" o:title=""/>
           </v:shape>
-          <o:OLEObject Type="Embed" ProgID="Equation.DSMT4" ShapeID="_x0000_i1464" DrawAspect="Content" ObjectID="_1650709625" r:id="rId444"/>
+          <o:OLEObject Type="Embed" ProgID="Equation.DSMT4" ShapeID="_x0000_i1245" DrawAspect="Content" ObjectID="_1651140601" r:id="rId444"/>
         </w:object>
       </w:r>
     </w:p>
@@ -8137,10 +8129,10 @@
           <w:position w:val="-34"/>
         </w:rPr>
         <w:object w:dxaOrig="3240" w:dyaOrig="800">
-          <v:shape id="_x0000_i1466" type="#_x0000_t75" style="width:162.35pt;height:40pt" o:ole="">
+          <v:shape id="_x0000_i1246" type="#_x0000_t75" style="width:162.3pt;height:39.9pt" o:ole="">
             <v:imagedata r:id="rId445" o:title=""/>
           </v:shape>
-          <o:OLEObject Type="Embed" ProgID="Equation.DSMT4" ShapeID="_x0000_i1466" DrawAspect="Content" ObjectID="_1650709626" r:id="rId446"/>
+          <o:OLEObject Type="Embed" ProgID="Equation.DSMT4" ShapeID="_x0000_i1246" DrawAspect="Content" ObjectID="_1651140602" r:id="rId446"/>
         </w:object>
       </w:r>
     </w:p>
@@ -8159,10 +8151,10 @@
           <w:position w:val="-34"/>
         </w:rPr>
         <w:object w:dxaOrig="2299" w:dyaOrig="800">
-          <v:shape id="_x0000_i1484" type="#_x0000_t75" style="width:115pt;height:40pt" o:ole="">
+          <v:shape id="_x0000_i1247" type="#_x0000_t75" style="width:114.9pt;height:39.9pt" o:ole="">
             <v:imagedata r:id="rId447" o:title=""/>
           </v:shape>
-          <o:OLEObject Type="Embed" ProgID="Equation.DSMT4" ShapeID="_x0000_i1484" DrawAspect="Content" ObjectID="_1650709627" r:id="rId448"/>
+          <o:OLEObject Type="Embed" ProgID="Equation.DSMT4" ShapeID="_x0000_i1247" DrawAspect="Content" ObjectID="_1651140603" r:id="rId448"/>
         </w:object>
       </w:r>
     </w:p>
@@ -8181,10 +8173,10 @@
           <w:position w:val="-18"/>
         </w:rPr>
         <w:object w:dxaOrig="1920" w:dyaOrig="560">
-          <v:shape id="_x0000_i1477" type="#_x0000_t75" style="width:95.65pt;height:28pt" o:ole="">
+          <v:shape id="_x0000_i1248" type="#_x0000_t75" style="width:95.7pt;height:27.9pt" o:ole="">
             <v:imagedata r:id="rId449" o:title=""/>
           </v:shape>
-          <o:OLEObject Type="Embed" ProgID="Equation.DSMT4" ShapeID="_x0000_i1477" DrawAspect="Content" ObjectID="_1650709628" r:id="rId450"/>
+          <o:OLEObject Type="Embed" ProgID="Equation.DSMT4" ShapeID="_x0000_i1248" DrawAspect="Content" ObjectID="_1651140604" r:id="rId450"/>
         </w:object>
       </w:r>
     </w:p>
@@ -8203,10 +8195,10 @@
           <w:position w:val="-24"/>
         </w:rPr>
         <w:object w:dxaOrig="2160" w:dyaOrig="560">
-          <v:shape id="_x0000_i1486" type="#_x0000_t75" style="width:108.35pt;height:28pt" o:ole="">
+          <v:shape id="_x0000_i1249" type="#_x0000_t75" style="width:108.3pt;height:27.9pt" o:ole="">
             <v:imagedata r:id="rId451" o:title=""/>
           </v:shape>
-          <o:OLEObject Type="Embed" ProgID="Equation.DSMT4" ShapeID="_x0000_i1486" DrawAspect="Content" ObjectID="_1650709629" r:id="rId452"/>
+          <o:OLEObject Type="Embed" ProgID="Equation.DSMT4" ShapeID="_x0000_i1249" DrawAspect="Content" ObjectID="_1651140605" r:id="rId452"/>
         </w:object>
       </w:r>
     </w:p>
@@ -8261,10 +8253,10 @@
           <w:position w:val="-34"/>
         </w:rPr>
         <w:object w:dxaOrig="1100" w:dyaOrig="800">
-          <v:shape id="_x0000_i1488" type="#_x0000_t75" style="width:55pt;height:40pt" o:ole="">
+          <v:shape id="_x0000_i1250" type="#_x0000_t75" style="width:54.9pt;height:39.9pt" o:ole="">
             <v:imagedata r:id="rId453" o:title=""/>
           </v:shape>
-          <o:OLEObject Type="Embed" ProgID="Equation.DSMT4" ShapeID="_x0000_i1488" DrawAspect="Content" ObjectID="_1650709630" r:id="rId454"/>
+          <o:OLEObject Type="Embed" ProgID="Equation.DSMT4" ShapeID="_x0000_i1250" DrawAspect="Content" ObjectID="_1651140606" r:id="rId454"/>
         </w:object>
       </w:r>
     </w:p>
@@ -8295,10 +8287,10 @@
           <w:position w:val="-42"/>
         </w:rPr>
         <w:object w:dxaOrig="2280" w:dyaOrig="880">
-          <v:shape id="_x0000_i1490" type="#_x0000_t75" style="width:114.35pt;height:43.65pt" o:ole="">
+          <v:shape id="_x0000_i1251" type="#_x0000_t75" style="width:114.3pt;height:43.5pt" o:ole="">
             <v:imagedata r:id="rId455" o:title=""/>
           </v:shape>
-          <o:OLEObject Type="Embed" ProgID="Equation.DSMT4" ShapeID="_x0000_i1490" DrawAspect="Content" ObjectID="_1650709631" r:id="rId456"/>
+          <o:OLEObject Type="Embed" ProgID="Equation.DSMT4" ShapeID="_x0000_i1251" DrawAspect="Content" ObjectID="_1651140607" r:id="rId456"/>
         </w:object>
       </w:r>
     </w:p>
@@ -8353,10 +8345,10 @@
           <w:position w:val="-34"/>
         </w:rPr>
         <w:object w:dxaOrig="1900" w:dyaOrig="800">
-          <v:shape id="_x0000_i1493" type="#_x0000_t75" style="width:94.65pt;height:40pt" o:ole="">
+          <v:shape id="_x0000_i1252" type="#_x0000_t75" style="width:94.5pt;height:39.9pt" o:ole="">
             <v:imagedata r:id="rId457" o:title=""/>
           </v:shape>
-          <o:OLEObject Type="Embed" ProgID="Equation.DSMT4" ShapeID="_x0000_i1493" DrawAspect="Content" ObjectID="_1650709632" r:id="rId458"/>
+          <o:OLEObject Type="Embed" ProgID="Equation.DSMT4" ShapeID="_x0000_i1252" DrawAspect="Content" ObjectID="_1651140608" r:id="rId458"/>
         </w:object>
       </w:r>
     </w:p>
@@ -8388,10 +8380,10 @@
           <w:position w:val="-38"/>
         </w:rPr>
         <w:object w:dxaOrig="4160" w:dyaOrig="820">
-          <v:shape id="_x0000_i1495" type="#_x0000_t75" style="width:208pt;height:41pt" o:ole="">
+          <v:shape id="_x0000_i1253" type="#_x0000_t75" style="width:207.9pt;height:41.1pt" o:ole="">
             <v:imagedata r:id="rId459" o:title=""/>
           </v:shape>
-          <o:OLEObject Type="Embed" ProgID="Equation.DSMT4" ShapeID="_x0000_i1495" DrawAspect="Content" ObjectID="_1650709633" r:id="rId460"/>
+          <o:OLEObject Type="Embed" ProgID="Equation.DSMT4" ShapeID="_x0000_i1253" DrawAspect="Content" ObjectID="_1651140609" r:id="rId460"/>
         </w:object>
       </w:r>
     </w:p>
@@ -8432,10 +8424,10 @@
           <w:position w:val="-34"/>
         </w:rPr>
         <w:object w:dxaOrig="1560" w:dyaOrig="800">
-          <v:shape id="_x0000_i1499" type="#_x0000_t75" style="width:78.35pt;height:40pt" o:ole="">
+          <v:shape id="_x0000_i1254" type="#_x0000_t75" style="width:78.3pt;height:39.9pt" o:ole="">
             <v:imagedata r:id="rId461" o:title=""/>
           </v:shape>
-          <o:OLEObject Type="Embed" ProgID="Equation.DSMT4" ShapeID="_x0000_i1499" DrawAspect="Content" ObjectID="_1650709634" r:id="rId462"/>
+          <o:OLEObject Type="Embed" ProgID="Equation.DSMT4" ShapeID="_x0000_i1254" DrawAspect="Content" ObjectID="_1651140610" r:id="rId462"/>
         </w:object>
       </w:r>
     </w:p>
@@ -8470,10 +8462,10 @@
           <w:position w:val="-40"/>
         </w:rPr>
         <w:object w:dxaOrig="3340" w:dyaOrig="859">
-          <v:shape id="_x0000_i1497" type="#_x0000_t75" style="width:167pt;height:43pt" o:ole="">
+          <v:shape id="_x0000_i1255" type="#_x0000_t75" style="width:167.1pt;height:42.9pt" o:ole="">
             <v:imagedata r:id="rId463" o:title=""/>
           </v:shape>
-          <o:OLEObject Type="Embed" ProgID="Equation.DSMT4" ShapeID="_x0000_i1497" DrawAspect="Content" ObjectID="_1650709635" r:id="rId464"/>
+          <o:OLEObject Type="Embed" ProgID="Equation.DSMT4" ShapeID="_x0000_i1255" DrawAspect="Content" ObjectID="_1651140611" r:id="rId464"/>
         </w:object>
       </w:r>
     </w:p>
@@ -8522,10 +8514,10 @@
           <w:position w:val="-34"/>
         </w:rPr>
         <w:object w:dxaOrig="1579" w:dyaOrig="800">
-          <v:shape id="_x0000_i1501" type="#_x0000_t75" style="width:79pt;height:40pt" o:ole="">
+          <v:shape id="_x0000_i1256" type="#_x0000_t75" style="width:78.9pt;height:39.9pt" o:ole="">
             <v:imagedata r:id="rId465" o:title=""/>
           </v:shape>
-          <o:OLEObject Type="Embed" ProgID="Equation.DSMT4" ShapeID="_x0000_i1501" DrawAspect="Content" ObjectID="_1650709636" r:id="rId466"/>
+          <o:OLEObject Type="Embed" ProgID="Equation.DSMT4" ShapeID="_x0000_i1256" DrawAspect="Content" ObjectID="_1651140612" r:id="rId466"/>
         </w:object>
       </w:r>
     </w:p>
@@ -8557,10 +8549,10 @@
           <w:position w:val="-34"/>
         </w:rPr>
         <w:object w:dxaOrig="3820" w:dyaOrig="800">
-          <v:shape id="_x0000_i1503" type="#_x0000_t75" style="width:191.35pt;height:40pt" o:ole="">
+          <v:shape id="_x0000_i1257" type="#_x0000_t75" style="width:191.4pt;height:39.9pt" o:ole="">
             <v:imagedata r:id="rId467" o:title=""/>
           </v:shape>
-          <o:OLEObject Type="Embed" ProgID="Equation.DSMT4" ShapeID="_x0000_i1503" DrawAspect="Content" ObjectID="_1650709637" r:id="rId468"/>
+          <o:OLEObject Type="Embed" ProgID="Equation.DSMT4" ShapeID="_x0000_i1257" DrawAspect="Content" ObjectID="_1651140613" r:id="rId468"/>
         </w:object>
       </w:r>
     </w:p>
@@ -8583,10 +8575,10 @@
           <w:position w:val="-26"/>
         </w:rPr>
         <w:object w:dxaOrig="2280" w:dyaOrig="580">
-          <v:shape id="_x0000_i1505" type="#_x0000_t75" style="width:114pt;height:29pt" o:ole="">
+          <v:shape id="_x0000_i1258" type="#_x0000_t75" style="width:114pt;height:29.1pt" o:ole="">
             <v:imagedata r:id="rId469" o:title=""/>
           </v:shape>
-          <o:OLEObject Type="Embed" ProgID="Equation.DSMT4" ShapeID="_x0000_i1505" DrawAspect="Content" ObjectID="_1650709638" r:id="rId470"/>
+          <o:OLEObject Type="Embed" ProgID="Equation.DSMT4" ShapeID="_x0000_i1258" DrawAspect="Content" ObjectID="_1651140614" r:id="rId470"/>
         </w:object>
       </w:r>
     </w:p>
@@ -8635,10 +8627,10 @@
           <w:position w:val="-34"/>
         </w:rPr>
         <w:object w:dxaOrig="1440" w:dyaOrig="800">
-          <v:shape id="_x0000_i1509" type="#_x0000_t75" style="width:71.65pt;height:40pt" o:ole="">
+          <v:shape id="_x0000_i1259" type="#_x0000_t75" style="width:71.7pt;height:39.9pt" o:ole="">
             <v:imagedata r:id="rId471" o:title=""/>
           </v:shape>
-          <o:OLEObject Type="Embed" ProgID="Equation.DSMT4" ShapeID="_x0000_i1509" DrawAspect="Content" ObjectID="_1650709639" r:id="rId472"/>
+          <o:OLEObject Type="Embed" ProgID="Equation.DSMT4" ShapeID="_x0000_i1259" DrawAspect="Content" ObjectID="_1651140615" r:id="rId472"/>
         </w:object>
       </w:r>
     </w:p>
@@ -8672,10 +8664,10 @@
           <w:position w:val="-38"/>
         </w:rPr>
         <w:object w:dxaOrig="3240" w:dyaOrig="820">
-          <v:shape id="_x0000_i1511" type="#_x0000_t75" style="width:162pt;height:41pt" o:ole="">
+          <v:shape id="_x0000_i1260" type="#_x0000_t75" style="width:162pt;height:41.1pt" o:ole="">
             <v:imagedata r:id="rId473" o:title=""/>
           </v:shape>
-          <o:OLEObject Type="Embed" ProgID="Equation.DSMT4" ShapeID="_x0000_i1511" DrawAspect="Content" ObjectID="_1650709640" r:id="rId474"/>
+          <o:OLEObject Type="Embed" ProgID="Equation.DSMT4" ShapeID="_x0000_i1260" DrawAspect="Content" ObjectID="_1651140616" r:id="rId474"/>
         </w:object>
       </w:r>
     </w:p>
@@ -8720,10 +8712,10 @@
           <w:position w:val="-34"/>
         </w:rPr>
         <w:object w:dxaOrig="1200" w:dyaOrig="800">
-          <v:shape id="_x0000_i1513" type="#_x0000_t75" style="width:60pt;height:40pt" o:ole="">
+          <v:shape id="_x0000_i1261" type="#_x0000_t75" style="width:60pt;height:39.9pt" o:ole="">
             <v:imagedata r:id="rId475" o:title=""/>
           </v:shape>
-          <o:OLEObject Type="Embed" ProgID="Equation.DSMT4" ShapeID="_x0000_i1513" DrawAspect="Content" ObjectID="_1650709641" r:id="rId476"/>
+          <o:OLEObject Type="Embed" ProgID="Equation.DSMT4" ShapeID="_x0000_i1261" DrawAspect="Content" ObjectID="_1651140617" r:id="rId476"/>
         </w:object>
       </w:r>
     </w:p>
@@ -8754,10 +8746,10 @@
           <w:position w:val="-34"/>
         </w:rPr>
         <w:object w:dxaOrig="2860" w:dyaOrig="800">
-          <v:shape id="_x0000_i1515" type="#_x0000_t75" style="width:143pt;height:40pt" o:ole="">
+          <v:shape id="_x0000_i1262" type="#_x0000_t75" style="width:143.1pt;height:39.9pt" o:ole="">
             <v:imagedata r:id="rId477" o:title=""/>
           </v:shape>
-          <o:OLEObject Type="Embed" ProgID="Equation.DSMT4" ShapeID="_x0000_i1515" DrawAspect="Content" ObjectID="_1650709642" r:id="rId478"/>
+          <o:OLEObject Type="Embed" ProgID="Equation.DSMT4" ShapeID="_x0000_i1262" DrawAspect="Content" ObjectID="_1651140618" r:id="rId478"/>
         </w:object>
       </w:r>
     </w:p>
@@ -8776,10 +8768,10 @@
           <w:position w:val="-34"/>
         </w:rPr>
         <w:object w:dxaOrig="1840" w:dyaOrig="800">
-          <v:shape id="_x0000_i1529" type="#_x0000_t75" style="width:92.35pt;height:40pt" o:ole="">
+          <v:shape id="_x0000_i1263" type="#_x0000_t75" style="width:92.4pt;height:39.9pt" o:ole="">
             <v:imagedata r:id="rId479" o:title=""/>
           </v:shape>
-          <o:OLEObject Type="Embed" ProgID="Equation.DSMT4" ShapeID="_x0000_i1529" DrawAspect="Content" ObjectID="_1650709643" r:id="rId480"/>
+          <o:OLEObject Type="Embed" ProgID="Equation.DSMT4" ShapeID="_x0000_i1263" DrawAspect="Content" ObjectID="_1651140619" r:id="rId480"/>
         </w:object>
       </w:r>
     </w:p>
@@ -8798,10 +8790,10 @@
           <w:position w:val="-6"/>
         </w:rPr>
         <w:object w:dxaOrig="1480" w:dyaOrig="380">
-          <v:shape id="_x0000_i1522" type="#_x0000_t75" style="width:74pt;height:19pt" o:ole="">
+          <v:shape id="_x0000_i1264" type="#_x0000_t75" style="width:74.1pt;height:18.9pt" o:ole="">
             <v:imagedata r:id="rId481" o:title=""/>
           </v:shape>
-          <o:OLEObject Type="Embed" ProgID="Equation.DSMT4" ShapeID="_x0000_i1522" DrawAspect="Content" ObjectID="_1650709644" r:id="rId482"/>
+          <o:OLEObject Type="Embed" ProgID="Equation.DSMT4" ShapeID="_x0000_i1264" DrawAspect="Content" ObjectID="_1651140620" r:id="rId482"/>
         </w:object>
       </w:r>
     </w:p>
@@ -8821,10 +8813,10 @@
           <w:position w:val="-26"/>
         </w:rPr>
         <w:object w:dxaOrig="1280" w:dyaOrig="580">
-          <v:shape id="_x0000_i1527" type="#_x0000_t75" style="width:64.35pt;height:29pt" o:ole="">
+          <v:shape id="_x0000_i1265" type="#_x0000_t75" style="width:64.2pt;height:29.1pt" o:ole="">
             <v:imagedata r:id="rId483" o:title=""/>
           </v:shape>
-          <o:OLEObject Type="Embed" ProgID="Equation.DSMT4" ShapeID="_x0000_i1527" DrawAspect="Content" ObjectID="_1650709645" r:id="rId484"/>
+          <o:OLEObject Type="Embed" ProgID="Equation.DSMT4" ShapeID="_x0000_i1265" DrawAspect="Content" ObjectID="_1651140621" r:id="rId484"/>
         </w:object>
       </w:r>
     </w:p>
@@ -8883,10 +8875,10 @@
           <w:position w:val="-34"/>
         </w:rPr>
         <w:object w:dxaOrig="1860" w:dyaOrig="800">
-          <v:shape id="_x0000_i1531" type="#_x0000_t75" style="width:93pt;height:40pt" o:ole="">
+          <v:shape id="_x0000_i1266" type="#_x0000_t75" style="width:93pt;height:39.9pt" o:ole="">
             <v:imagedata r:id="rId485" o:title=""/>
           </v:shape>
-          <o:OLEObject Type="Embed" ProgID="Equation.DSMT4" ShapeID="_x0000_i1531" DrawAspect="Content" ObjectID="_1650709646" r:id="rId486"/>
+          <o:OLEObject Type="Embed" ProgID="Equation.DSMT4" ShapeID="_x0000_i1266" DrawAspect="Content" ObjectID="_1651140622" r:id="rId486"/>
         </w:object>
       </w:r>
     </w:p>
@@ -8922,10 +8914,10 @@
           <w:position w:val="-40"/>
         </w:rPr>
         <w:object w:dxaOrig="3960" w:dyaOrig="859">
-          <v:shape id="_x0000_i1533" type="#_x0000_t75" style="width:197.65pt;height:43pt" o:ole="">
+          <v:shape id="_x0000_i1267" type="#_x0000_t75" style="width:197.7pt;height:42.9pt" o:ole="">
             <v:imagedata r:id="rId487" o:title=""/>
           </v:shape>
-          <o:OLEObject Type="Embed" ProgID="Equation.DSMT4" ShapeID="_x0000_i1533" DrawAspect="Content" ObjectID="_1650709647" r:id="rId488"/>
+          <o:OLEObject Type="Embed" ProgID="Equation.DSMT4" ShapeID="_x0000_i1267" DrawAspect="Content" ObjectID="_1651140623" r:id="rId488"/>
         </w:object>
       </w:r>
     </w:p>
@@ -8967,10 +8959,10 @@
           <w:position w:val="-34"/>
         </w:rPr>
         <w:object w:dxaOrig="2720" w:dyaOrig="800">
-          <v:shape id="_x0000_i1536" type="#_x0000_t75" style="width:136pt;height:40pt" o:ole="">
+          <v:shape id="_x0000_i1268" type="#_x0000_t75" style="width:135.9pt;height:39.9pt" o:ole="">
             <v:imagedata r:id="rId489" o:title=""/>
           </v:shape>
-          <o:OLEObject Type="Embed" ProgID="Equation.DSMT4" ShapeID="_x0000_i1536" DrawAspect="Content" ObjectID="_1650709648" r:id="rId490"/>
+          <o:OLEObject Type="Embed" ProgID="Equation.DSMT4" ShapeID="_x0000_i1268" DrawAspect="Content" ObjectID="_1651140624" r:id="rId490"/>
         </w:object>
       </w:r>
       <w:r>
@@ -9007,10 +8999,10 @@
           <w:position w:val="-34"/>
         </w:rPr>
         <w:object w:dxaOrig="6500" w:dyaOrig="800">
-          <v:shape id="_x0000_i1540" type="#_x0000_t75" style="width:324.65pt;height:40pt" o:ole="">
+          <v:shape id="_x0000_i1269" type="#_x0000_t75" style="width:324.6pt;height:39.9pt" o:ole="">
             <v:imagedata r:id="rId491" o:title=""/>
           </v:shape>
-          <o:OLEObject Type="Embed" ProgID="Equation.DSMT4" ShapeID="_x0000_i1540" DrawAspect="Content" ObjectID="_1650709649" r:id="rId492"/>
+          <o:OLEObject Type="Embed" ProgID="Equation.DSMT4" ShapeID="_x0000_i1269" DrawAspect="Content" ObjectID="_1651140625" r:id="rId492"/>
         </w:object>
       </w:r>
     </w:p>
@@ -9029,10 +9021,10 @@
           <w:position w:val="-34"/>
         </w:rPr>
         <w:object w:dxaOrig="2940" w:dyaOrig="800">
-          <v:shape id="_x0000_i1542" type="#_x0000_t75" style="width:147pt;height:40pt" o:ole="">
+          <v:shape id="_x0000_i1270" type="#_x0000_t75" style="width:147pt;height:39.9pt" o:ole="">
             <v:imagedata r:id="rId493" o:title=""/>
           </v:shape>
-          <o:OLEObject Type="Embed" ProgID="Equation.DSMT4" ShapeID="_x0000_i1542" DrawAspect="Content" ObjectID="_1650709650" r:id="rId494"/>
+          <o:OLEObject Type="Embed" ProgID="Equation.DSMT4" ShapeID="_x0000_i1270" DrawAspect="Content" ObjectID="_1651140626" r:id="rId494"/>
         </w:object>
       </w:r>
     </w:p>
@@ -9052,10 +9044,10 @@
           <w:position w:val="-26"/>
         </w:rPr>
         <w:object w:dxaOrig="3120" w:dyaOrig="580">
-          <v:shape id="_x0000_i1544" type="#_x0000_t75" style="width:156.35pt;height:29pt" o:ole="">
+          <v:shape id="_x0000_i1271" type="#_x0000_t75" style="width:156.3pt;height:29.1pt" o:ole="">
             <v:imagedata r:id="rId495" o:title=""/>
           </v:shape>
-          <o:OLEObject Type="Embed" ProgID="Equation.DSMT4" ShapeID="_x0000_i1544" DrawAspect="Content" ObjectID="_1650709651" r:id="rId496"/>
+          <o:OLEObject Type="Embed" ProgID="Equation.DSMT4" ShapeID="_x0000_i1271" DrawAspect="Content" ObjectID="_1651140627" r:id="rId496"/>
         </w:object>
       </w:r>
     </w:p>
@@ -9125,10 +9117,10 @@
           <w:position w:val="-34"/>
         </w:rPr>
         <w:object w:dxaOrig="1680" w:dyaOrig="800">
-          <v:shape id="_x0000_i1547" type="#_x0000_t75" style="width:84pt;height:40pt" o:ole="">
+          <v:shape id="_x0000_i1272" type="#_x0000_t75" style="width:84pt;height:39.9pt" o:ole="">
             <v:imagedata r:id="rId497" o:title=""/>
           </v:shape>
-          <o:OLEObject Type="Embed" ProgID="Equation.DSMT4" ShapeID="_x0000_i1547" DrawAspect="Content" ObjectID="_1650709652" r:id="rId498"/>
+          <o:OLEObject Type="Embed" ProgID="Equation.DSMT4" ShapeID="_x0000_i1272" DrawAspect="Content" ObjectID="_1651140628" r:id="rId498"/>
         </w:object>
       </w:r>
       <w:r>
@@ -9185,10 +9177,10 @@
           <w:position w:val="-40"/>
         </w:rPr>
         <w:object w:dxaOrig="3519" w:dyaOrig="859">
-          <v:shape id="_x0000_i1551" type="#_x0000_t75" style="width:176pt;height:43pt" o:ole="">
+          <v:shape id="_x0000_i1273" type="#_x0000_t75" style="width:176.1pt;height:42.9pt" o:ole="">
             <v:imagedata r:id="rId499" o:title=""/>
           </v:shape>
-          <o:OLEObject Type="Embed" ProgID="Equation.DSMT4" ShapeID="_x0000_i1551" DrawAspect="Content" ObjectID="_1650709653" r:id="rId500"/>
+          <o:OLEObject Type="Embed" ProgID="Equation.DSMT4" ShapeID="_x0000_i1273" DrawAspect="Content" ObjectID="_1651140629" r:id="rId500"/>
         </w:object>
       </w:r>
     </w:p>
@@ -9257,10 +9249,10 @@
           <w:position w:val="-34"/>
         </w:rPr>
         <w:object w:dxaOrig="1400" w:dyaOrig="800">
-          <v:shape id="_x0000_i1556" type="#_x0000_t75" style="width:70pt;height:40pt" o:ole="">
+          <v:shape id="_x0000_i1274" type="#_x0000_t75" style="width:69.9pt;height:39.9pt" o:ole="">
             <v:imagedata r:id="rId501" o:title=""/>
           </v:shape>
-          <o:OLEObject Type="Embed" ProgID="Equation.DSMT4" ShapeID="_x0000_i1556" DrawAspect="Content" ObjectID="_1650709654" r:id="rId502"/>
+          <o:OLEObject Type="Embed" ProgID="Equation.DSMT4" ShapeID="_x0000_i1274" DrawAspect="Content" ObjectID="_1651140630" r:id="rId502"/>
         </w:object>
       </w:r>
       <w:r>
@@ -9312,10 +9304,10 @@
           <w:position w:val="-40"/>
         </w:rPr>
         <w:object w:dxaOrig="2780" w:dyaOrig="859">
-          <v:shape id="_x0000_i1553" type="#_x0000_t75" style="width:139pt;height:43pt" o:ole="">
+          <v:shape id="_x0000_i1275" type="#_x0000_t75" style="width:138.9pt;height:42.9pt" o:ole="">
             <v:imagedata r:id="rId503" o:title=""/>
           </v:shape>
-          <o:OLEObject Type="Embed" ProgID="Equation.DSMT4" ShapeID="_x0000_i1553" DrawAspect="Content" ObjectID="_1650709655" r:id="rId504"/>
+          <o:OLEObject Type="Embed" ProgID="Equation.DSMT4" ShapeID="_x0000_i1275" DrawAspect="Content" ObjectID="_1651140631" r:id="rId504"/>
         </w:object>
       </w:r>
     </w:p>
@@ -9399,10 +9391,10 @@
           <w:position w:val="-34"/>
         </w:rPr>
         <w:object w:dxaOrig="1800" w:dyaOrig="800">
-          <v:shape id="_x0000_i1569" type="#_x0000_t75" style="width:90pt;height:40pt" o:ole="">
+          <v:shape id="_x0000_i1276" type="#_x0000_t75" style="width:90pt;height:39.9pt" o:ole="">
             <v:imagedata r:id="rId505" o:title=""/>
           </v:shape>
-          <o:OLEObject Type="Embed" ProgID="Equation.DSMT4" ShapeID="_x0000_i1569" DrawAspect="Content" ObjectID="_1650709656" r:id="rId506"/>
+          <o:OLEObject Type="Embed" ProgID="Equation.DSMT4" ShapeID="_x0000_i1276" DrawAspect="Content" ObjectID="_1651140632" r:id="rId506"/>
         </w:object>
       </w:r>
       <w:r>
@@ -9459,10 +9451,10 @@
           <w:position w:val="-40"/>
         </w:rPr>
         <w:object w:dxaOrig="3320" w:dyaOrig="859">
-          <v:shape id="_x0000_i1573" type="#_x0000_t75" style="width:166.35pt;height:43pt" o:ole="">
+          <v:shape id="_x0000_i1277" type="#_x0000_t75" style="width:166.2pt;height:42.9pt" o:ole="">
             <v:imagedata r:id="rId507" o:title=""/>
           </v:shape>
-          <o:OLEObject Type="Embed" ProgID="Equation.DSMT4" ShapeID="_x0000_i1573" DrawAspect="Content" ObjectID="_1650709657" r:id="rId508"/>
+          <o:OLEObject Type="Embed" ProgID="Equation.DSMT4" ShapeID="_x0000_i1277" DrawAspect="Content" ObjectID="_1651140633" r:id="rId508"/>
         </w:object>
       </w:r>
     </w:p>
@@ -9522,10 +9514,10 @@
           <w:position w:val="-34"/>
         </w:rPr>
         <w:object w:dxaOrig="1020" w:dyaOrig="800">
-          <v:shape id="_x0000_i1576" type="#_x0000_t75" style="width:51pt;height:40pt" o:ole="">
+          <v:shape id="_x0000_i1278" type="#_x0000_t75" style="width:51pt;height:39.9pt" o:ole="">
             <v:imagedata r:id="rId509" o:title=""/>
           </v:shape>
-          <o:OLEObject Type="Embed" ProgID="Equation.DSMT4" ShapeID="_x0000_i1576" DrawAspect="Content" ObjectID="_1650709658" r:id="rId510"/>
+          <o:OLEObject Type="Embed" ProgID="Equation.DSMT4" ShapeID="_x0000_i1278" DrawAspect="Content" ObjectID="_1651140634" r:id="rId510"/>
         </w:object>
       </w:r>
       <w:r>
@@ -9581,10 +9573,10 @@
           <w:position w:val="-40"/>
         </w:rPr>
         <w:object w:dxaOrig="2140" w:dyaOrig="859">
-          <v:shape id="_x0000_i1580" type="#_x0000_t75" style="width:107.35pt;height:43pt" o:ole="">
+          <v:shape id="_x0000_i1279" type="#_x0000_t75" style="width:107.4pt;height:42.9pt" o:ole="">
             <v:imagedata r:id="rId511" o:title=""/>
           </v:shape>
-          <o:OLEObject Type="Embed" ProgID="Equation.DSMT4" ShapeID="_x0000_i1580" DrawAspect="Content" ObjectID="_1650709659" r:id="rId512"/>
+          <o:OLEObject Type="Embed" ProgID="Equation.DSMT4" ShapeID="_x0000_i1279" DrawAspect="Content" ObjectID="_1651140635" r:id="rId512"/>
         </w:object>
       </w:r>
     </w:p>
@@ -9653,10 +9645,10 @@
           <w:position w:val="-34"/>
         </w:rPr>
         <w:object w:dxaOrig="859" w:dyaOrig="800">
-          <v:shape id="_x0000_i1583" type="#_x0000_t75" style="width:43pt;height:40pt" o:ole="">
+          <v:shape id="_x0000_i1280" type="#_x0000_t75" style="width:42.9pt;height:39.9pt" o:ole="">
             <v:imagedata r:id="rId513" o:title=""/>
           </v:shape>
-          <o:OLEObject Type="Embed" ProgID="Equation.DSMT4" ShapeID="_x0000_i1583" DrawAspect="Content" ObjectID="_1650709660" r:id="rId514"/>
+          <o:OLEObject Type="Embed" ProgID="Equation.DSMT4" ShapeID="_x0000_i1280" DrawAspect="Content" ObjectID="_1651140636" r:id="rId514"/>
         </w:object>
       </w:r>
       <w:r>
@@ -9708,10 +9700,10 @@
           <w:position w:val="-40"/>
         </w:rPr>
         <w:object w:dxaOrig="2280" w:dyaOrig="859">
-          <v:shape id="_x0000_i1587" type="#_x0000_t75" style="width:114pt;height:43pt" o:ole="">
+          <v:shape id="_x0000_i1281" type="#_x0000_t75" style="width:114pt;height:42.9pt" o:ole="">
             <v:imagedata r:id="rId515" o:title=""/>
           </v:shape>
-          <o:OLEObject Type="Embed" ProgID="Equation.DSMT4" ShapeID="_x0000_i1587" DrawAspect="Content" ObjectID="_1650709661" r:id="rId516"/>
+          <o:OLEObject Type="Embed" ProgID="Equation.DSMT4" ShapeID="_x0000_i1281" DrawAspect="Content" ObjectID="_1651140637" r:id="rId516"/>
         </w:object>
       </w:r>
     </w:p>
@@ -9780,10 +9772,10 @@
           <w:position w:val="-38"/>
         </w:rPr>
         <w:object w:dxaOrig="1080" w:dyaOrig="840">
-          <v:shape id="_x0000_i1592" type="#_x0000_t75" style="width:54pt;height:42pt" o:ole="">
+          <v:shape id="_x0000_i1282" type="#_x0000_t75" style="width:54pt;height:42pt" o:ole="">
             <v:imagedata r:id="rId517" o:title=""/>
           </v:shape>
-          <o:OLEObject Type="Embed" ProgID="Equation.DSMT4" ShapeID="_x0000_i1592" DrawAspect="Content" ObjectID="_1650709662" r:id="rId518"/>
+          <o:OLEObject Type="Embed" ProgID="Equation.DSMT4" ShapeID="_x0000_i1282" DrawAspect="Content" ObjectID="_1651140638" r:id="rId518"/>
         </w:object>
       </w:r>
       <w:r>
@@ -9839,10 +9831,10 @@
           <w:position w:val="-42"/>
         </w:rPr>
         <w:object w:dxaOrig="2500" w:dyaOrig="880">
-          <v:shape id="_x0000_i1589" type="#_x0000_t75" style="width:125pt;height:44.35pt" o:ole="">
+          <v:shape id="_x0000_i1283" type="#_x0000_t75" style="width:125.1pt;height:44.4pt" o:ole="">
             <v:imagedata r:id="rId519" o:title=""/>
           </v:shape>
-          <o:OLEObject Type="Embed" ProgID="Equation.DSMT4" ShapeID="_x0000_i1589" DrawAspect="Content" ObjectID="_1650709663" r:id="rId520"/>
+          <o:OLEObject Type="Embed" ProgID="Equation.DSMT4" ShapeID="_x0000_i1283" DrawAspect="Content" ObjectID="_1651140639" r:id="rId520"/>
         </w:object>
       </w:r>
     </w:p>
@@ -9911,10 +9903,10 @@
           <w:position w:val="-34"/>
         </w:rPr>
         <w:object w:dxaOrig="900" w:dyaOrig="800">
-          <v:shape id="_x0000_i1597" type="#_x0000_t75" style="width:45pt;height:40pt" o:ole="">
+          <v:shape id="_x0000_i1284" type="#_x0000_t75" style="width:45pt;height:39.9pt" o:ole="">
             <v:imagedata r:id="rId521" o:title=""/>
           </v:shape>
-          <o:OLEObject Type="Embed" ProgID="Equation.DSMT4" ShapeID="_x0000_i1597" DrawAspect="Content" ObjectID="_1650709664" r:id="rId522"/>
+          <o:OLEObject Type="Embed" ProgID="Equation.DSMT4" ShapeID="_x0000_i1284" DrawAspect="Content" ObjectID="_1651140640" r:id="rId522"/>
         </w:object>
       </w:r>
       <w:r>
@@ -9966,10 +9958,10 @@
           <w:position w:val="-40"/>
         </w:rPr>
         <w:object w:dxaOrig="2360" w:dyaOrig="859">
-          <v:shape id="_x0000_i1601" type="#_x0000_t75" style="width:118pt;height:43pt" o:ole="">
+          <v:shape id="_x0000_i1285" type="#_x0000_t75" style="width:117.9pt;height:42.9pt" o:ole="">
             <v:imagedata r:id="rId523" o:title=""/>
           </v:shape>
-          <o:OLEObject Type="Embed" ProgID="Equation.DSMT4" ShapeID="_x0000_i1601" DrawAspect="Content" ObjectID="_1650709665" r:id="rId524"/>
+          <o:OLEObject Type="Embed" ProgID="Equation.DSMT4" ShapeID="_x0000_i1285" DrawAspect="Content" ObjectID="_1651140641" r:id="rId524"/>
         </w:object>
       </w:r>
     </w:p>
@@ -10038,10 +10030,10 @@
           <w:position w:val="-34"/>
         </w:rPr>
         <w:object w:dxaOrig="1460" w:dyaOrig="800">
-          <v:shape id="_x0000_i1606" type="#_x0000_t75" style="width:73pt;height:40pt" o:ole="">
+          <v:shape id="_x0000_i1286" type="#_x0000_t75" style="width:72.9pt;height:39.9pt" o:ole="">
             <v:imagedata r:id="rId525" o:title=""/>
           </v:shape>
-          <o:OLEObject Type="Embed" ProgID="Equation.DSMT4" ShapeID="_x0000_i1606" DrawAspect="Content" ObjectID="_1650709666" r:id="rId526"/>
+          <o:OLEObject Type="Embed" ProgID="Equation.DSMT4" ShapeID="_x0000_i1286" DrawAspect="Content" ObjectID="_1651140642" r:id="rId526"/>
         </w:object>
       </w:r>
       <w:r>
@@ -10093,10 +10085,10 @@
           <w:position w:val="-34"/>
         </w:rPr>
         <w:object w:dxaOrig="3640" w:dyaOrig="800">
-          <v:shape id="_x0000_i1610" type="#_x0000_t75" style="width:182.35pt;height:40pt" o:ole="">
+          <v:shape id="_x0000_i1287" type="#_x0000_t75" style="width:182.4pt;height:39.9pt" o:ole="">
             <v:imagedata r:id="rId527" o:title=""/>
           </v:shape>
-          <o:OLEObject Type="Embed" ProgID="Equation.DSMT4" ShapeID="_x0000_i1610" DrawAspect="Content" ObjectID="_1650709667" r:id="rId528"/>
+          <o:OLEObject Type="Embed" ProgID="Equation.DSMT4" ShapeID="_x0000_i1287" DrawAspect="Content" ObjectID="_1651140643" r:id="rId528"/>
         </w:object>
       </w:r>
     </w:p>
@@ -10115,10 +10107,10 @@
           <w:position w:val="-34"/>
         </w:rPr>
         <w:object w:dxaOrig="2140" w:dyaOrig="800">
-          <v:shape id="_x0000_i1612" type="#_x0000_t75" style="width:107pt;height:40pt" o:ole="">
+          <v:shape id="_x0000_i1288" type="#_x0000_t75" style="width:107.1pt;height:39.9pt" o:ole="">
             <v:imagedata r:id="rId529" o:title=""/>
           </v:shape>
-          <o:OLEObject Type="Embed" ProgID="Equation.DSMT4" ShapeID="_x0000_i1612" DrawAspect="Content" ObjectID="_1650709668" r:id="rId530"/>
+          <o:OLEObject Type="Embed" ProgID="Equation.DSMT4" ShapeID="_x0000_i1288" DrawAspect="Content" ObjectID="_1651140644" r:id="rId530"/>
         </w:object>
       </w:r>
     </w:p>
@@ -10142,10 +10134,10 @@
           <w:position w:val="-10"/>
         </w:rPr>
         <w:object w:dxaOrig="1920" w:dyaOrig="340">
-          <v:shape id="_x0000_i1603" type="#_x0000_t75" style="width:96pt;height:17pt" o:ole="">
+          <v:shape id="_x0000_i1289" type="#_x0000_t75" style="width:96pt;height:17.1pt" o:ole="">
             <v:imagedata r:id="rId531" o:title=""/>
           </v:shape>
-          <o:OLEObject Type="Embed" ProgID="Equation.DSMT4" ShapeID="_x0000_i1603" DrawAspect="Content" ObjectID="_1650709669" r:id="rId532"/>
+          <o:OLEObject Type="Embed" ProgID="Equation.DSMT4" ShapeID="_x0000_i1289" DrawAspect="Content" ObjectID="_1651140645" r:id="rId532"/>
         </w:object>
       </w:r>
       <w:r>
@@ -10204,10 +10196,10 @@
           <w:position w:val="-10"/>
         </w:rPr>
         <w:object w:dxaOrig="1040" w:dyaOrig="320">
-          <v:shape id="_x0000_i1294" type="#_x0000_t75" style="width:51.65pt;height:15.65pt" o:ole="">
+          <v:shape id="_x0000_i1290" type="#_x0000_t75" style="width:51.6pt;height:15.6pt" o:ole="">
             <v:imagedata r:id="rId533" o:title=""/>
           </v:shape>
-          <o:OLEObject Type="Embed" ProgID="Equation.DSMT4" ShapeID="_x0000_i1294" DrawAspect="Content" ObjectID="_1650709670" r:id="rId534"/>
+          <o:OLEObject Type="Embed" ProgID="Equation.DSMT4" ShapeID="_x0000_i1290" DrawAspect="Content" ObjectID="_1651140646" r:id="rId534"/>
         </w:object>
       </w:r>
     </w:p>
@@ -10243,10 +10235,10 @@
           <w:position w:val="-14"/>
         </w:rPr>
         <w:object w:dxaOrig="1500" w:dyaOrig="400">
-          <v:shape id="_x0000_i1295" type="#_x0000_t75" style="width:74.65pt;height:20.35pt" o:ole="">
+          <v:shape id="_x0000_i1291" type="#_x0000_t75" style="width:74.7pt;height:20.4pt" o:ole="">
             <v:imagedata r:id="rId535" o:title=""/>
           </v:shape>
-          <o:OLEObject Type="Embed" ProgID="Equation.DSMT4" ShapeID="_x0000_i1295" DrawAspect="Content" ObjectID="_1650709671" r:id="rId536"/>
+          <o:OLEObject Type="Embed" ProgID="Equation.DSMT4" ShapeID="_x0000_i1291" DrawAspect="Content" ObjectID="_1651140647" r:id="rId536"/>
         </w:object>
       </w:r>
     </w:p>
@@ -10264,10 +10256,10 @@
           <w:position w:val="-34"/>
         </w:rPr>
         <w:object w:dxaOrig="1960" w:dyaOrig="800">
-          <v:shape id="_x0000_i1614" type="#_x0000_t75" style="width:97.65pt;height:40pt" o:ole="">
+          <v:shape id="_x0000_i1292" type="#_x0000_t75" style="width:97.5pt;height:39.9pt" o:ole="">
             <v:imagedata r:id="rId537" o:title=""/>
           </v:shape>
-          <o:OLEObject Type="Embed" ProgID="Equation.DSMT4" ShapeID="_x0000_i1614" DrawAspect="Content" ObjectID="_1650709672" r:id="rId538"/>
+          <o:OLEObject Type="Embed" ProgID="Equation.DSMT4" ShapeID="_x0000_i1292" DrawAspect="Content" ObjectID="_1651140648" r:id="rId538"/>
         </w:object>
       </w:r>
     </w:p>
@@ -10281,10 +10273,10 @@
           <w:position w:val="-16"/>
         </w:rPr>
         <w:object w:dxaOrig="1579" w:dyaOrig="480">
-          <v:shape id="_x0000_i1616" type="#_x0000_t75" style="width:79pt;height:24.35pt" o:ole="">
+          <v:shape id="_x0000_i1293" type="#_x0000_t75" style="width:78.9pt;height:24.3pt" o:ole="">
             <v:imagedata r:id="rId539" o:title=""/>
           </v:shape>
-          <o:OLEObject Type="Embed" ProgID="Equation.DSMT4" ShapeID="_x0000_i1616" DrawAspect="Content" ObjectID="_1650709673" r:id="rId540"/>
+          <o:OLEObject Type="Embed" ProgID="Equation.DSMT4" ShapeID="_x0000_i1293" DrawAspect="Content" ObjectID="_1651140649" r:id="rId540"/>
         </w:object>
       </w:r>
     </w:p>
@@ -10338,10 +10330,10 @@
           <w:position w:val="-10"/>
         </w:rPr>
         <w:object w:dxaOrig="1579" w:dyaOrig="420">
-          <v:shape id="_x0000_i1298" type="#_x0000_t75" style="width:79pt;height:21pt" o:ole="">
+          <v:shape id="_x0000_i1294" type="#_x0000_t75" style="width:78.9pt;height:21pt" o:ole="">
             <v:imagedata r:id="rId541" o:title=""/>
           </v:shape>
-          <o:OLEObject Type="Embed" ProgID="Equation.DSMT4" ShapeID="_x0000_i1298" DrawAspect="Content" ObjectID="_1650709674" r:id="rId542"/>
+          <o:OLEObject Type="Embed" ProgID="Equation.DSMT4" ShapeID="_x0000_i1294" DrawAspect="Content" ObjectID="_1651140650" r:id="rId542"/>
         </w:object>
       </w:r>
     </w:p>
@@ -10376,10 +10368,10 @@
           <w:position w:val="-34"/>
         </w:rPr>
         <w:object w:dxaOrig="2500" w:dyaOrig="800">
-          <v:shape id="_x0000_i1619" type="#_x0000_t75" style="width:124.65pt;height:40pt" o:ole="">
+          <v:shape id="_x0000_i1295" type="#_x0000_t75" style="width:124.5pt;height:39.9pt" o:ole="">
             <v:imagedata r:id="rId543" o:title=""/>
           </v:shape>
-          <o:OLEObject Type="Embed" ProgID="Equation.DSMT4" ShapeID="_x0000_i1619" DrawAspect="Content" ObjectID="_1650709675" r:id="rId544"/>
+          <o:OLEObject Type="Embed" ProgID="Equation.DSMT4" ShapeID="_x0000_i1295" DrawAspect="Content" ObjectID="_1651140651" r:id="rId544"/>
         </w:object>
       </w:r>
     </w:p>
@@ -10393,10 +10385,10 @@
           <w:position w:val="-16"/>
         </w:rPr>
         <w:object w:dxaOrig="1980" w:dyaOrig="480">
-          <v:shape id="_x0000_i1621" type="#_x0000_t75" style="width:99pt;height:24.35pt" o:ole="">
+          <v:shape id="_x0000_i1296" type="#_x0000_t75" style="width:99pt;height:24.3pt" o:ole="">
             <v:imagedata r:id="rId545" o:title=""/>
           </v:shape>
-          <o:OLEObject Type="Embed" ProgID="Equation.DSMT4" ShapeID="_x0000_i1621" DrawAspect="Content" ObjectID="_1650709676" r:id="rId546"/>
+          <o:OLEObject Type="Embed" ProgID="Equation.DSMT4" ShapeID="_x0000_i1296" DrawAspect="Content" ObjectID="_1651140652" r:id="rId546"/>
         </w:object>
       </w:r>
     </w:p>
@@ -10435,10 +10427,10 @@
           <w:position w:val="-10"/>
         </w:rPr>
         <w:object w:dxaOrig="1920" w:dyaOrig="320">
-          <v:shape id="_x0000_i1301" type="#_x0000_t75" style="width:95.65pt;height:15.65pt" o:ole="">
+          <v:shape id="_x0000_i1297" type="#_x0000_t75" style="width:95.7pt;height:15.6pt" o:ole="">
             <v:imagedata r:id="rId547" o:title=""/>
           </v:shape>
-          <o:OLEObject Type="Embed" ProgID="Equation.DSMT4" ShapeID="_x0000_i1301" DrawAspect="Content" ObjectID="_1650709677" r:id="rId548"/>
+          <o:OLEObject Type="Embed" ProgID="Equation.DSMT4" ShapeID="_x0000_i1297" DrawAspect="Content" ObjectID="_1651140653" r:id="rId548"/>
         </w:object>
       </w:r>
     </w:p>
@@ -10473,10 +10465,10 @@
           <w:position w:val="-34"/>
         </w:rPr>
         <w:object w:dxaOrig="2880" w:dyaOrig="800">
-          <v:shape id="_x0000_i1623" type="#_x0000_t75" style="width:144.35pt;height:40pt" o:ole="">
+          <v:shape id="_x0000_i1298" type="#_x0000_t75" style="width:144.3pt;height:39.9pt" o:ole="">
             <v:imagedata r:id="rId549" o:title=""/>
           </v:shape>
-          <o:OLEObject Type="Embed" ProgID="Equation.DSMT4" ShapeID="_x0000_i1623" DrawAspect="Content" ObjectID="_1650709678" r:id="rId550"/>
+          <o:OLEObject Type="Embed" ProgID="Equation.DSMT4" ShapeID="_x0000_i1298" DrawAspect="Content" ObjectID="_1651140654" r:id="rId550"/>
         </w:object>
       </w:r>
     </w:p>
@@ -10489,10 +10481,10 @@
           <w:position w:val="-26"/>
         </w:rPr>
         <w:object w:dxaOrig="3060" w:dyaOrig="580">
-          <v:shape id="_x0000_i1629" type="#_x0000_t75" style="width:153pt;height:29pt" o:ole="">
+          <v:shape id="_x0000_i1299" type="#_x0000_t75" style="width:153pt;height:29.1pt" o:ole="">
             <v:imagedata r:id="rId551" o:title=""/>
           </v:shape>
-          <o:OLEObject Type="Embed" ProgID="Equation.DSMT4" ShapeID="_x0000_i1629" DrawAspect="Content" ObjectID="_1650709679" r:id="rId552"/>
+          <o:OLEObject Type="Embed" ProgID="Equation.DSMT4" ShapeID="_x0000_i1299" DrawAspect="Content" ObjectID="_1651140655" r:id="rId552"/>
         </w:object>
       </w:r>
     </w:p>
@@ -10528,10 +10520,10 @@
           <w:position w:val="-22"/>
         </w:rPr>
         <w:object w:dxaOrig="1740" w:dyaOrig="660">
-          <v:shape id="_x0000_i1633" type="#_x0000_t75" style="width:87pt;height:33pt" o:ole="">
+          <v:shape id="_x0000_i1300" type="#_x0000_t75" style="width:87pt;height:33pt" o:ole="">
             <v:imagedata r:id="rId553" o:title=""/>
           </v:shape>
-          <o:OLEObject Type="Embed" ProgID="Equation.DSMT4" ShapeID="_x0000_i1633" DrawAspect="Content" ObjectID="_1650709680" r:id="rId554"/>
+          <o:OLEObject Type="Embed" ProgID="Equation.DSMT4" ShapeID="_x0000_i1300" DrawAspect="Content" ObjectID="_1651140656" r:id="rId554"/>
         </w:object>
       </w:r>
     </w:p>
@@ -10563,10 +10555,10 @@
           <w:position w:val="-22"/>
         </w:rPr>
         <w:object w:dxaOrig="2020" w:dyaOrig="560">
-          <v:shape id="_x0000_i1641" type="#_x0000_t75" style="width:101pt;height:28pt" o:ole="">
+          <v:shape id="_x0000_i1301" type="#_x0000_t75" style="width:101.1pt;height:27.9pt" o:ole="">
             <v:imagedata r:id="rId555" o:title=""/>
           </v:shape>
-          <o:OLEObject Type="Embed" ProgID="Equation.DSMT4" ShapeID="_x0000_i1641" DrawAspect="Content" ObjectID="_1650709681" r:id="rId556"/>
+          <o:OLEObject Type="Embed" ProgID="Equation.DSMT4" ShapeID="_x0000_i1301" DrawAspect="Content" ObjectID="_1651140657" r:id="rId556"/>
         </w:object>
       </w:r>
       <w:r>
@@ -10585,10 +10577,10 @@
           <w:position w:val="-34"/>
         </w:rPr>
         <w:object w:dxaOrig="4620" w:dyaOrig="800">
-          <v:shape id="_x0000_i1639" type="#_x0000_t75" style="width:230.65pt;height:40pt" o:ole="">
+          <v:shape id="_x0000_i1302" type="#_x0000_t75" style="width:230.4pt;height:39.9pt" o:ole="">
             <v:imagedata r:id="rId557" o:title=""/>
           </v:shape>
-          <o:OLEObject Type="Embed" ProgID="Equation.DSMT4" ShapeID="_x0000_i1639" DrawAspect="Content" ObjectID="_1650709682" r:id="rId558"/>
+          <o:OLEObject Type="Embed" ProgID="Equation.DSMT4" ShapeID="_x0000_i1302" DrawAspect="Content" ObjectID="_1651140658" r:id="rId558"/>
         </w:object>
       </w:r>
     </w:p>
@@ -10621,10 +10613,10 @@
           <w:position w:val="-22"/>
         </w:rPr>
         <w:object w:dxaOrig="1900" w:dyaOrig="660">
-          <v:shape id="_x0000_i1647" type="#_x0000_t75" style="width:95pt;height:32.65pt" o:ole="">
+          <v:shape id="_x0000_i1303" type="#_x0000_t75" style="width:95.1pt;height:32.7pt" o:ole="">
             <v:imagedata r:id="rId559" o:title=""/>
           </v:shape>
-          <o:OLEObject Type="Embed" ProgID="Equation.DSMT4" ShapeID="_x0000_i1647" DrawAspect="Content" ObjectID="_1650709683" r:id="rId560"/>
+          <o:OLEObject Type="Embed" ProgID="Equation.DSMT4" ShapeID="_x0000_i1303" DrawAspect="Content" ObjectID="_1651140659" r:id="rId560"/>
         </w:object>
       </w:r>
     </w:p>
@@ -10640,10 +10632,10 @@
           <w:position w:val="-28"/>
         </w:rPr>
         <w:object w:dxaOrig="2580" w:dyaOrig="720">
-          <v:shape id="_x0000_i1649" type="#_x0000_t75" style="width:129.35pt;height:36pt" o:ole="">
+          <v:shape id="_x0000_i1304" type="#_x0000_t75" style="width:129.3pt;height:36pt" o:ole="">
             <v:imagedata r:id="rId561" o:title=""/>
           </v:shape>
-          <o:OLEObject Type="Embed" ProgID="Equation.DSMT4" ShapeID="_x0000_i1649" DrawAspect="Content" ObjectID="_1650709684" r:id="rId562"/>
+          <o:OLEObject Type="Embed" ProgID="Equation.DSMT4" ShapeID="_x0000_i1304" DrawAspect="Content" ObjectID="_1651140660" r:id="rId562"/>
         </w:object>
       </w:r>
     </w:p>
@@ -10687,10 +10679,10 @@
           <w:position w:val="-10"/>
         </w:rPr>
         <w:object w:dxaOrig="1540" w:dyaOrig="499">
-          <v:shape id="_x0000_i1660" type="#_x0000_t75" style="width:76.65pt;height:24.65pt" o:ole="">
+          <v:shape id="_x0000_i1305" type="#_x0000_t75" style="width:76.5pt;height:24.6pt" o:ole="">
             <v:imagedata r:id="rId563" o:title=""/>
           </v:shape>
-          <o:OLEObject Type="Embed" ProgID="Equation.DSMT4" ShapeID="_x0000_i1660" DrawAspect="Content" ObjectID="_1650709685" r:id="rId564"/>
+          <o:OLEObject Type="Embed" ProgID="Equation.DSMT4" ShapeID="_x0000_i1305" DrawAspect="Content" ObjectID="_1651140661" r:id="rId564"/>
         </w:object>
       </w:r>
     </w:p>
@@ -10725,10 +10717,10 @@
           <w:position w:val="-22"/>
         </w:rPr>
         <w:object w:dxaOrig="1740" w:dyaOrig="560">
-          <v:shape id="_x0000_i1654" type="#_x0000_t75" style="width:87pt;height:28pt" o:ole="">
+          <v:shape id="_x0000_i1306" type="#_x0000_t75" style="width:87pt;height:27.9pt" o:ole="">
             <v:imagedata r:id="rId565" o:title=""/>
           </v:shape>
-          <o:OLEObject Type="Embed" ProgID="Equation.DSMT4" ShapeID="_x0000_i1654" DrawAspect="Content" ObjectID="_1650709686" r:id="rId566"/>
+          <o:OLEObject Type="Embed" ProgID="Equation.DSMT4" ShapeID="_x0000_i1306" DrawAspect="Content" ObjectID="_1651140662" r:id="rId566"/>
         </w:object>
       </w:r>
     </w:p>
@@ -10747,10 +10739,10 @@
           <w:position w:val="-34"/>
         </w:rPr>
         <w:object w:dxaOrig="4620" w:dyaOrig="800">
-          <v:shape id="_x0000_i1656" type="#_x0000_t75" style="width:231pt;height:40.35pt" o:ole="">
+          <v:shape id="_x0000_i1307" type="#_x0000_t75" style="width:231pt;height:40.5pt" o:ole="">
             <v:imagedata r:id="rId567" o:title=""/>
           </v:shape>
-          <o:OLEObject Type="Embed" ProgID="Equation.DSMT4" ShapeID="_x0000_i1656" DrawAspect="Content" ObjectID="_1650709687" r:id="rId568"/>
+          <o:OLEObject Type="Embed" ProgID="Equation.DSMT4" ShapeID="_x0000_i1307" DrawAspect="Content" ObjectID="_1651140663" r:id="rId568"/>
         </w:object>
       </w:r>
       <w:r>
@@ -10782,10 +10774,10 @@
           <w:position w:val="-28"/>
         </w:rPr>
         <w:object w:dxaOrig="2000" w:dyaOrig="720">
-          <v:shape id="_x0000_i1658" type="#_x0000_t75" style="width:99.65pt;height:36pt" o:ole="">
+          <v:shape id="_x0000_i1308" type="#_x0000_t75" style="width:99.6pt;height:36pt" o:ole="">
             <v:imagedata r:id="rId569" o:title=""/>
           </v:shape>
-          <o:OLEObject Type="Embed" ProgID="Equation.DSMT4" ShapeID="_x0000_i1658" DrawAspect="Content" ObjectID="_1650709688" r:id="rId570"/>
+          <o:OLEObject Type="Embed" ProgID="Equation.DSMT4" ShapeID="_x0000_i1308" DrawAspect="Content" ObjectID="_1651140664" r:id="rId570"/>
         </w:object>
       </w:r>
     </w:p>
@@ -10820,10 +10812,10 @@
           <w:position w:val="-10"/>
         </w:rPr>
         <w:object w:dxaOrig="1460" w:dyaOrig="480">
-          <v:shape id="_x0000_i1662" type="#_x0000_t75" style="width:73.35pt;height:23.65pt" o:ole="">
+          <v:shape id="_x0000_i1309" type="#_x0000_t75" style="width:73.5pt;height:23.7pt" o:ole="">
             <v:imagedata r:id="rId571" o:title=""/>
           </v:shape>
-          <o:OLEObject Type="Embed" ProgID="Equation.DSMT4" ShapeID="_x0000_i1662" DrawAspect="Content" ObjectID="_1650709689" r:id="rId572"/>
+          <o:OLEObject Type="Embed" ProgID="Equation.DSMT4" ShapeID="_x0000_i1309" DrawAspect="Content" ObjectID="_1651140665" r:id="rId572"/>
         </w:object>
       </w:r>
     </w:p>
@@ -10858,10 +10850,10 @@
           <w:position w:val="-34"/>
         </w:rPr>
         <w:object w:dxaOrig="4420" w:dyaOrig="800">
-          <v:shape id="_x0000_i1664" type="#_x0000_t75" style="width:221pt;height:40pt" o:ole="">
+          <v:shape id="_x0000_i1310" type="#_x0000_t75" style="width:221.1pt;height:39.9pt" o:ole="">
             <v:imagedata r:id="rId573" o:title=""/>
           </v:shape>
-          <o:OLEObject Type="Embed" ProgID="Equation.DSMT4" ShapeID="_x0000_i1664" DrawAspect="Content" ObjectID="_1650709690" r:id="rId574"/>
+          <o:OLEObject Type="Embed" ProgID="Equation.DSMT4" ShapeID="_x0000_i1310" DrawAspect="Content" ObjectID="_1651140666" r:id="rId574"/>
         </w:object>
       </w:r>
     </w:p>
@@ -10885,10 +10877,10 @@
           <w:position w:val="-28"/>
         </w:rPr>
         <w:object w:dxaOrig="2020" w:dyaOrig="620">
-          <v:shape id="_x0000_i1666" type="#_x0000_t75" style="width:101pt;height:31pt" o:ole="">
+          <v:shape id="_x0000_i1311" type="#_x0000_t75" style="width:101.1pt;height:30.9pt" o:ole="">
             <v:imagedata r:id="rId575" o:title=""/>
           </v:shape>
-          <o:OLEObject Type="Embed" ProgID="Equation.DSMT4" ShapeID="_x0000_i1666" DrawAspect="Content" ObjectID="_1650709691" r:id="rId576"/>
+          <o:OLEObject Type="Embed" ProgID="Equation.DSMT4" ShapeID="_x0000_i1311" DrawAspect="Content" ObjectID="_1651140667" r:id="rId576"/>
         </w:object>
       </w:r>
     </w:p>
@@ -10921,10 +10913,10 @@
           <w:position w:val="-38"/>
         </w:rPr>
         <w:object w:dxaOrig="2020" w:dyaOrig="940">
-          <v:shape id="_x0000_i1678" type="#_x0000_t75" style="width:101pt;height:47pt" o:ole="">
+          <v:shape id="_x0000_i1312" type="#_x0000_t75" style="width:101.1pt;height:47.1pt" o:ole="">
             <v:imagedata r:id="rId577" o:title=""/>
           </v:shape>
-          <o:OLEObject Type="Embed" ProgID="Equation.DSMT4" ShapeID="_x0000_i1678" DrawAspect="Content" ObjectID="_1650709692" r:id="rId578"/>
+          <o:OLEObject Type="Embed" ProgID="Equation.DSMT4" ShapeID="_x0000_i1312" DrawAspect="Content" ObjectID="_1651140668" r:id="rId578"/>
         </w:object>
       </w:r>
       <w:r>
@@ -10965,10 +10957,10 @@
           <w:position w:val="-38"/>
         </w:rPr>
         <w:object w:dxaOrig="4060" w:dyaOrig="940">
-          <v:shape id="_x0000_i1668" type="#_x0000_t75" style="width:203.35pt;height:47pt" o:ole="">
+          <v:shape id="_x0000_i1313" type="#_x0000_t75" style="width:203.4pt;height:47.1pt" o:ole="">
             <v:imagedata r:id="rId579" o:title=""/>
           </v:shape>
-          <o:OLEObject Type="Embed" ProgID="Equation.DSMT4" ShapeID="_x0000_i1668" DrawAspect="Content" ObjectID="_1650709693" r:id="rId580"/>
+          <o:OLEObject Type="Embed" ProgID="Equation.DSMT4" ShapeID="_x0000_i1313" DrawAspect="Content" ObjectID="_1651140669" r:id="rId580"/>
         </w:object>
       </w:r>
     </w:p>
@@ -10993,10 +10985,10 @@
           <w:position w:val="-42"/>
         </w:rPr>
         <w:object w:dxaOrig="4959" w:dyaOrig="960">
-          <v:shape id="_x0000_i1321" type="#_x0000_t75" style="width:248.35pt;height:48.35pt" o:ole="">
+          <v:shape id="_x0000_i1314" type="#_x0000_t75" style="width:248.4pt;height:48.3pt" o:ole="">
             <v:imagedata r:id="rId581" o:title=""/>
           </v:shape>
-          <o:OLEObject Type="Embed" ProgID="Equation.DSMT4" ShapeID="_x0000_i1321" DrawAspect="Content" ObjectID="_1650709694" r:id="rId582"/>
+          <o:OLEObject Type="Embed" ProgID="Equation.DSMT4" ShapeID="_x0000_i1314" DrawAspect="Content" ObjectID="_1651140670" r:id="rId582"/>
         </w:object>
       </w:r>
     </w:p>
@@ -11018,10 +11010,10 @@
           <w:position w:val="-10"/>
         </w:rPr>
         <w:object w:dxaOrig="600" w:dyaOrig="340">
-          <v:shape id="_x0000_i1675" type="#_x0000_t75" style="width:30.35pt;height:17pt" o:ole="">
+          <v:shape id="_x0000_i1315" type="#_x0000_t75" style="width:30.3pt;height:17.1pt" o:ole="">
             <v:imagedata r:id="rId583" o:title=""/>
           </v:shape>
-          <o:OLEObject Type="Embed" ProgID="Equation.DSMT4" ShapeID="_x0000_i1675" DrawAspect="Content" ObjectID="_1650709695" r:id="rId584"/>
+          <o:OLEObject Type="Embed" ProgID="Equation.DSMT4" ShapeID="_x0000_i1315" DrawAspect="Content" ObjectID="_1651140671" r:id="rId584"/>
         </w:object>
       </w:r>
     </w:p>
@@ -11066,10 +11058,10 @@
           <w:position w:val="-38"/>
         </w:rPr>
         <w:object w:dxaOrig="1660" w:dyaOrig="940">
-          <v:shape id="_x0000_i1683" type="#_x0000_t75" style="width:83pt;height:47pt" o:ole="">
+          <v:shape id="_x0000_i1316" type="#_x0000_t75" style="width:83.1pt;height:47.1pt" o:ole="">
             <v:imagedata r:id="rId585" o:title=""/>
           </v:shape>
-          <o:OLEObject Type="Embed" ProgID="Equation.DSMT4" ShapeID="_x0000_i1683" DrawAspect="Content" ObjectID="_1650709696" r:id="rId586"/>
+          <o:OLEObject Type="Embed" ProgID="Equation.DSMT4" ShapeID="_x0000_i1316" DrawAspect="Content" ObjectID="_1651140672" r:id="rId586"/>
         </w:object>
       </w:r>
       <w:r>
@@ -11110,10 +11102,10 @@
           <w:position w:val="-38"/>
         </w:rPr>
         <w:object w:dxaOrig="3480" w:dyaOrig="940">
-          <v:shape id="_x0000_i1687" type="#_x0000_t75" style="width:173.65pt;height:47pt" o:ole="">
+          <v:shape id="_x0000_i1317" type="#_x0000_t75" style="width:173.7pt;height:47.1pt" o:ole="">
             <v:imagedata r:id="rId587" o:title=""/>
           </v:shape>
-          <o:OLEObject Type="Embed" ProgID="Equation.DSMT4" ShapeID="_x0000_i1687" DrawAspect="Content" ObjectID="_1650709697" r:id="rId588"/>
+          <o:OLEObject Type="Embed" ProgID="Equation.DSMT4" ShapeID="_x0000_i1317" DrawAspect="Content" ObjectID="_1651140673" r:id="rId588"/>
         </w:object>
       </w:r>
     </w:p>
@@ -11138,10 +11130,10 @@
           <w:position w:val="-42"/>
         </w:rPr>
         <w:object w:dxaOrig="2240" w:dyaOrig="960">
-          <v:shape id="_x0000_i1325" type="#_x0000_t75" style="width:112.35pt;height:48.35pt" o:ole="">
+          <v:shape id="_x0000_i1318" type="#_x0000_t75" style="width:112.2pt;height:48.3pt" o:ole="">
             <v:imagedata r:id="rId589" o:title=""/>
           </v:shape>
-          <o:OLEObject Type="Embed" ProgID="Equation.DSMT4" ShapeID="_x0000_i1325" DrawAspect="Content" ObjectID="_1650709698" r:id="rId590"/>
+          <o:OLEObject Type="Embed" ProgID="Equation.DSMT4" ShapeID="_x0000_i1318" DrawAspect="Content" ObjectID="_1651140674" r:id="rId590"/>
         </w:object>
       </w:r>
     </w:p>
@@ -11163,10 +11155,10 @@
           <w:position w:val="-10"/>
         </w:rPr>
         <w:object w:dxaOrig="460" w:dyaOrig="340">
-          <v:shape id="_x0000_i1689" type="#_x0000_t75" style="width:23.35pt;height:17pt" o:ole="">
+          <v:shape id="_x0000_i1319" type="#_x0000_t75" style="width:23.4pt;height:17.1pt" o:ole="">
             <v:imagedata r:id="rId591" o:title=""/>
           </v:shape>
-          <o:OLEObject Type="Embed" ProgID="Equation.DSMT4" ShapeID="_x0000_i1689" DrawAspect="Content" ObjectID="_1650709699" r:id="rId592"/>
+          <o:OLEObject Type="Embed" ProgID="Equation.DSMT4" ShapeID="_x0000_i1319" DrawAspect="Content" ObjectID="_1651140675" r:id="rId592"/>
         </w:object>
       </w:r>
     </w:p>
@@ -11211,10 +11203,10 @@
           <w:position w:val="-38"/>
         </w:rPr>
         <w:object w:dxaOrig="2100" w:dyaOrig="940">
-          <v:shape id="_x0000_i1692" type="#_x0000_t75" style="width:105pt;height:47pt" o:ole="">
+          <v:shape id="_x0000_i1320" type="#_x0000_t75" style="width:105pt;height:47.1pt" o:ole="">
             <v:imagedata r:id="rId593" o:title=""/>
           </v:shape>
-          <o:OLEObject Type="Embed" ProgID="Equation.DSMT4" ShapeID="_x0000_i1692" DrawAspect="Content" ObjectID="_1650709700" r:id="rId594"/>
+          <o:OLEObject Type="Embed" ProgID="Equation.DSMT4" ShapeID="_x0000_i1320" DrawAspect="Content" ObjectID="_1651140676" r:id="rId594"/>
         </w:object>
       </w:r>
       <w:r>
@@ -11255,10 +11247,10 @@
           <w:position w:val="-38"/>
         </w:rPr>
         <w:object w:dxaOrig="3480" w:dyaOrig="940">
-          <v:shape id="_x0000_i1696" type="#_x0000_t75" style="width:174.35pt;height:47pt" o:ole="">
+          <v:shape id="_x0000_i1321" type="#_x0000_t75" style="width:174.3pt;height:47.1pt" o:ole="">
             <v:imagedata r:id="rId595" o:title=""/>
           </v:shape>
-          <o:OLEObject Type="Embed" ProgID="Equation.DSMT4" ShapeID="_x0000_i1696" DrawAspect="Content" ObjectID="_1650709701" r:id="rId596"/>
+          <o:OLEObject Type="Embed" ProgID="Equation.DSMT4" ShapeID="_x0000_i1321" DrawAspect="Content" ObjectID="_1651140677" r:id="rId596"/>
         </w:object>
       </w:r>
     </w:p>
@@ -11283,10 +11275,10 @@
           <w:position w:val="-22"/>
         </w:rPr>
         <w:object w:dxaOrig="1760" w:dyaOrig="560">
-          <v:shape id="_x0000_i1329" type="#_x0000_t75" style="width:87.65pt;height:28pt" o:ole="">
+          <v:shape id="_x0000_i1322" type="#_x0000_t75" style="width:87.6pt;height:27.9pt" o:ole="">
             <v:imagedata r:id="rId597" o:title=""/>
           </v:shape>
-          <o:OLEObject Type="Embed" ProgID="Equation.DSMT4" ShapeID="_x0000_i1329" DrawAspect="Content" ObjectID="_1650709702" r:id="rId598"/>
+          <o:OLEObject Type="Embed" ProgID="Equation.DSMT4" ShapeID="_x0000_i1322" DrawAspect="Content" ObjectID="_1651140678" r:id="rId598"/>
         </w:object>
       </w:r>
     </w:p>
@@ -11312,10 +11304,10 @@
           <w:position w:val="-14"/>
         </w:rPr>
         <w:object w:dxaOrig="1020" w:dyaOrig="400">
-          <v:shape id="_x0000_i1330" type="#_x0000_t75" style="width:51pt;height:20.35pt" o:ole="">
+          <v:shape id="_x0000_i1323" type="#_x0000_t75" style="width:51pt;height:20.4pt" o:ole="">
             <v:imagedata r:id="rId599" o:title=""/>
           </v:shape>
-          <o:OLEObject Type="Embed" ProgID="Equation.DSMT4" ShapeID="_x0000_i1330" DrawAspect="Content" ObjectID="_1650709703" r:id="rId600"/>
+          <o:OLEObject Type="Embed" ProgID="Equation.DSMT4" ShapeID="_x0000_i1323" DrawAspect="Content" ObjectID="_1651140679" r:id="rId600"/>
         </w:object>
       </w:r>
     </w:p>
@@ -11337,10 +11329,10 @@
           <w:position w:val="-10"/>
         </w:rPr>
         <w:object w:dxaOrig="520" w:dyaOrig="340">
-          <v:shape id="_x0000_i1698" type="#_x0000_t75" style="width:26pt;height:17pt" o:ole="">
+          <v:shape id="_x0000_i1324" type="#_x0000_t75" style="width:26.1pt;height:17.1pt" o:ole="">
             <v:imagedata r:id="rId601" o:title=""/>
           </v:shape>
-          <o:OLEObject Type="Embed" ProgID="Equation.DSMT4" ShapeID="_x0000_i1698" DrawAspect="Content" ObjectID="_1650709704" r:id="rId602"/>
+          <o:OLEObject Type="Embed" ProgID="Equation.DSMT4" ShapeID="_x0000_i1324" DrawAspect="Content" ObjectID="_1651140680" r:id="rId602"/>
         </w:object>
       </w:r>
     </w:p>
@@ -11373,10 +11365,10 @@
           <w:position w:val="-38"/>
         </w:rPr>
         <w:object w:dxaOrig="2079" w:dyaOrig="940">
-          <v:shape id="_x0000_i1701" type="#_x0000_t75" style="width:104pt;height:47pt" o:ole="">
+          <v:shape id="_x0000_i1325" type="#_x0000_t75" style="width:104.1pt;height:47.1pt" o:ole="">
             <v:imagedata r:id="rId603" o:title=""/>
           </v:shape>
-          <o:OLEObject Type="Embed" ProgID="Equation.DSMT4" ShapeID="_x0000_i1701" DrawAspect="Content" ObjectID="_1650709705" r:id="rId604"/>
+          <o:OLEObject Type="Embed" ProgID="Equation.DSMT4" ShapeID="_x0000_i1325" DrawAspect="Content" ObjectID="_1651140681" r:id="rId604"/>
         </w:object>
       </w:r>
       <w:r>
@@ -11417,10 +11409,10 @@
           <w:position w:val="-38"/>
         </w:rPr>
         <w:object w:dxaOrig="3660" w:dyaOrig="940">
-          <v:shape id="_x0000_i1705" type="#_x0000_t75" style="width:183.35pt;height:47pt" o:ole="">
+          <v:shape id="_x0000_i1326" type="#_x0000_t75" style="width:183.3pt;height:47.1pt" o:ole="">
             <v:imagedata r:id="rId605" o:title=""/>
           </v:shape>
-          <o:OLEObject Type="Embed" ProgID="Equation.DSMT4" ShapeID="_x0000_i1705" DrawAspect="Content" ObjectID="_1650709706" r:id="rId606"/>
+          <o:OLEObject Type="Embed" ProgID="Equation.DSMT4" ShapeID="_x0000_i1326" DrawAspect="Content" ObjectID="_1651140682" r:id="rId606"/>
         </w:object>
       </w:r>
     </w:p>
@@ -11445,10 +11437,10 @@
           <w:position w:val="-22"/>
         </w:rPr>
         <w:object w:dxaOrig="1980" w:dyaOrig="560">
-          <v:shape id="_x0000_i1334" type="#_x0000_t75" style="width:99.35pt;height:28pt" o:ole="">
+          <v:shape id="_x0000_i1327" type="#_x0000_t75" style="width:99.3pt;height:27.9pt" o:ole="">
             <v:imagedata r:id="rId607" o:title=""/>
           </v:shape>
-          <o:OLEObject Type="Embed" ProgID="Equation.DSMT4" ShapeID="_x0000_i1334" DrawAspect="Content" ObjectID="_1650709707" r:id="rId608"/>
+          <o:OLEObject Type="Embed" ProgID="Equation.DSMT4" ShapeID="_x0000_i1327" DrawAspect="Content" ObjectID="_1651140683" r:id="rId608"/>
         </w:object>
       </w:r>
     </w:p>
@@ -11473,10 +11465,10 @@
           <w:position w:val="-18"/>
         </w:rPr>
         <w:object w:dxaOrig="1440" w:dyaOrig="480">
-          <v:shape id="_x0000_i1335" type="#_x0000_t75" style="width:1in;height:23.65pt" o:ole="">
+          <v:shape id="_x0000_i1328" type="#_x0000_t75" style="width:1in;height:23.7pt" o:ole="">
             <v:imagedata r:id="rId609" o:title=""/>
           </v:shape>
-          <o:OLEObject Type="Embed" ProgID="Equation.DSMT4" ShapeID="_x0000_i1335" DrawAspect="Content" ObjectID="_1650709708" r:id="rId610"/>
+          <o:OLEObject Type="Embed" ProgID="Equation.DSMT4" ShapeID="_x0000_i1328" DrawAspect="Content" ObjectID="_1651140684" r:id="rId610"/>
         </w:object>
       </w:r>
     </w:p>
@@ -11502,10 +11494,10 @@
           <w:position w:val="-10"/>
         </w:rPr>
         <w:object w:dxaOrig="499" w:dyaOrig="340">
-          <v:shape id="_x0000_i1707" type="#_x0000_t75" style="width:24.65pt;height:17pt" o:ole="">
+          <v:shape id="_x0000_i1329" type="#_x0000_t75" style="width:24.6pt;height:17.1pt" o:ole="">
             <v:imagedata r:id="rId611" o:title=""/>
           </v:shape>
-          <o:OLEObject Type="Embed" ProgID="Equation.DSMT4" ShapeID="_x0000_i1707" DrawAspect="Content" ObjectID="_1650709709" r:id="rId612"/>
+          <o:OLEObject Type="Embed" ProgID="Equation.DSMT4" ShapeID="_x0000_i1329" DrawAspect="Content" ObjectID="_1651140685" r:id="rId612"/>
         </w:object>
       </w:r>
     </w:p>
@@ -11547,10 +11539,10 @@
           <w:position w:val="-38"/>
         </w:rPr>
         <w:object w:dxaOrig="2580" w:dyaOrig="940">
-          <v:shape id="_x0000_i1710" type="#_x0000_t75" style="width:129pt;height:47pt" o:ole="">
+          <v:shape id="_x0000_i1330" type="#_x0000_t75" style="width:129pt;height:47.1pt" o:ole="">
             <v:imagedata r:id="rId613" o:title=""/>
           </v:shape>
-          <o:OLEObject Type="Embed" ProgID="Equation.DSMT4" ShapeID="_x0000_i1710" DrawAspect="Content" ObjectID="_1650709710" r:id="rId614"/>
+          <o:OLEObject Type="Embed" ProgID="Equation.DSMT4" ShapeID="_x0000_i1330" DrawAspect="Content" ObjectID="_1651140686" r:id="rId614"/>
         </w:object>
       </w:r>
       <w:r>
@@ -11591,10 +11583,10 @@
           <w:position w:val="-38"/>
         </w:rPr>
         <w:object w:dxaOrig="5400" w:dyaOrig="940">
-          <v:shape id="_x0000_i1714" type="#_x0000_t75" style="width:269.35pt;height:47pt" o:ole="">
+          <v:shape id="_x0000_i1331" type="#_x0000_t75" style="width:269.4pt;height:47.1pt" o:ole="">
             <v:imagedata r:id="rId615" o:title=""/>
           </v:shape>
-          <o:OLEObject Type="Embed" ProgID="Equation.DSMT4" ShapeID="_x0000_i1714" DrawAspect="Content" ObjectID="_1650709711" r:id="rId616"/>
+          <o:OLEObject Type="Embed" ProgID="Equation.DSMT4" ShapeID="_x0000_i1331" DrawAspect="Content" ObjectID="_1651140687" r:id="rId616"/>
         </w:object>
       </w:r>
     </w:p>
@@ -11619,10 +11611,10 @@
           <w:position w:val="-32"/>
         </w:rPr>
         <w:object w:dxaOrig="2299" w:dyaOrig="760">
-          <v:shape id="_x0000_i1784" type="#_x0000_t75" style="width:115pt;height:38.35pt" o:ole="">
+          <v:shape id="_x0000_i1332" type="#_x0000_t75" style="width:114.9pt;height:38.4pt" o:ole="">
             <v:imagedata r:id="rId617" o:title=""/>
           </v:shape>
-          <o:OLEObject Type="Embed" ProgID="Equation.DSMT4" ShapeID="_x0000_i1784" DrawAspect="Content" ObjectID="_1650709712" r:id="rId618"/>
+          <o:OLEObject Type="Embed" ProgID="Equation.DSMT4" ShapeID="_x0000_i1332" DrawAspect="Content" ObjectID="_1651140688" r:id="rId618"/>
         </w:object>
       </w:r>
     </w:p>
@@ -11647,10 +11639,10 @@
           <w:position w:val="-24"/>
         </w:rPr>
         <w:object w:dxaOrig="4760" w:dyaOrig="600">
-          <v:shape id="_x0000_i1775" type="#_x0000_t75" style="width:238pt;height:30pt" o:ole="">
+          <v:shape id="_x0000_i1333" type="#_x0000_t75" style="width:237.9pt;height:30pt" o:ole="">
             <v:imagedata r:id="rId619" o:title=""/>
           </v:shape>
-          <o:OLEObject Type="Embed" ProgID="Equation.DSMT4" ShapeID="_x0000_i1775" DrawAspect="Content" ObjectID="_1650709713" r:id="rId620"/>
+          <o:OLEObject Type="Embed" ProgID="Equation.DSMT4" ShapeID="_x0000_i1333" DrawAspect="Content" ObjectID="_1651140689" r:id="rId620"/>
         </w:object>
       </w:r>
     </w:p>
@@ -11675,10 +11667,10 @@
           <w:position w:val="-20"/>
         </w:rPr>
         <w:object w:dxaOrig="2860" w:dyaOrig="520">
-          <v:shape id="_x0000_i1776" type="#_x0000_t75" style="width:143.35pt;height:26.35pt" o:ole="">
+          <v:shape id="_x0000_i1334" type="#_x0000_t75" style="width:143.4pt;height:26.4pt" o:ole="">
             <v:imagedata r:id="rId621" o:title=""/>
           </v:shape>
-          <o:OLEObject Type="Embed" ProgID="Equation.DSMT4" ShapeID="_x0000_i1776" DrawAspect="Content" ObjectID="_1650709714" r:id="rId622"/>
+          <o:OLEObject Type="Embed" ProgID="Equation.DSMT4" ShapeID="_x0000_i1334" DrawAspect="Content" ObjectID="_1651140690" r:id="rId622"/>
         </w:object>
       </w:r>
     </w:p>
@@ -11703,10 +11695,10 @@
           <w:position w:val="-18"/>
         </w:rPr>
         <w:object w:dxaOrig="1480" w:dyaOrig="480">
-          <v:shape id="_x0000_i1777" type="#_x0000_t75" style="width:74pt;height:23.65pt" o:ole="">
+          <v:shape id="_x0000_i1335" type="#_x0000_t75" style="width:74.1pt;height:23.7pt" o:ole="">
             <v:imagedata r:id="rId623" o:title=""/>
           </v:shape>
-          <o:OLEObject Type="Embed" ProgID="Equation.DSMT4" ShapeID="_x0000_i1777" DrawAspect="Content" ObjectID="_1650709715" r:id="rId624"/>
+          <o:OLEObject Type="Embed" ProgID="Equation.DSMT4" ShapeID="_x0000_i1335" DrawAspect="Content" ObjectID="_1651140691" r:id="rId624"/>
         </w:object>
       </w:r>
     </w:p>
@@ -11732,10 +11724,10 @@
           <w:position w:val="-12"/>
         </w:rPr>
         <w:object w:dxaOrig="1120" w:dyaOrig="400">
-          <v:shape id="_x0000_i1786" type="#_x0000_t75" style="width:56pt;height:20.35pt" o:ole="">
+          <v:shape id="_x0000_i1336" type="#_x0000_t75" style="width:56.1pt;height:20.4pt" o:ole="">
             <v:imagedata r:id="rId625" o:title=""/>
           </v:shape>
-          <o:OLEObject Type="Embed" ProgID="Equation.DSMT4" ShapeID="_x0000_i1786" DrawAspect="Content" ObjectID="_1650709716" r:id="rId626"/>
+          <o:OLEObject Type="Embed" ProgID="Equation.DSMT4" ShapeID="_x0000_i1336" DrawAspect="Content" ObjectID="_1651140692" r:id="rId626"/>
         </w:object>
       </w:r>
     </w:p>
@@ -11769,10 +11761,10 @@
           <w:position w:val="-38"/>
         </w:rPr>
         <w:object w:dxaOrig="1719" w:dyaOrig="940">
-          <v:shape id="_x0000_i1789" type="#_x0000_t75" style="width:86pt;height:47pt" o:ole="">
+          <v:shape id="_x0000_i1337" type="#_x0000_t75" style="width:86.1pt;height:47.1pt" o:ole="">
             <v:imagedata r:id="rId627" o:title=""/>
           </v:shape>
-          <o:OLEObject Type="Embed" ProgID="Equation.DSMT4" ShapeID="_x0000_i1789" DrawAspect="Content" ObjectID="_1650709717" r:id="rId628"/>
+          <o:OLEObject Type="Embed" ProgID="Equation.DSMT4" ShapeID="_x0000_i1337" DrawAspect="Content" ObjectID="_1651140693" r:id="rId628"/>
         </w:object>
       </w:r>
       <w:r>
@@ -11814,10 +11806,10 @@
           <w:position w:val="-38"/>
         </w:rPr>
         <w:object w:dxaOrig="4020" w:dyaOrig="940">
-          <v:shape id="_x0000_i1793" type="#_x0000_t75" style="width:200.65pt;height:47pt" o:ole="">
+          <v:shape id="_x0000_i1338" type="#_x0000_t75" style="width:200.7pt;height:47.1pt" o:ole="">
             <v:imagedata r:id="rId629" o:title=""/>
           </v:shape>
-          <o:OLEObject Type="Embed" ProgID="Equation.DSMT4" ShapeID="_x0000_i1793" DrawAspect="Content" ObjectID="_1650709718" r:id="rId630"/>
+          <o:OLEObject Type="Embed" ProgID="Equation.DSMT4" ShapeID="_x0000_i1338" DrawAspect="Content" ObjectID="_1651140694" r:id="rId630"/>
         </w:object>
       </w:r>
     </w:p>
@@ -11842,10 +11834,10 @@
           <w:position w:val="-32"/>
         </w:rPr>
         <w:object w:dxaOrig="1840" w:dyaOrig="760">
-          <v:shape id="_x0000_i1796" type="#_x0000_t75" style="width:92pt;height:38.35pt" o:ole="">
+          <v:shape id="_x0000_i1339" type="#_x0000_t75" style="width:92.1pt;height:38.4pt" o:ole="">
             <v:imagedata r:id="rId631" o:title=""/>
           </v:shape>
-          <o:OLEObject Type="Embed" ProgID="Equation.DSMT4" ShapeID="_x0000_i1796" DrawAspect="Content" ObjectID="_1650709719" r:id="rId632"/>
+          <o:OLEObject Type="Embed" ProgID="Equation.DSMT4" ShapeID="_x0000_i1339" DrawAspect="Content" ObjectID="_1651140695" r:id="rId632"/>
         </w:object>
       </w:r>
     </w:p>
@@ -11870,10 +11862,10 @@
           <w:position w:val="-24"/>
         </w:rPr>
         <w:object w:dxaOrig="3260" w:dyaOrig="600">
-          <v:shape id="_x0000_i1348" type="#_x0000_t75" style="width:162.35pt;height:30pt" o:ole="">
+          <v:shape id="_x0000_i1340" type="#_x0000_t75" style="width:162.3pt;height:30pt" o:ole="">
             <v:imagedata r:id="rId633" o:title=""/>
           </v:shape>
-          <o:OLEObject Type="Embed" ProgID="Equation.DSMT4" ShapeID="_x0000_i1348" DrawAspect="Content" ObjectID="_1650709720" r:id="rId634"/>
+          <o:OLEObject Type="Embed" ProgID="Equation.DSMT4" ShapeID="_x0000_i1340" DrawAspect="Content" ObjectID="_1651140696" r:id="rId634"/>
         </w:object>
       </w:r>
     </w:p>
@@ -11899,10 +11891,10 @@
           <w:position w:val="-26"/>
         </w:rPr>
         <w:object w:dxaOrig="700" w:dyaOrig="580">
-          <v:shape id="_x0000_i1798" type="#_x0000_t75" style="width:35pt;height:29pt" o:ole="">
+          <v:shape id="_x0000_i1341" type="#_x0000_t75" style="width:35.1pt;height:29.1pt" o:ole="">
             <v:imagedata r:id="rId635" o:title=""/>
           </v:shape>
-          <o:OLEObject Type="Embed" ProgID="Equation.DSMT4" ShapeID="_x0000_i1798" DrawAspect="Content" ObjectID="_1650709721" r:id="rId636"/>
+          <o:OLEObject Type="Embed" ProgID="Equation.DSMT4" ShapeID="_x0000_i1341" DrawAspect="Content" ObjectID="_1651140697" r:id="rId636"/>
         </w:object>
       </w:r>
     </w:p>
@@ -11935,10 +11927,10 @@
           <w:position w:val="-40"/>
         </w:rPr>
         <w:object w:dxaOrig="2740" w:dyaOrig="999">
-          <v:shape id="_x0000_i1803" type="#_x0000_t75" style="width:137pt;height:50pt" o:ole="">
+          <v:shape id="_x0000_i1342" type="#_x0000_t75" style="width:137.1pt;height:50.1pt" o:ole="">
             <v:imagedata r:id="rId637" o:title=""/>
           </v:shape>
-          <o:OLEObject Type="Embed" ProgID="Equation.DSMT4" ShapeID="_x0000_i1803" DrawAspect="Content" ObjectID="_1650709722" r:id="rId638"/>
+          <o:OLEObject Type="Embed" ProgID="Equation.DSMT4" ShapeID="_x0000_i1342" DrawAspect="Content" ObjectID="_1651140698" r:id="rId638"/>
         </w:object>
       </w:r>
       <w:r>
@@ -11979,10 +11971,10 @@
           <w:position w:val="-40"/>
         </w:rPr>
         <w:object w:dxaOrig="5640" w:dyaOrig="999">
-          <v:shape id="_x0000_i1800" type="#_x0000_t75" style="width:282pt;height:50.35pt" o:ole="">
+          <v:shape id="_x0000_i1343" type="#_x0000_t75" style="width:282pt;height:50.4pt" o:ole="">
             <v:imagedata r:id="rId639" o:title=""/>
           </v:shape>
-          <o:OLEObject Type="Embed" ProgID="Equation.DSMT4" ShapeID="_x0000_i1800" DrawAspect="Content" ObjectID="_1650709723" r:id="rId640"/>
+          <o:OLEObject Type="Embed" ProgID="Equation.DSMT4" ShapeID="_x0000_i1343" DrawAspect="Content" ObjectID="_1651140699" r:id="rId640"/>
         </w:object>
       </w:r>
     </w:p>
@@ -12007,10 +11999,10 @@
           <w:position w:val="-38"/>
         </w:rPr>
         <w:object w:dxaOrig="3480" w:dyaOrig="940">
-          <v:shape id="_x0000_i1807" type="#_x0000_t75" style="width:173.35pt;height:47pt" o:ole="">
+          <v:shape id="_x0000_i1344" type="#_x0000_t75" style="width:173.4pt;height:47.1pt" o:ole="">
             <v:imagedata r:id="rId641" o:title=""/>
           </v:shape>
-          <o:OLEObject Type="Embed" ProgID="Equation.DSMT4" ShapeID="_x0000_i1807" DrawAspect="Content" ObjectID="_1650709724" r:id="rId642"/>
+          <o:OLEObject Type="Embed" ProgID="Equation.DSMT4" ShapeID="_x0000_i1344" DrawAspect="Content" ObjectID="_1651140700" r:id="rId642"/>
         </w:object>
       </w:r>
     </w:p>
@@ -12035,10 +12027,10 @@
           <w:position w:val="-32"/>
         </w:rPr>
         <w:object w:dxaOrig="3260" w:dyaOrig="760">
-          <v:shape id="_x0000_i1809" type="#_x0000_t75" style="width:163pt;height:38pt" o:ole="">
+          <v:shape id="_x0000_i1345" type="#_x0000_t75" style="width:162.9pt;height:38.1pt" o:ole="">
             <v:imagedata r:id="rId643" o:title=""/>
           </v:shape>
-          <o:OLEObject Type="Embed" ProgID="Equation.DSMT4" ShapeID="_x0000_i1809" DrawAspect="Content" ObjectID="_1650709725" r:id="rId644"/>
+          <o:OLEObject Type="Embed" ProgID="Equation.DSMT4" ShapeID="_x0000_i1345" DrawAspect="Content" ObjectID="_1651140701" r:id="rId644"/>
         </w:object>
       </w:r>
     </w:p>
@@ -12063,10 +12055,10 @@
           <w:position w:val="-20"/>
         </w:rPr>
         <w:object w:dxaOrig="6920" w:dyaOrig="520">
-          <v:shape id="_x0000_i1354" type="#_x0000_t75" style="width:345.65pt;height:26.35pt" o:ole="">
+          <v:shape id="_x0000_i1346" type="#_x0000_t75" style="width:345.6pt;height:26.4pt" o:ole="">
             <v:imagedata r:id="rId645" o:title=""/>
           </v:shape>
-          <o:OLEObject Type="Embed" ProgID="Equation.DSMT4" ShapeID="_x0000_i1354" DrawAspect="Content" ObjectID="_1650709726" r:id="rId646"/>
+          <o:OLEObject Type="Embed" ProgID="Equation.DSMT4" ShapeID="_x0000_i1346" DrawAspect="Content" ObjectID="_1651140702" r:id="rId646"/>
         </w:object>
       </w:r>
     </w:p>
@@ -12091,10 +12083,10 @@
           <w:position w:val="-22"/>
         </w:rPr>
         <w:object w:dxaOrig="1540" w:dyaOrig="560">
-          <v:shape id="_x0000_i1355" type="#_x0000_t75" style="width:77.35pt;height:28pt" o:ole="">
+          <v:shape id="_x0000_i1347" type="#_x0000_t75" style="width:77.4pt;height:27.9pt" o:ole="">
             <v:imagedata r:id="rId647" o:title=""/>
           </v:shape>
-          <o:OLEObject Type="Embed" ProgID="Equation.DSMT4" ShapeID="_x0000_i1355" DrawAspect="Content" ObjectID="_1650709727" r:id="rId648"/>
+          <o:OLEObject Type="Embed" ProgID="Equation.DSMT4" ShapeID="_x0000_i1347" DrawAspect="Content" ObjectID="_1651140703" r:id="rId648"/>
         </w:object>
       </w:r>
     </w:p>
@@ -12117,10 +12109,10 @@
           <w:position w:val="-26"/>
         </w:rPr>
         <w:object w:dxaOrig="960" w:dyaOrig="580">
-          <v:shape id="_x0000_i1811" type="#_x0000_t75" style="width:48pt;height:29pt" o:ole="">
+          <v:shape id="_x0000_i1348" type="#_x0000_t75" style="width:48pt;height:29.1pt" o:ole="">
             <v:imagedata r:id="rId649" o:title=""/>
           </v:shape>
-          <o:OLEObject Type="Embed" ProgID="Equation.DSMT4" ShapeID="_x0000_i1811" DrawAspect="Content" ObjectID="_1650709728" r:id="rId650"/>
+          <o:OLEObject Type="Embed" ProgID="Equation.DSMT4" ShapeID="_x0000_i1348" DrawAspect="Content" ObjectID="_1651140704" r:id="rId650"/>
         </w:object>
       </w:r>
     </w:p>
@@ -12169,10 +12161,10 @@
           <w:position w:val="-38"/>
         </w:rPr>
         <w:object w:dxaOrig="1480" w:dyaOrig="940">
-          <v:shape id="_x0000_i1816" type="#_x0000_t75" style="width:74pt;height:47pt" o:ole="">
+          <v:shape id="_x0000_i1349" type="#_x0000_t75" style="width:74.1pt;height:47.1pt" o:ole="">
             <v:imagedata r:id="rId651" o:title=""/>
           </v:shape>
-          <o:OLEObject Type="Embed" ProgID="Equation.DSMT4" ShapeID="_x0000_i1816" DrawAspect="Content" ObjectID="_1650709729" r:id="rId652"/>
+          <o:OLEObject Type="Embed" ProgID="Equation.DSMT4" ShapeID="_x0000_i1349" DrawAspect="Content" ObjectID="_1651140705" r:id="rId652"/>
         </w:object>
       </w:r>
       <w:r>
@@ -12215,10 +12207,10 @@
           <w:position w:val="-14"/>
         </w:rPr>
         <w:object w:dxaOrig="1520" w:dyaOrig="400">
-          <v:shape id="_x0000_i1823" type="#_x0000_t75" style="width:76.35pt;height:20.35pt" o:ole="">
+          <v:shape id="_x0000_i1350" type="#_x0000_t75" style="width:76.5pt;height:20.4pt" o:ole="">
             <v:imagedata r:id="rId653" o:title=""/>
           </v:shape>
-          <o:OLEObject Type="Embed" ProgID="Equation.DSMT4" ShapeID="_x0000_i1823" DrawAspect="Content" ObjectID="_1650709730" r:id="rId654"/>
+          <o:OLEObject Type="Embed" ProgID="Equation.DSMT4" ShapeID="_x0000_i1350" DrawAspect="Content" ObjectID="_1651140706" r:id="rId654"/>
         </w:object>
       </w:r>
     </w:p>
@@ -12236,10 +12228,10 @@
           <w:position w:val="-38"/>
         </w:rPr>
         <w:object w:dxaOrig="3980" w:dyaOrig="940">
-          <v:shape id="_x0000_i1813" type="#_x0000_t75" style="width:199.35pt;height:47pt" o:ole="">
+          <v:shape id="_x0000_i1351" type="#_x0000_t75" style="width:199.5pt;height:47.1pt" o:ole="">
             <v:imagedata r:id="rId655" o:title=""/>
           </v:shape>
-          <o:OLEObject Type="Embed" ProgID="Equation.DSMT4" ShapeID="_x0000_i1813" DrawAspect="Content" ObjectID="_1650709731" r:id="rId656"/>
+          <o:OLEObject Type="Embed" ProgID="Equation.DSMT4" ShapeID="_x0000_i1351" DrawAspect="Content" ObjectID="_1651140707" r:id="rId656"/>
         </w:object>
       </w:r>
     </w:p>
@@ -12268,10 +12260,10 @@
           <w:position w:val="-28"/>
         </w:rPr>
         <w:object w:dxaOrig="1640" w:dyaOrig="680">
-          <v:shape id="_x0000_i1825" type="#_x0000_t75" style="width:82pt;height:34pt" o:ole="">
+          <v:shape id="_x0000_i1352" type="#_x0000_t75" style="width:81.9pt;height:33.9pt" o:ole="">
             <v:imagedata r:id="rId657" o:title=""/>
           </v:shape>
-          <o:OLEObject Type="Embed" ProgID="Equation.DSMT4" ShapeID="_x0000_i1825" DrawAspect="Content" ObjectID="_1650709732" r:id="rId658"/>
+          <o:OLEObject Type="Embed" ProgID="Equation.DSMT4" ShapeID="_x0000_i1352" DrawAspect="Content" ObjectID="_1651140708" r:id="rId658"/>
         </w:object>
       </w:r>
     </w:p>
@@ -12299,10 +12291,10 @@
           <w:position w:val="-22"/>
         </w:rPr>
         <w:object w:dxaOrig="1320" w:dyaOrig="560">
-          <v:shape id="_x0000_i1827" type="#_x0000_t75" style="width:66pt;height:28pt" o:ole="">
+          <v:shape id="_x0000_i1353" type="#_x0000_t75" style="width:66pt;height:27.9pt" o:ole="">
             <v:imagedata r:id="rId659" o:title=""/>
           </v:shape>
-          <o:OLEObject Type="Embed" ProgID="Equation.DSMT4" ShapeID="_x0000_i1827" DrawAspect="Content" ObjectID="_1650709733" r:id="rId660"/>
+          <o:OLEObject Type="Embed" ProgID="Equation.DSMT4" ShapeID="_x0000_i1353" DrawAspect="Content" ObjectID="_1651140709" r:id="rId660"/>
         </w:object>
       </w:r>
     </w:p>
@@ -12326,10 +12318,10 @@
           <w:position w:val="-10"/>
         </w:rPr>
         <w:object w:dxaOrig="620" w:dyaOrig="340">
-          <v:shape id="_x0000_i1829" type="#_x0000_t75" style="width:31.35pt;height:17pt" o:ole="">
+          <v:shape id="_x0000_i1354" type="#_x0000_t75" style="width:31.2pt;height:17.1pt" o:ole="">
             <v:imagedata r:id="rId661" o:title=""/>
           </v:shape>
-          <o:OLEObject Type="Embed" ProgID="Equation.DSMT4" ShapeID="_x0000_i1829" DrawAspect="Content" ObjectID="_1650709734" r:id="rId662"/>
+          <o:OLEObject Type="Embed" ProgID="Equation.DSMT4" ShapeID="_x0000_i1354" DrawAspect="Content" ObjectID="_1651140710" r:id="rId662"/>
         </w:object>
       </w:r>
     </w:p>
@@ -12369,10 +12361,10 @@
           <w:position w:val="-38"/>
         </w:rPr>
         <w:object w:dxaOrig="1620" w:dyaOrig="940">
-          <v:shape id="_x0000_i1363" type="#_x0000_t75" style="width:80.65pt;height:47.65pt" o:ole="">
+          <v:shape id="_x0000_i1355" type="#_x0000_t75" style="width:80.7pt;height:47.7pt" o:ole="">
             <v:imagedata r:id="rId663" o:title=""/>
           </v:shape>
-          <o:OLEObject Type="Embed" ProgID="Equation.DSMT4" ShapeID="_x0000_i1363" DrawAspect="Content" ObjectID="_1650709735" r:id="rId664"/>
+          <o:OLEObject Type="Embed" ProgID="Equation.DSMT4" ShapeID="_x0000_i1355" DrawAspect="Content" ObjectID="_1651140711" r:id="rId664"/>
         </w:object>
       </w:r>
     </w:p>
@@ -12410,10 +12402,10 @@
           <w:position w:val="-38"/>
         </w:rPr>
         <w:object w:dxaOrig="4680" w:dyaOrig="940">
-          <v:shape id="_x0000_i1831" type="#_x0000_t75" style="width:234pt;height:47.65pt" o:ole="">
+          <v:shape id="_x0000_i1356" type="#_x0000_t75" style="width:234pt;height:47.7pt" o:ole="">
             <v:imagedata r:id="rId665" o:title=""/>
           </v:shape>
-          <o:OLEObject Type="Embed" ProgID="Equation.DSMT4" ShapeID="_x0000_i1831" DrawAspect="Content" ObjectID="_1650709736" r:id="rId666"/>
+          <o:OLEObject Type="Embed" ProgID="Equation.DSMT4" ShapeID="_x0000_i1356" DrawAspect="Content" ObjectID="_1651140712" r:id="rId666"/>
         </w:object>
       </w:r>
     </w:p>
@@ -12438,10 +12430,10 @@
           <w:position w:val="-32"/>
         </w:rPr>
         <w:object w:dxaOrig="2200" w:dyaOrig="760">
-          <v:shape id="_x0000_i1833" type="#_x0000_t75" style="width:110pt;height:38pt" o:ole="">
+          <v:shape id="_x0000_i1357" type="#_x0000_t75" style="width:110.1pt;height:38.1pt" o:ole="">
             <v:imagedata r:id="rId667" o:title=""/>
           </v:shape>
-          <o:OLEObject Type="Embed" ProgID="Equation.DSMT4" ShapeID="_x0000_i1833" DrawAspect="Content" ObjectID="_1650709737" r:id="rId668"/>
+          <o:OLEObject Type="Embed" ProgID="Equation.DSMT4" ShapeID="_x0000_i1357" DrawAspect="Content" ObjectID="_1651140713" r:id="rId668"/>
         </w:object>
       </w:r>
     </w:p>
@@ -12466,10 +12458,10 @@
           <w:position w:val="-20"/>
         </w:rPr>
         <w:object w:dxaOrig="1219" w:dyaOrig="520">
-          <v:shape id="_x0000_i1847" type="#_x0000_t75" style="width:60.65pt;height:26.35pt" o:ole="">
+          <v:shape id="_x0000_i1358" type="#_x0000_t75" style="width:60.6pt;height:26.4pt" o:ole="">
             <v:imagedata r:id="rId669" o:title=""/>
           </v:shape>
-          <o:OLEObject Type="Embed" ProgID="Equation.DSMT4" ShapeID="_x0000_i1847" DrawAspect="Content" ObjectID="_1650709738" r:id="rId670"/>
+          <o:OLEObject Type="Embed" ProgID="Equation.DSMT4" ShapeID="_x0000_i1358" DrawAspect="Content" ObjectID="_1651140714" r:id="rId670"/>
         </w:object>
       </w:r>
     </w:p>
@@ -12491,11 +12483,16 @@
           <w:position w:val="-10"/>
         </w:rPr>
         <w:object w:dxaOrig="499" w:dyaOrig="340">
-          <v:shape id="_x0000_i1845" type="#_x0000_t75" style="width:24.65pt;height:17pt" o:ole="">
+          <v:shape id="_x0000_i1359" type="#_x0000_t75" style="width:24.6pt;height:17.1pt" o:ole="">
             <v:imagedata r:id="rId671" o:title=""/>
           </v:shape>
-          <o:OLEObject Type="Embed" ProgID="Equation.DSMT4" ShapeID="_x0000_i1845" DrawAspect="Content" ObjectID="_1650709739" r:id="rId672"/>
-        </w:object>
+          <o:OLEObject Type="Embed" ProgID="Equation.DSMT4" ShapeID="_x0000_i1359" DrawAspect="Content" ObjectID="_1651140715" r:id="rId672"/>
+        </w:object>
+      </w:r>
+    </w:p>
+    <w:p>
+      <w:r>
+        <w:br w:type="page"/>
       </w:r>
     </w:p>
     <w:p>
@@ -25291,7 +25288,7 @@
 </file>
 
 <file path=customXml/itemProps1.xml><?xml version="1.0" encoding="utf-8"?>
-<ds:datastoreItem xmlns:ds="http://schemas.openxmlformats.org/officeDocument/2006/customXml" ds:itemID="{ABDBD155-BEC3-4354-BA10-F4488027CB40}">
+<ds:datastoreItem xmlns:ds="http://schemas.openxmlformats.org/officeDocument/2006/customXml" ds:itemID="{669ACE0D-526F-4539-9D45-CA0B3D485FA1}">
   <ds:schemaRefs>
     <ds:schemaRef ds:uri="http://schemas.openxmlformats.org/officeDocument/2006/bibliography"/>
   </ds:schemaRefs>
